--- a/Documentacao.docx
+++ b/Documentacao.docx
@@ -1,6 +1,6 @@
 
 <file path=word/document.xml><?xml version="1.0" encoding="utf-8"?>
-<w:document xmlns:wpc="http://schemas.microsoft.com/office/word/2010/wordprocessingCanvas" xmlns:mc="http://schemas.openxmlformats.org/markup-compatibility/2006" xmlns:o="urn:schemas-microsoft-com:office:office" xmlns:r="http://schemas.openxmlformats.org/officeDocument/2006/relationships" xmlns:m="http://schemas.openxmlformats.org/officeDocument/2006/math" xmlns:v="urn:schemas-microsoft-com:vml" xmlns:wp14="http://schemas.microsoft.com/office/word/2010/wordprocessingDrawing" xmlns:wp="http://schemas.openxmlformats.org/drawingml/2006/wordprocessingDrawing" xmlns:w10="urn:schemas-microsoft-com:office:word" xmlns:w="http://schemas.openxmlformats.org/wordprocessingml/2006/main" xmlns:w14="http://schemas.microsoft.com/office/word/2010/wordml" xmlns:wpg="http://schemas.microsoft.com/office/word/2010/wordprocessingGroup" xmlns:wpi="http://schemas.microsoft.com/office/word/2010/wordprocessingInk" xmlns:wne="http://schemas.microsoft.com/office/word/2006/wordml" xmlns:wps="http://schemas.microsoft.com/office/word/2010/wordprocessingShape" mc:Ignorable="w14 wp14">
+<w:document xmlns:wpc="http://schemas.microsoft.com/office/word/2010/wordprocessingCanvas" xmlns:cx="http://schemas.microsoft.com/office/drawing/2014/chartex" xmlns:cx1="http://schemas.microsoft.com/office/drawing/2015/9/8/chartex" xmlns:cx2="http://schemas.microsoft.com/office/drawing/2015/10/21/chartex" xmlns:cx3="http://schemas.microsoft.com/office/drawing/2016/5/9/chartex" xmlns:cx4="http://schemas.microsoft.com/office/drawing/2016/5/10/chartex" xmlns:cx5="http://schemas.microsoft.com/office/drawing/2016/5/11/chartex" xmlns:cx6="http://schemas.microsoft.com/office/drawing/2016/5/12/chartex" xmlns:cx7="http://schemas.microsoft.com/office/drawing/2016/5/13/chartex" xmlns:cx8="http://schemas.microsoft.com/office/drawing/2016/5/14/chartex" xmlns:mc="http://schemas.openxmlformats.org/markup-compatibility/2006" xmlns:aink="http://schemas.microsoft.com/office/drawing/2016/ink" xmlns:am3d="http://schemas.microsoft.com/office/drawing/2017/model3d" xmlns:o="urn:schemas-microsoft-com:office:office" xmlns:oel="http://schemas.microsoft.com/office/2019/extlst" xmlns:r="http://schemas.openxmlformats.org/officeDocument/2006/relationships" xmlns:m="http://schemas.openxmlformats.org/officeDocument/2006/math" xmlns:v="urn:schemas-microsoft-com:vml" xmlns:wp14="http://schemas.microsoft.com/office/word/2010/wordprocessingDrawing" xmlns:wp="http://schemas.openxmlformats.org/drawingml/2006/wordprocessingDrawing" xmlns:w10="urn:schemas-microsoft-com:office:word" xmlns:w="http://schemas.openxmlformats.org/wordprocessingml/2006/main" xmlns:w14="http://schemas.microsoft.com/office/word/2010/wordml" xmlns:w15="http://schemas.microsoft.com/office/word/2012/wordml" xmlns:w16cex="http://schemas.microsoft.com/office/word/2018/wordml/cex" xmlns:w16cid="http://schemas.microsoft.com/office/word/2016/wordml/cid" xmlns:w16="http://schemas.microsoft.com/office/word/2018/wordml" xmlns:w16sdtdh="http://schemas.microsoft.com/office/word/2020/wordml/sdtdatahash" xmlns:w16se="http://schemas.microsoft.com/office/word/2015/wordml/symex" xmlns:wpg="http://schemas.microsoft.com/office/word/2010/wordprocessingGroup" xmlns:wpi="http://schemas.microsoft.com/office/word/2010/wordprocessingInk" xmlns:wne="http://schemas.microsoft.com/office/word/2006/wordml" xmlns:wps="http://schemas.microsoft.com/office/word/2010/wordprocessingShape" mc:Ignorable="w14 w15 w16se w16cid w16 w16cex w16sdtdh wp14">
   <w:body>
     <w:p>
       <w:r>
@@ -10,13 +10,13 @@
         <mc:AlternateContent>
           <mc:Choice Requires="wps">
             <w:drawing>
-              <wp:anchor distT="0" distB="0" distL="114300" distR="114300" simplePos="0" relativeHeight="251660288" behindDoc="0" locked="0" layoutInCell="1" allowOverlap="1" wp14:anchorId="0158588A" wp14:editId="35495A22">
+              <wp:anchor distT="0" distB="0" distL="114300" distR="114300" simplePos="0" relativeHeight="251660288" behindDoc="0" locked="0" layoutInCell="1" allowOverlap="1" wp14:anchorId="5A5CB471" wp14:editId="31832BB1">
                 <wp:simplePos x="0" y="0"/>
                 <wp:positionH relativeFrom="column">
-                  <wp:posOffset>1844012</wp:posOffset>
+                  <wp:posOffset>1843405</wp:posOffset>
                 </wp:positionH>
                 <wp:positionV relativeFrom="paragraph">
-                  <wp:posOffset>554825</wp:posOffset>
+                  <wp:posOffset>506564</wp:posOffset>
                 </wp:positionV>
                 <wp:extent cx="4110825" cy="516835"/>
                 <wp:effectExtent l="0" t="0" r="23495" b="17145"/>
@@ -65,46 +65,57 @@
                             <w:r>
                               <w:rPr>
                                 <w:rFonts w:ascii="Times New Roman" w:eastAsia="Times New Roman" w:hAnsi="Times New Roman" w:cs="Times New Roman"/>
+                                <w:b/>
+                                <w:sz w:val="36"/>
+                                <w:szCs w:val="36"/>
+                                <w:lang w:val="pt-BR"/>
+                              </w:rPr>
+                              <w:t>Stay On</w:t>
+                            </w:r>
+                            <w:r>
+                              <w:rPr>
+                                <w:rFonts w:ascii="Times New Roman" w:eastAsia="Times New Roman" w:hAnsi="Times New Roman" w:cs="Times New Roman"/>
                                 <w:sz w:val="24"/>
                                 <w:szCs w:val="24"/>
                                 <w:lang w:val="pt-BR"/>
                               </w:rPr>
-                              <w:t xml:space="preserve">Projeto Final da disciplina de Análise e Desenvolvimento </w:t>
+                              <w:t xml:space="preserve"> – Aplicativo para </w:t>
                             </w:r>
                             <w:r>
                               <w:rPr>
                                 <w:rFonts w:ascii="Times New Roman" w:eastAsia="Times New Roman" w:hAnsi="Times New Roman" w:cs="Times New Roman"/>
-                                <w:i/>
-                                <w:iCs/>
                                 <w:sz w:val="24"/>
                                 <w:szCs w:val="24"/>
                                 <w:lang w:val="pt-BR"/>
                               </w:rPr>
-                              <w:t xml:space="preserve">de Sistemas da Faculdade </w:t>
+                              <w:t>o gerenciamento d</w:t>
                             </w:r>
-                            <w:proofErr w:type="gramStart"/>
                             <w:r>
                               <w:rPr>
                                 <w:rFonts w:ascii="Times New Roman" w:eastAsia="Times New Roman" w:hAnsi="Times New Roman" w:cs="Times New Roman"/>
-                                <w:i/>
-                                <w:iCs/>
                                 <w:sz w:val="24"/>
                                 <w:szCs w:val="24"/>
                                 <w:lang w:val="pt-BR"/>
                               </w:rPr>
-                              <w:t>Senac</w:t>
+                              <w:t>o consumo de medicamento</w:t>
                             </w:r>
-                            <w:proofErr w:type="gramEnd"/>
                             <w:r>
                               <w:rPr>
                                 <w:rFonts w:ascii="Times New Roman" w:eastAsia="Times New Roman" w:hAnsi="Times New Roman" w:cs="Times New Roman"/>
-                                <w:i/>
-                                <w:iCs/>
                                 <w:sz w:val="24"/>
                                 <w:szCs w:val="24"/>
                                 <w:lang w:val="pt-BR"/>
                               </w:rPr>
-                              <w:t xml:space="preserve"> Porto Alegre.</w:t>
+                              <w:t>s</w:t>
+                            </w:r>
+                            <w:r>
+                              <w:rPr>
+                                <w:rFonts w:ascii="Times New Roman" w:eastAsia="Times New Roman" w:hAnsi="Times New Roman" w:cs="Times New Roman"/>
+                                <w:sz w:val="24"/>
+                                <w:szCs w:val="24"/>
+                                <w:lang w:val="pt-BR"/>
+                              </w:rPr>
+                              <w:t>.</w:t>
                             </w:r>
                           </w:p>
                           <w:p>
@@ -134,11 +145,11 @@
           </mc:Choice>
           <mc:Fallback>
             <w:pict>
-              <v:shapetype id="_x0000_t202" coordsize="21600,21600" o:spt="202" path="m,l,21600r21600,l21600,xe">
+              <v:shapetype w14:anchorId="5A5CB471" id="_x0000_t202" coordsize="21600,21600" o:spt="202" path="m,l,21600r21600,l21600,xe">
                 <v:stroke joinstyle="miter"/>
                 <v:path gradientshapeok="t" o:connecttype="rect"/>
               </v:shapetype>
-              <v:shape id="Caixa de Texto 2" o:spid="_x0000_s1026" type="#_x0000_t202" style="position:absolute;margin-left:145.2pt;margin-top:43.7pt;width:323.7pt;height:40.7pt;z-index:251660288;visibility:visible;mso-wrap-style:square;mso-width-percent:0;mso-height-percent:0;mso-wrap-distance-left:9pt;mso-wrap-distance-top:0;mso-wrap-distance-right:9pt;mso-wrap-distance-bottom:0;mso-position-horizontal:absolute;mso-position-horizontal-relative:text;mso-position-vertical:absolute;mso-position-vertical-relative:text;mso-width-percent:0;mso-height-percent:0;mso-width-relative:margin;mso-height-relative:margin;v-text-anchor:top" o:gfxdata="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" filled="f">
+              <v:shape id="Caixa de Texto 2" o:spid="_x0000_s1026" type="#_x0000_t202" style="position:absolute;margin-left:145.15pt;margin-top:39.9pt;width:323.7pt;height:40.7pt;z-index:251660288;visibility:visible;mso-wrap-style:square;mso-width-percent:0;mso-height-percent:0;mso-wrap-distance-left:9pt;mso-wrap-distance-top:0;mso-wrap-distance-right:9pt;mso-wrap-distance-bottom:0;mso-position-horizontal:absolute;mso-position-horizontal-relative:text;mso-position-vertical:absolute;mso-position-vertical-relative:text;mso-width-percent:0;mso-height-percent:0;mso-width-relative:margin;mso-height-relative:margin;v-text-anchor:top" o:gfxdata="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" filled="f">
                 <v:textbox>
                   <w:txbxContent>
                     <w:p>
@@ -155,46 +166,57 @@
                       <w:r>
                         <w:rPr>
                           <w:rFonts w:ascii="Times New Roman" w:eastAsia="Times New Roman" w:hAnsi="Times New Roman" w:cs="Times New Roman"/>
+                          <w:b/>
+                          <w:sz w:val="36"/>
+                          <w:szCs w:val="36"/>
+                          <w:lang w:val="pt-BR"/>
+                        </w:rPr>
+                        <w:t>Stay On</w:t>
+                      </w:r>
+                      <w:r>
+                        <w:rPr>
+                          <w:rFonts w:ascii="Times New Roman" w:eastAsia="Times New Roman" w:hAnsi="Times New Roman" w:cs="Times New Roman"/>
                           <w:sz w:val="24"/>
                           <w:szCs w:val="24"/>
                           <w:lang w:val="pt-BR"/>
                         </w:rPr>
-                        <w:t xml:space="preserve">Projeto Final da disciplina de Análise e Desenvolvimento </w:t>
+                        <w:t xml:space="preserve"> – Aplicativo para </w:t>
                       </w:r>
                       <w:r>
                         <w:rPr>
                           <w:rFonts w:ascii="Times New Roman" w:eastAsia="Times New Roman" w:hAnsi="Times New Roman" w:cs="Times New Roman"/>
-                          <w:i/>
-                          <w:iCs/>
                           <w:sz w:val="24"/>
                           <w:szCs w:val="24"/>
                           <w:lang w:val="pt-BR"/>
                         </w:rPr>
-                        <w:t xml:space="preserve">de Sistemas da Faculdade </w:t>
+                        <w:t>o gerenciamento d</w:t>
                       </w:r>
-                      <w:proofErr w:type="gramStart"/>
                       <w:r>
                         <w:rPr>
                           <w:rFonts w:ascii="Times New Roman" w:eastAsia="Times New Roman" w:hAnsi="Times New Roman" w:cs="Times New Roman"/>
-                          <w:i/>
-                          <w:iCs/>
                           <w:sz w:val="24"/>
                           <w:szCs w:val="24"/>
                           <w:lang w:val="pt-BR"/>
                         </w:rPr>
-                        <w:t>Senac</w:t>
+                        <w:t>o consumo de medicamento</w:t>
                       </w:r>
-                      <w:proofErr w:type="gramEnd"/>
                       <w:r>
                         <w:rPr>
                           <w:rFonts w:ascii="Times New Roman" w:eastAsia="Times New Roman" w:hAnsi="Times New Roman" w:cs="Times New Roman"/>
-                          <w:i/>
-                          <w:iCs/>
                           <w:sz w:val="24"/>
                           <w:szCs w:val="24"/>
                           <w:lang w:val="pt-BR"/>
                         </w:rPr>
-                        <w:t xml:space="preserve"> Porto Alegre.</w:t>
+                        <w:t>s</w:t>
+                      </w:r>
+                      <w:r>
+                        <w:rPr>
+                          <w:rFonts w:ascii="Times New Roman" w:eastAsia="Times New Roman" w:hAnsi="Times New Roman" w:cs="Times New Roman"/>
+                          <w:sz w:val="24"/>
+                          <w:szCs w:val="24"/>
+                          <w:lang w:val="pt-BR"/>
+                        </w:rPr>
+                        <w:t>.</w:t>
                       </w:r>
                     </w:p>
                     <w:p>
@@ -217,7 +239,7 @@
           <w:noProof/>
         </w:rPr>
         <w:drawing>
-          <wp:inline distT="0" distB="0" distL="0" distR="0">
+          <wp:inline distT="0" distB="0" distL="0" distR="0" wp14:anchorId="102FFA93" wp14:editId="1BAC81A4">
             <wp:extent cx="1725433" cy="1714847"/>
             <wp:effectExtent l="0" t="0" r="8255" b="0"/>
             <wp:docPr id="2" name="Imagem 2"/>
@@ -234,7 +256,7 @@
                     </pic:cNvPicPr>
                   </pic:nvPicPr>
                   <pic:blipFill>
-                    <a:blip r:embed="rId7">
+                    <a:blip r:embed="rId6">
                       <a:extLst>
                         <a:ext uri="{28A0092B-C50C-407E-A947-70E740481C1C}">
                           <a14:useLocalDpi xmlns:a14="http://schemas.microsoft.com/office/drawing/2010/main" val="0"/>
@@ -265,11 +287,93 @@
           </wp:inline>
         </w:drawing>
       </w:r>
-      <w:r>
-        <w:br w:type="textWrapping" w:clear="all"/>
-      </w:r>
-    </w:p>
-    <w:p/>
+    </w:p>
+    <w:p>
+      <w:pPr>
+        <w:shd w:val="clear" w:color="auto" w:fill="FEFEFE"/>
+        <w:spacing w:after="0" w:line="480" w:lineRule="atLeast"/>
+        <w:jc w:val="both"/>
+        <w:rPr>
+          <w:rFonts w:ascii="Times New Roman" w:eastAsia="Times New Roman" w:hAnsi="Times New Roman" w:cs="Times New Roman"/>
+          <w:i/>
+          <w:spacing w:val="-1"/>
+          <w:sz w:val="24"/>
+          <w:szCs w:val="24"/>
+          <w:lang w:val="pt-BR"/>
+        </w:rPr>
+      </w:pPr>
+      <w:r>
+        <w:rPr>
+          <w:rFonts w:ascii="Times New Roman" w:eastAsia="Times New Roman" w:hAnsi="Times New Roman" w:cs="Times New Roman"/>
+          <w:i/>
+          <w:spacing w:val="-1"/>
+          <w:sz w:val="24"/>
+          <w:szCs w:val="24"/>
+          <w:lang w:val="pt-BR"/>
+        </w:rPr>
+        <w:t>Autor: Rafael Fraga de Moraes.</w:t>
+      </w:r>
+    </w:p>
+    <w:p>
+      <w:pPr>
+        <w:shd w:val="clear" w:color="auto" w:fill="FEFEFE"/>
+        <w:spacing w:after="0" w:line="480" w:lineRule="atLeast"/>
+        <w:jc w:val="both"/>
+        <w:rPr>
+          <w:rFonts w:ascii="Times New Roman" w:eastAsia="Times New Roman" w:hAnsi="Times New Roman" w:cs="Times New Roman"/>
+          <w:i/>
+          <w:spacing w:val="-1"/>
+          <w:sz w:val="24"/>
+          <w:szCs w:val="24"/>
+          <w:lang w:val="pt-BR"/>
+        </w:rPr>
+      </w:pPr>
+    </w:p>
+    <w:p>
+      <w:pPr>
+        <w:shd w:val="clear" w:color="auto" w:fill="FEFEFE"/>
+        <w:spacing w:after="0" w:line="0" w:lineRule="atLeast"/>
+        <w:jc w:val="both"/>
+        <w:rPr>
+          <w:rFonts w:ascii="Times New Roman" w:eastAsia="Times New Roman" w:hAnsi="Times New Roman" w:cs="Times New Roman"/>
+          <w:i/>
+          <w:spacing w:val="-1"/>
+          <w:sz w:val="24"/>
+          <w:szCs w:val="24"/>
+          <w:lang w:val="pt-BR"/>
+        </w:rPr>
+      </w:pPr>
+      <w:r>
+        <w:rPr>
+          <w:rFonts w:ascii="Times New Roman" w:eastAsia="Times New Roman" w:hAnsi="Times New Roman" w:cs="Times New Roman"/>
+          <w:i/>
+          <w:spacing w:val="-1"/>
+          <w:sz w:val="24"/>
+          <w:szCs w:val="24"/>
+          <w:lang w:val="pt-BR"/>
+        </w:rPr>
+        <w:t>Este artigo tem como finalidade mostrar as etapas do processo de desenvolvimento de um Aplicativo Mobile que faz parte da disciplina de ”Projeto de Desenvolvimento 2" do curso “Análise e Desenvolvimento </w:t>
+      </w:r>
+      <w:r>
+        <w:rPr>
+          <w:rFonts w:ascii="Times New Roman" w:eastAsia="Times New Roman" w:hAnsi="Times New Roman" w:cs="Times New Roman"/>
+          <w:i/>
+          <w:iCs/>
+          <w:spacing w:val="-1"/>
+          <w:sz w:val="24"/>
+          <w:szCs w:val="24"/>
+          <w:lang w:val="pt-BR"/>
+        </w:rPr>
+        <w:t>de Sistemas” da “Faculdade Senac Porto Alegre”.</w:t>
+      </w:r>
+    </w:p>
+    <w:p>
+      <w:pPr>
+        <w:rPr>
+          <w:lang w:val="pt-BR"/>
+        </w:rPr>
+      </w:pPr>
+    </w:p>
     <w:p>
       <w:pPr>
         <w:spacing w:before="100" w:beforeAutospacing="1" w:after="100" w:afterAutospacing="1" w:line="240" w:lineRule="auto"/>
@@ -675,7 +779,7 @@
         </w:rPr>
         <w:t xml:space="preserve"> crescimento foi impulsionado especialmente pelos </w:t>
       </w:r>
-      <w:hyperlink r:id="rId8" w:history="1">
+      <w:hyperlink r:id="rId7" w:history="1">
         <w:r>
           <w:rPr>
             <w:rStyle w:val="Hyperlink"/>
@@ -690,21 +794,7 @@
         <w:rPr>
           <w:lang w:val="pt-BR"/>
         </w:rPr>
-        <w:t xml:space="preserve">, com alta de 40%, além dos medicamentos para diabetes, </w:t>
-      </w:r>
-      <w:proofErr w:type="spellStart"/>
-      <w:r>
-        <w:rPr>
-          <w:lang w:val="pt-BR"/>
-        </w:rPr>
-        <w:t>cardiometabolismo</w:t>
-      </w:r>
-      <w:proofErr w:type="spellEnd"/>
-      <w:r>
-        <w:rPr>
-          <w:lang w:val="pt-BR"/>
-        </w:rPr>
-        <w:t xml:space="preserve"> e sistema nervoso central, com crescimento entre 20% e 30%.</w:t>
+        <w:t>, com alta de 40%, além dos medicamentos para diabetes, cardiometabolismo e sistema nervoso central, com crescimento entre 20% e 30%.</w:t>
       </w:r>
     </w:p>
     <w:p>
@@ -727,21 +817,14 @@
         <w:rPr>
           <w:lang w:val="pt-BR"/>
         </w:rPr>
-        <w:t xml:space="preserve">os dados citados acima podemos imaginar o descontrole (irresponsabilidade) dos usuários quanto </w:t>
-      </w:r>
-      <w:proofErr w:type="gramStart"/>
-      <w:r>
-        <w:rPr>
-          <w:lang w:val="pt-BR"/>
-        </w:rPr>
-        <w:t>ao horários</w:t>
-      </w:r>
-      <w:proofErr w:type="gramEnd"/>
-      <w:r>
-        <w:rPr>
-          <w:lang w:val="pt-BR"/>
-        </w:rPr>
-        <w:t xml:space="preserve"> corretos do consumo de medicamentos, portanto, com </w:t>
+        <w:t xml:space="preserve">os dados citados acima podemos imaginar o descontrole (irresponsabilidade) dos usuários quanto ao horários corretos do consumo de medicamentos, </w:t>
+      </w:r>
+      <w:r>
+        <w:rPr>
+          <w:lang w:val="pt-BR"/>
+        </w:rPr>
+        <w:lastRenderedPageBreak/>
+        <w:t xml:space="preserve">portanto, com </w:t>
       </w:r>
       <w:r>
         <w:rPr>
@@ -759,35 +842,7 @@
         <w:rPr>
           <w:lang w:val="pt-BR"/>
         </w:rPr>
-        <w:t xml:space="preserve"> Aplicativo Mobile </w:t>
-      </w:r>
-      <w:proofErr w:type="spellStart"/>
-      <w:r>
-        <w:rPr>
-          <w:lang w:val="pt-BR"/>
-        </w:rPr>
-        <w:t>Stay</w:t>
-      </w:r>
-      <w:proofErr w:type="spellEnd"/>
-      <w:r>
-        <w:rPr>
-          <w:lang w:val="pt-BR"/>
-        </w:rPr>
-        <w:t xml:space="preserve"> </w:t>
-      </w:r>
-      <w:proofErr w:type="spellStart"/>
-      <w:r>
-        <w:rPr>
-          <w:lang w:val="pt-BR"/>
-        </w:rPr>
-        <w:t>On</w:t>
-      </w:r>
-      <w:proofErr w:type="spellEnd"/>
-      <w:r>
-        <w:rPr>
-          <w:lang w:val="pt-BR"/>
-        </w:rPr>
-        <w:t xml:space="preserve">, </w:t>
+        <w:t xml:space="preserve"> Aplicativo Mobile Stay On, </w:t>
       </w:r>
       <w:r>
         <w:rPr>
@@ -843,7 +898,6 @@
           <w:szCs w:val="24"/>
           <w:lang w:val="pt-BR"/>
         </w:rPr>
-        <w:lastRenderedPageBreak/>
         <w:t>Fontes (cada link refere a um parágrafo descrito acima):</w:t>
       </w:r>
     </w:p>
@@ -869,7 +923,7 @@
         </w:rPr>
         <w:t xml:space="preserve"> </w:t>
       </w:r>
-      <w:hyperlink r:id="rId9" w:history="1">
+      <w:hyperlink r:id="rId8" w:history="1">
         <w:r>
           <w:rPr>
             <w:rStyle w:val="Hyperlink"/>
@@ -910,7 +964,7 @@
         </w:rPr>
         <w:t xml:space="preserve"> </w:t>
       </w:r>
-      <w:hyperlink r:id="rId10" w:history="1">
+      <w:hyperlink r:id="rId9" w:history="1">
         <w:r>
           <w:rPr>
             <w:rStyle w:val="Hyperlink"/>
@@ -957,39 +1011,8 @@
           <w:szCs w:val="24"/>
           <w:lang w:val="pt-BR"/>
         </w:rPr>
-        <w:t xml:space="preserve">o segue tabela de comparativa do Aplicativo </w:t>
-      </w:r>
-      <w:proofErr w:type="spellStart"/>
-      <w:r>
-        <w:rPr>
-          <w:rFonts w:ascii="Times New Roman" w:eastAsia="Times New Roman" w:hAnsi="Times New Roman" w:cs="Times New Roman"/>
-          <w:sz w:val="24"/>
-          <w:szCs w:val="24"/>
-          <w:lang w:val="pt-BR"/>
-        </w:rPr>
-        <w:t>Stay</w:t>
-      </w:r>
-      <w:proofErr w:type="spellEnd"/>
-      <w:r>
-        <w:rPr>
-          <w:rFonts w:ascii="Times New Roman" w:eastAsia="Times New Roman" w:hAnsi="Times New Roman" w:cs="Times New Roman"/>
-          <w:sz w:val="24"/>
-          <w:szCs w:val="24"/>
-          <w:lang w:val="pt-BR"/>
-        </w:rPr>
-        <w:t xml:space="preserve"> </w:t>
-      </w:r>
-      <w:proofErr w:type="spellStart"/>
-      <w:r>
-        <w:rPr>
-          <w:rFonts w:ascii="Times New Roman" w:eastAsia="Times New Roman" w:hAnsi="Times New Roman" w:cs="Times New Roman"/>
-          <w:sz w:val="24"/>
-          <w:szCs w:val="24"/>
-          <w:lang w:val="pt-BR"/>
-        </w:rPr>
-        <w:t>On</w:t>
-      </w:r>
-      <w:proofErr w:type="spellEnd"/>
+        <w:t>o segue tabela de comparativa do Aplicativo Stay On</w:t>
+      </w:r>
       <w:r>
         <w:rPr>
           <w:rFonts w:ascii="Times New Roman" w:eastAsia="Times New Roman" w:hAnsi="Times New Roman" w:cs="Times New Roman"/>
@@ -1018,7 +1041,7 @@
           <w:szCs w:val="24"/>
         </w:rPr>
         <w:drawing>
-          <wp:inline distT="0" distB="0" distL="0" distR="0">
+          <wp:inline distT="0" distB="0" distL="0" distR="0" wp14:anchorId="43F638CF" wp14:editId="57EE3AEF">
             <wp:extent cx="5939790" cy="2997835"/>
             <wp:effectExtent l="0" t="0" r="3810" b="0"/>
             <wp:docPr id="3" name="Imagem 3"/>
@@ -1035,7 +1058,7 @@
                     </pic:cNvPicPr>
                   </pic:nvPicPr>
                   <pic:blipFill>
-                    <a:blip r:embed="rId11">
+                    <a:blip r:embed="rId10">
                       <a:extLst>
                         <a:ext uri="{28A0092B-C50C-407E-A947-70E740481C1C}">
                           <a14:useLocalDpi xmlns:a14="http://schemas.microsoft.com/office/drawing/2010/main" val="0"/>
@@ -1140,39 +1163,8 @@
           <w:szCs w:val="24"/>
           <w:lang w:val="pt-BR"/>
         </w:rPr>
-        <w:t xml:space="preserve">tivo </w:t>
-      </w:r>
-      <w:proofErr w:type="spellStart"/>
-      <w:r>
-        <w:rPr>
-          <w:rFonts w:ascii="Times New Roman" w:eastAsia="Times New Roman" w:hAnsi="Times New Roman" w:cs="Times New Roman"/>
-          <w:sz w:val="24"/>
-          <w:szCs w:val="24"/>
-          <w:lang w:val="pt-BR"/>
-        </w:rPr>
-        <w:t>Stay</w:t>
-      </w:r>
-      <w:proofErr w:type="spellEnd"/>
-      <w:r>
-        <w:rPr>
-          <w:rFonts w:ascii="Times New Roman" w:eastAsia="Times New Roman" w:hAnsi="Times New Roman" w:cs="Times New Roman"/>
-          <w:sz w:val="24"/>
-          <w:szCs w:val="24"/>
-          <w:lang w:val="pt-BR"/>
-        </w:rPr>
-        <w:t xml:space="preserve"> </w:t>
-      </w:r>
-      <w:proofErr w:type="spellStart"/>
-      <w:r>
-        <w:rPr>
-          <w:rFonts w:ascii="Times New Roman" w:eastAsia="Times New Roman" w:hAnsi="Times New Roman" w:cs="Times New Roman"/>
-          <w:sz w:val="24"/>
-          <w:szCs w:val="24"/>
-          <w:lang w:val="pt-BR"/>
-        </w:rPr>
-        <w:t>On</w:t>
-      </w:r>
-      <w:proofErr w:type="spellEnd"/>
+        <w:t>tivo Stay On</w:t>
+      </w:r>
       <w:r>
         <w:rPr>
           <w:rFonts w:ascii="Times New Roman" w:eastAsia="Times New Roman" w:hAnsi="Times New Roman" w:cs="Times New Roman"/>
@@ -1260,6 +1252,7 @@
           <w:szCs w:val="24"/>
           <w:lang w:val="pt-BR"/>
         </w:rPr>
+        <w:lastRenderedPageBreak/>
         <w:t>· Entre 35 anos e 60 anos (Vermelho)</w:t>
       </w:r>
     </w:p>
@@ -1300,7 +1293,6 @@
           <w:szCs w:val="24"/>
           <w:lang w:val="pt-BR"/>
         </w:rPr>
-        <w:lastRenderedPageBreak/>
         <w:t>· Feminino (Azul)</w:t>
       </w:r>
     </w:p>
@@ -1350,27 +1342,7 @@
           <w:szCs w:val="24"/>
           <w:lang w:val="pt-BR"/>
         </w:rPr>
-        <w:t xml:space="preserve">consumiu algum tipo de medicamento nos últimos </w:t>
-      </w:r>
-      <w:proofErr w:type="gramStart"/>
-      <w:r>
-        <w:rPr>
-          <w:rFonts w:ascii="Times New Roman" w:eastAsia="Times New Roman" w:hAnsi="Times New Roman" w:cs="Times New Roman"/>
-          <w:sz w:val="24"/>
-          <w:szCs w:val="24"/>
-          <w:lang w:val="pt-BR"/>
-        </w:rPr>
-        <w:t>6</w:t>
-      </w:r>
-      <w:proofErr w:type="gramEnd"/>
-      <w:r>
-        <w:rPr>
-          <w:rFonts w:ascii="Times New Roman" w:eastAsia="Times New Roman" w:hAnsi="Times New Roman" w:cs="Times New Roman"/>
-          <w:sz w:val="24"/>
-          <w:szCs w:val="24"/>
-          <w:lang w:val="pt-BR"/>
-        </w:rPr>
-        <w:t xml:space="preserve"> meses</w:t>
+        <w:t>consumiu algum tipo de medicamento nos últimos 6 meses</w:t>
       </w:r>
       <w:r>
         <w:rPr>
@@ -1733,7 +1705,7 @@
           <w:szCs w:val="24"/>
         </w:rPr>
         <w:drawing>
-          <wp:inline distT="0" distB="0" distL="0" distR="0">
+          <wp:inline distT="0" distB="0" distL="0" distR="0" wp14:anchorId="6957C594" wp14:editId="6743A80A">
             <wp:extent cx="4993419" cy="3021461"/>
             <wp:effectExtent l="0" t="0" r="0" b="7620"/>
             <wp:docPr id="6" name="Imagem 6"/>
@@ -1750,7 +1722,7 @@
                     </pic:cNvPicPr>
                   </pic:nvPicPr>
                   <pic:blipFill>
-                    <a:blip r:embed="rId12">
+                    <a:blip r:embed="rId11">
                       <a:extLst>
                         <a:ext uri="{28A0092B-C50C-407E-A947-70E740481C1C}">
                           <a14:useLocalDpi xmlns:a14="http://schemas.microsoft.com/office/drawing/2010/main" val="0"/>
@@ -1787,6 +1759,54 @@
         <w:spacing w:before="100" w:beforeAutospacing="1" w:after="100" w:afterAutospacing="1" w:line="240" w:lineRule="auto"/>
         <w:rPr>
           <w:rFonts w:ascii="Times New Roman" w:eastAsia="Times New Roman" w:hAnsi="Times New Roman" w:cs="Times New Roman"/>
+          <w:sz w:val="24"/>
+          <w:szCs w:val="24"/>
+          <w:lang w:val="pt-BR"/>
+        </w:rPr>
+      </w:pPr>
+      <w:r>
+        <w:rPr>
+          <w:rFonts w:ascii="Times New Roman" w:eastAsia="Times New Roman" w:hAnsi="Times New Roman" w:cs="Times New Roman"/>
+          <w:sz w:val="24"/>
+          <w:szCs w:val="24"/>
+          <w:lang w:val="pt-BR"/>
+        </w:rPr>
+        <w:lastRenderedPageBreak/>
+        <w:t>Com o resultado da pesquisa (Discovery) em mãos, a equipe chegou à conclusão de que er</w:t>
+      </w:r>
+      <w:r>
+        <w:rPr>
+          <w:rFonts w:ascii="Times New Roman" w:eastAsia="Times New Roman" w:hAnsi="Times New Roman" w:cs="Times New Roman"/>
+          <w:sz w:val="24"/>
+          <w:szCs w:val="24"/>
+          <w:lang w:val="pt-BR"/>
+        </w:rPr>
+        <w:t>a necessário criar um Aplicativo Mobile</w:t>
+      </w:r>
+      <w:r>
+        <w:rPr>
+          <w:rFonts w:ascii="Times New Roman" w:eastAsia="Times New Roman" w:hAnsi="Times New Roman" w:cs="Times New Roman"/>
+          <w:sz w:val="24"/>
+          <w:szCs w:val="24"/>
+          <w:lang w:val="pt-BR"/>
+        </w:rPr>
+        <w:t xml:space="preserve"> que </w:t>
+      </w:r>
+      <w:r>
+        <w:rPr>
+          <w:rFonts w:ascii="Times New Roman" w:eastAsia="Times New Roman" w:hAnsi="Times New Roman" w:cs="Times New Roman"/>
+          <w:sz w:val="24"/>
+          <w:szCs w:val="24"/>
+          <w:lang w:val="pt-BR"/>
+        </w:rPr>
+        <w:t>auxiliasse as pessoas nos seus tratamentos para que os mesmos sejam feitos corretamente.</w:t>
+      </w:r>
+    </w:p>
+    <w:p>
+      <w:pPr>
+        <w:spacing w:before="100" w:beforeAutospacing="1" w:after="100" w:afterAutospacing="1" w:line="240" w:lineRule="auto"/>
+        <w:rPr>
+          <w:rFonts w:ascii="Times New Roman" w:eastAsia="Times New Roman" w:hAnsi="Times New Roman" w:cs="Times New Roman"/>
           <w:b/>
           <w:bCs/>
           <w:sz w:val="27"/>
@@ -1794,42 +1814,6 @@
           <w:lang w:val="pt-BR"/>
         </w:rPr>
       </w:pPr>
-      <w:r>
-        <w:rPr>
-          <w:rFonts w:ascii="Times New Roman" w:eastAsia="Times New Roman" w:hAnsi="Times New Roman" w:cs="Times New Roman"/>
-          <w:sz w:val="24"/>
-          <w:szCs w:val="24"/>
-          <w:lang w:val="pt-BR"/>
-        </w:rPr>
-        <w:t>Com o resultado da pesquisa (Discovery) em mãos, a equipe chegou à conclusão de que er</w:t>
-      </w:r>
-      <w:r>
-        <w:rPr>
-          <w:rFonts w:ascii="Times New Roman" w:eastAsia="Times New Roman" w:hAnsi="Times New Roman" w:cs="Times New Roman"/>
-          <w:sz w:val="24"/>
-          <w:szCs w:val="24"/>
-          <w:lang w:val="pt-BR"/>
-        </w:rPr>
-        <w:t>a necessário criar um Aplicativo Mobile</w:t>
-      </w:r>
-      <w:r>
-        <w:rPr>
-          <w:rFonts w:ascii="Times New Roman" w:eastAsia="Times New Roman" w:hAnsi="Times New Roman" w:cs="Times New Roman"/>
-          <w:sz w:val="24"/>
-          <w:szCs w:val="24"/>
-          <w:lang w:val="pt-BR"/>
-        </w:rPr>
-        <w:t xml:space="preserve"> que </w:t>
-      </w:r>
-      <w:r>
-        <w:rPr>
-          <w:rFonts w:ascii="Times New Roman" w:eastAsia="Times New Roman" w:hAnsi="Times New Roman" w:cs="Times New Roman"/>
-          <w:sz w:val="24"/>
-          <w:szCs w:val="24"/>
-          <w:lang w:val="pt-BR"/>
-        </w:rPr>
-        <w:t>auxiliasse as pessoas nos seus tratamentos para que os mesmos sejam feitos corretamente.</w:t>
-      </w:r>
     </w:p>
     <w:p>
       <w:pPr>
@@ -1853,7 +1837,6 @@
           <w:szCs w:val="27"/>
           <w:lang w:val="pt-BR"/>
         </w:rPr>
-        <w:lastRenderedPageBreak/>
         <w:t>Objetivos</w:t>
       </w:r>
     </w:p>
@@ -2041,27 +2024,7 @@
           <w:szCs w:val="24"/>
           <w:lang w:val="pt-BR"/>
         </w:rPr>
-        <w:t xml:space="preserve">cadastramento que além de do usuário </w:t>
-      </w:r>
-      <w:proofErr w:type="spellStart"/>
-      <w:r>
-        <w:rPr>
-          <w:rFonts w:ascii="Times New Roman" w:eastAsia="Times New Roman" w:hAnsi="Times New Roman" w:cs="Times New Roman"/>
-          <w:sz w:val="24"/>
-          <w:szCs w:val="24"/>
-          <w:lang w:val="pt-BR"/>
-        </w:rPr>
-        <w:t>sera</w:t>
-      </w:r>
-      <w:proofErr w:type="spellEnd"/>
-      <w:r>
-        <w:rPr>
-          <w:rFonts w:ascii="Times New Roman" w:eastAsia="Times New Roman" w:hAnsi="Times New Roman" w:cs="Times New Roman"/>
-          <w:sz w:val="24"/>
-          <w:szCs w:val="24"/>
-          <w:lang w:val="pt-BR"/>
-        </w:rPr>
-        <w:t xml:space="preserve"> cadastrado um amigo/familiar (pessoa próxima) que recebera um SMS nos horários especificados do consumo do medicamento</w:t>
+        <w:t>cadastramento que além de do usuário sera cadastrado um amigo/familiar (pessoa próxima) que recebera um SMS nos horários especificados do consumo do medicamento</w:t>
       </w:r>
       <w:r>
         <w:rPr>
@@ -2216,6 +2179,102 @@
         </w:rPr>
         <w:t>a API com os medicamentos existentes no mercado para facilitar na criação do alarme.</w:t>
       </w:r>
+    </w:p>
+    <w:p>
+      <w:pPr>
+        <w:spacing w:before="100" w:beforeAutospacing="1" w:after="100" w:afterAutospacing="1" w:line="240" w:lineRule="auto"/>
+        <w:ind w:left="360"/>
+        <w:rPr>
+          <w:rFonts w:ascii="Times New Roman" w:eastAsia="Times New Roman" w:hAnsi="Times New Roman" w:cs="Times New Roman"/>
+          <w:sz w:val="24"/>
+          <w:szCs w:val="24"/>
+          <w:lang w:val="pt-BR"/>
+        </w:rPr>
+      </w:pPr>
+    </w:p>
+    <w:p>
+      <w:pPr>
+        <w:spacing w:before="100" w:beforeAutospacing="1" w:after="100" w:afterAutospacing="1" w:line="240" w:lineRule="auto"/>
+        <w:ind w:left="360"/>
+        <w:rPr>
+          <w:rFonts w:ascii="Times New Roman" w:eastAsia="Times New Roman" w:hAnsi="Times New Roman" w:cs="Times New Roman"/>
+          <w:sz w:val="24"/>
+          <w:szCs w:val="24"/>
+          <w:lang w:val="pt-BR"/>
+        </w:rPr>
+      </w:pPr>
+    </w:p>
+    <w:p>
+      <w:pPr>
+        <w:spacing w:before="100" w:beforeAutospacing="1" w:after="100" w:afterAutospacing="1" w:line="240" w:lineRule="auto"/>
+        <w:ind w:left="360"/>
+        <w:rPr>
+          <w:rFonts w:ascii="Times New Roman" w:eastAsia="Times New Roman" w:hAnsi="Times New Roman" w:cs="Times New Roman"/>
+          <w:sz w:val="24"/>
+          <w:szCs w:val="24"/>
+          <w:lang w:val="pt-BR"/>
+        </w:rPr>
+      </w:pPr>
+    </w:p>
+    <w:p>
+      <w:pPr>
+        <w:spacing w:before="100" w:beforeAutospacing="1" w:after="100" w:afterAutospacing="1" w:line="240" w:lineRule="auto"/>
+        <w:ind w:left="360"/>
+        <w:rPr>
+          <w:rFonts w:ascii="Times New Roman" w:eastAsia="Times New Roman" w:hAnsi="Times New Roman" w:cs="Times New Roman"/>
+          <w:sz w:val="24"/>
+          <w:szCs w:val="24"/>
+          <w:lang w:val="pt-BR"/>
+        </w:rPr>
+      </w:pPr>
+    </w:p>
+    <w:p>
+      <w:pPr>
+        <w:spacing w:before="100" w:beforeAutospacing="1" w:after="100" w:afterAutospacing="1" w:line="240" w:lineRule="auto"/>
+        <w:ind w:left="360"/>
+        <w:rPr>
+          <w:rFonts w:ascii="Times New Roman" w:eastAsia="Times New Roman" w:hAnsi="Times New Roman" w:cs="Times New Roman"/>
+          <w:sz w:val="24"/>
+          <w:szCs w:val="24"/>
+          <w:lang w:val="pt-BR"/>
+        </w:rPr>
+      </w:pPr>
+    </w:p>
+    <w:p>
+      <w:pPr>
+        <w:spacing w:before="100" w:beforeAutospacing="1" w:after="100" w:afterAutospacing="1" w:line="240" w:lineRule="auto"/>
+        <w:ind w:left="360"/>
+        <w:rPr>
+          <w:rFonts w:ascii="Times New Roman" w:eastAsia="Times New Roman" w:hAnsi="Times New Roman" w:cs="Times New Roman"/>
+          <w:sz w:val="24"/>
+          <w:szCs w:val="24"/>
+          <w:lang w:val="pt-BR"/>
+        </w:rPr>
+      </w:pPr>
+    </w:p>
+    <w:p>
+      <w:pPr>
+        <w:spacing w:before="100" w:beforeAutospacing="1" w:after="100" w:afterAutospacing="1" w:line="240" w:lineRule="auto"/>
+        <w:ind w:left="360"/>
+        <w:rPr>
+          <w:rFonts w:ascii="Times New Roman" w:eastAsia="Times New Roman" w:hAnsi="Times New Roman" w:cs="Times New Roman"/>
+          <w:sz w:val="24"/>
+          <w:szCs w:val="24"/>
+          <w:lang w:val="pt-BR"/>
+        </w:rPr>
+      </w:pPr>
+    </w:p>
+    <w:p>
+      <w:pPr>
+        <w:spacing w:before="100" w:beforeAutospacing="1" w:after="100" w:afterAutospacing="1" w:line="240" w:lineRule="auto"/>
+        <w:ind w:left="360"/>
+        <w:rPr>
+          <w:rFonts w:ascii="Times New Roman" w:eastAsia="Times New Roman" w:hAnsi="Times New Roman" w:cs="Times New Roman"/>
+          <w:sz w:val="24"/>
+          <w:szCs w:val="24"/>
+          <w:lang w:val="pt-BR"/>
+        </w:rPr>
+      </w:pPr>
     </w:p>
     <w:p>
       <w:pPr>
@@ -2230,11 +2289,7 @@
           <w:lang w:val="pt-BR"/>
         </w:rPr>
       </w:pPr>
-    </w:p>
-    <w:p>
-      <w:pPr>
-        <w:spacing w:before="100" w:beforeAutospacing="1" w:after="100" w:afterAutospacing="1" w:line="240" w:lineRule="auto"/>
-        <w:outlineLvl w:val="2"/>
+      <w:r>
         <w:rPr>
           <w:rFonts w:ascii="Times New Roman" w:eastAsia="Times New Roman" w:hAnsi="Times New Roman" w:cs="Times New Roman"/>
           <w:b/>
@@ -2243,9 +2298,12 @@
           <w:szCs w:val="27"/>
           <w:lang w:val="pt-BR"/>
         </w:rPr>
-      </w:pPr>
-      <w:proofErr w:type="spellStart"/>
-      <w:r>
+        <w:lastRenderedPageBreak/>
+        <w:t xml:space="preserve">A Solução </w:t>
+      </w:r>
+    </w:p>
+    <w:p>
+      <w:pPr>
         <w:rPr>
           <w:rFonts w:ascii="Times New Roman" w:eastAsia="Times New Roman" w:hAnsi="Times New Roman" w:cs="Times New Roman"/>
           <w:b/>
@@ -2254,10 +2312,22 @@
           <w:szCs w:val="27"/>
           <w:lang w:val="pt-BR"/>
         </w:rPr>
-        <w:t>Stack</w:t>
-      </w:r>
-      <w:proofErr w:type="spellEnd"/>
-      <w:r>
+      </w:pPr>
+      <w:r>
+        <w:rPr>
+          <w:rFonts w:ascii="Times New Roman" w:hAnsi="Times New Roman" w:cs="Times New Roman"/>
+          <w:i/>
+          <w:sz w:val="24"/>
+          <w:szCs w:val="24"/>
+          <w:lang w:val="pt-BR"/>
+        </w:rPr>
+        <w:t>ER (Entidade Relacionamento)</w:t>
+      </w:r>
+    </w:p>
+    <w:p>
+      <w:pPr>
+        <w:spacing w:before="100" w:beforeAutospacing="1" w:after="100" w:afterAutospacing="1" w:line="240" w:lineRule="auto"/>
+        <w:outlineLvl w:val="2"/>
         <w:rPr>
           <w:rFonts w:ascii="Times New Roman" w:eastAsia="Times New Roman" w:hAnsi="Times New Roman" w:cs="Times New Roman"/>
           <w:b/>
@@ -2266,36 +2336,16 @@
           <w:szCs w:val="27"/>
           <w:lang w:val="pt-BR"/>
         </w:rPr>
-        <w:t xml:space="preserve"> Tecnológico</w:t>
-      </w:r>
-    </w:p>
-    <w:p>
-      <w:pPr>
-        <w:spacing w:before="100" w:beforeAutospacing="1" w:after="100" w:afterAutospacing="1" w:line="240" w:lineRule="auto"/>
-        <w:outlineLvl w:val="2"/>
-        <w:rPr>
-          <w:rFonts w:ascii="Times New Roman" w:eastAsia="Times New Roman" w:hAnsi="Times New Roman" w:cs="Times New Roman"/>
-          <w:b/>
-          <w:bCs/>
-          <w:sz w:val="27"/>
-          <w:szCs w:val="27"/>
-          <w:lang w:val="pt-BR"/>
-        </w:rPr>
-      </w:pPr>
-      <w:r>
-        <w:rPr>
-          <w:rFonts w:ascii="Times New Roman" w:eastAsia="Times New Roman" w:hAnsi="Times New Roman" w:cs="Times New Roman"/>
-          <w:b/>
-          <w:bCs/>
+      </w:pPr>
+      <w:r>
+        <w:rPr>
           <w:noProof/>
-          <w:sz w:val="27"/>
-          <w:szCs w:val="27"/>
         </w:rPr>
         <w:drawing>
-          <wp:inline distT="0" distB="0" distL="0" distR="0">
-            <wp:extent cx="5876290" cy="3077210"/>
-            <wp:effectExtent l="0" t="0" r="0" b="8890"/>
-            <wp:docPr id="1" name="Imagem 1"/>
+          <wp:inline distT="0" distB="0" distL="0" distR="0" wp14:anchorId="129E343A" wp14:editId="7B465E7D">
+            <wp:extent cx="5324475" cy="2647950"/>
+            <wp:effectExtent l="0" t="0" r="9525" b="0"/>
+            <wp:docPr id="14" name="Imagem 14" descr="Diagrama&#10;&#10;Descrição gerada automaticamente"/>
             <wp:cNvGraphicFramePr>
               <a:graphicFrameLocks xmlns:a="http://schemas.openxmlformats.org/drawingml/2006/main" noChangeAspect="1"/>
             </wp:cNvGraphicFramePr>
@@ -2303,7 +2353,164 @@
               <a:graphicData uri="http://schemas.openxmlformats.org/drawingml/2006/picture">
                 <pic:pic xmlns:pic="http://schemas.openxmlformats.org/drawingml/2006/picture">
                   <pic:nvPicPr>
-                    <pic:cNvPr id="0" name="Picture 1"/>
+                    <pic:cNvPr id="14" name="Imagem 14" descr="Diagrama&#10;&#10;Descrição gerada automaticamente"/>
+                    <pic:cNvPicPr>
+                      <a:picLocks noChangeAspect="1" noChangeArrowheads="1"/>
+                    </pic:cNvPicPr>
+                  </pic:nvPicPr>
+                  <pic:blipFill>
+                    <a:blip r:embed="rId12">
+                      <a:extLst>
+                        <a:ext uri="{28A0092B-C50C-407E-A947-70E740481C1C}">
+                          <a14:useLocalDpi xmlns:a14="http://schemas.microsoft.com/office/drawing/2010/main" val="0"/>
+                        </a:ext>
+                      </a:extLst>
+                    </a:blip>
+                    <a:srcRect/>
+                    <a:stretch>
+                      <a:fillRect/>
+                    </a:stretch>
+                  </pic:blipFill>
+                  <pic:spPr bwMode="auto">
+                    <a:xfrm>
+                      <a:off x="0" y="0"/>
+                      <a:ext cx="5324475" cy="2647950"/>
+                    </a:xfrm>
+                    <a:prstGeom prst="rect">
+                      <a:avLst/>
+                    </a:prstGeom>
+                    <a:noFill/>
+                    <a:ln>
+                      <a:noFill/>
+                    </a:ln>
+                  </pic:spPr>
+                </pic:pic>
+              </a:graphicData>
+            </a:graphic>
+          </wp:inline>
+        </w:drawing>
+      </w:r>
+    </w:p>
+    <w:p>
+      <w:pPr>
+        <w:pStyle w:val="pw-post-body-paragraph"/>
+        <w:shd w:val="clear" w:color="auto" w:fill="FFFFFF"/>
+        <w:spacing w:before="480" w:beforeAutospacing="0" w:after="0" w:afterAutospacing="0" w:line="0" w:lineRule="atLeast"/>
+        <w:rPr>
+          <w:i/>
+          <w:spacing w:val="-1"/>
+          <w:lang w:val="pt-BR"/>
+        </w:rPr>
+      </w:pPr>
+      <w:r>
+        <w:rPr>
+          <w:i/>
+          <w:spacing w:val="-1"/>
+          <w:lang w:val="pt-BR"/>
+        </w:rPr>
+        <w:t xml:space="preserve">O </w:t>
+      </w:r>
+      <w:r>
+        <w:rPr>
+          <w:i/>
+          <w:spacing w:val="-1"/>
+          <w:lang w:val="pt-BR"/>
+        </w:rPr>
+        <w:t xml:space="preserve">Stay On  é um Aplicativo Mobile desenvolvido para o gerenciamento do consumo de medicamentos. </w:t>
+      </w:r>
+      <w:r>
+        <w:rPr>
+          <w:i/>
+          <w:spacing w:val="-1"/>
+          <w:lang w:val="pt-BR"/>
+        </w:rPr>
+        <w:t xml:space="preserve">Através dele, é possível criar </w:t>
+      </w:r>
+      <w:r>
+        <w:rPr>
+          <w:i/>
+          <w:spacing w:val="-1"/>
+          <w:lang w:val="pt-BR"/>
+        </w:rPr>
+        <w:t xml:space="preserve">alarmes para o consumo de medicamentos confirme prescrição medica, acompanhar os horários demarcados para o consumo, assim como a  sua evolução no tratamento atrás de relatórios. Abaixo mostraremos o fluxo de funcionamento com </w:t>
+      </w:r>
+      <w:r>
+        <w:rPr>
+          <w:i/>
+          <w:spacing w:val="-1"/>
+          <w:lang w:val="pt-BR"/>
+        </w:rPr>
+        <w:t xml:space="preserve"> uma descrição detalhada sobre os passos que o usuário deve realizar para </w:t>
+      </w:r>
+      <w:r>
+        <w:rPr>
+          <w:i/>
+          <w:spacing w:val="-1"/>
+          <w:lang w:val="pt-BR"/>
+        </w:rPr>
+        <w:t xml:space="preserve">fazer seu cadastremento, fazer seu login e </w:t>
+      </w:r>
+      <w:r>
+        <w:rPr>
+          <w:i/>
+          <w:spacing w:val="-1"/>
+          <w:lang w:val="pt-BR"/>
+        </w:rPr>
+        <w:t xml:space="preserve">criar um </w:t>
+      </w:r>
+      <w:r>
+        <w:rPr>
+          <w:i/>
+          <w:spacing w:val="-1"/>
+          <w:lang w:val="pt-BR"/>
+        </w:rPr>
+        <w:t>alarme com os horários do consumo do medicamento.</w:t>
+      </w:r>
+    </w:p>
+    <w:p>
+      <w:pPr>
+        <w:pStyle w:val="graf"/>
+        <w:rPr>
+          <w:rStyle w:val="nfase"/>
+        </w:rPr>
+      </w:pPr>
+      <w:r>
+        <w:rPr>
+          <w:rStyle w:val="nfase"/>
+        </w:rPr>
+        <w:t>1.</w:t>
+      </w:r>
+      <w:r>
+        <w:t xml:space="preserve"> </w:t>
+      </w:r>
+      <w:r>
+        <w:rPr>
+          <w:rStyle w:val="nfase"/>
+        </w:rPr>
+        <w:t>Cadastramento</w:t>
+      </w:r>
+    </w:p>
+    <w:p>
+      <w:pPr>
+        <w:pStyle w:val="graf"/>
+      </w:pPr>
+      <w:r>
+        <w:rPr>
+          <w:noProof/>
+        </w:rPr>
+        <w:drawing>
+          <wp:inline distT="0" distB="0" distL="0" distR="0" wp14:anchorId="14F74003" wp14:editId="22BE52EB">
+            <wp:extent cx="1371600" cy="2910349"/>
+            <wp:effectExtent l="0" t="0" r="0" b="4445"/>
+            <wp:docPr id="11" name="Imagem 11"/>
+            <wp:cNvGraphicFramePr>
+              <a:graphicFrameLocks xmlns:a="http://schemas.openxmlformats.org/drawingml/2006/main" noChangeAspect="1"/>
+            </wp:cNvGraphicFramePr>
+            <a:graphic xmlns:a="http://schemas.openxmlformats.org/drawingml/2006/main">
+              <a:graphicData uri="http://schemas.openxmlformats.org/drawingml/2006/picture">
+                <pic:pic xmlns:pic="http://schemas.openxmlformats.org/drawingml/2006/picture">
+                  <pic:nvPicPr>
+                    <pic:cNvPr id="0" name="Picture 4"/>
                     <pic:cNvPicPr>
                       <a:picLocks noChangeAspect="1" noChangeArrowheads="1"/>
                     </pic:cNvPicPr>
@@ -2324,7 +2531,7 @@
                   <pic:spPr bwMode="auto">
                     <a:xfrm>
                       <a:off x="0" y="0"/>
-                      <a:ext cx="5876290" cy="3077210"/>
+                      <a:ext cx="1371600" cy="2910349"/>
                     </a:xfrm>
                     <a:prstGeom prst="rect">
                       <a:avLst/>
@@ -2343,969 +2550,41 @@
     </w:p>
     <w:p>
       <w:pPr>
-        <w:pStyle w:val="jd"/>
-        <w:shd w:val="clear" w:color="auto" w:fill="FEFEFE"/>
-        <w:spacing w:before="120" w:beforeAutospacing="0" w:after="0" w:afterAutospacing="0" w:line="480" w:lineRule="atLeast"/>
-        <w:jc w:val="both"/>
-        <w:rPr>
-          <w:spacing w:val="-1"/>
-          <w:lang w:val="pt-BR"/>
-        </w:rPr>
-      </w:pPr>
-      <w:r>
-        <w:rPr>
-          <w:spacing w:val="-1"/>
-          <w:lang w:val="pt-BR"/>
+        <w:pStyle w:val="graf"/>
+        <w:rPr>
+          <w:rStyle w:val="nfase"/>
+        </w:rPr>
+      </w:pPr>
+      <w:r>
+        <w:rPr>
+          <w:rStyle w:val="nfase"/>
         </w:rPr>
         <w:lastRenderedPageBreak/>
-        <w:t>· </w:t>
-      </w:r>
-      <w:proofErr w:type="spellStart"/>
-      <w:r>
-        <w:rPr>
-          <w:rStyle w:val="Forte"/>
-          <w:spacing w:val="-1"/>
-          <w:lang w:val="pt-BR"/>
-        </w:rPr>
-        <w:t>Scrum</w:t>
-      </w:r>
-      <w:proofErr w:type="spellEnd"/>
-      <w:r>
-        <w:rPr>
-          <w:rStyle w:val="Forte"/>
-          <w:spacing w:val="-1"/>
-          <w:lang w:val="pt-BR"/>
-        </w:rPr>
-        <w:t xml:space="preserve"> — </w:t>
-      </w:r>
-      <w:r>
-        <w:rPr>
-          <w:spacing w:val="-1"/>
-          <w:lang w:val="pt-BR"/>
-        </w:rPr>
-        <w:t>Metodologia escolhida para o gerenciamento do projeto.</w:t>
-      </w:r>
-    </w:p>
-    <w:p>
-      <w:pPr>
-        <w:pStyle w:val="jd"/>
-        <w:shd w:val="clear" w:color="auto" w:fill="FEFEFE"/>
-        <w:spacing w:before="120" w:beforeAutospacing="0" w:after="0" w:afterAutospacing="0" w:line="480" w:lineRule="atLeast"/>
-        <w:jc w:val="both"/>
-        <w:rPr>
-          <w:spacing w:val="-1"/>
-          <w:lang w:val="pt-BR"/>
-        </w:rPr>
-      </w:pPr>
-      <w:r>
-        <w:rPr>
-          <w:spacing w:val="-1"/>
-          <w:lang w:val="pt-BR"/>
-        </w:rPr>
-        <w:t>· </w:t>
-      </w:r>
-      <w:proofErr w:type="spellStart"/>
-      <w:r>
-        <w:rPr>
-          <w:rStyle w:val="Forte"/>
-          <w:spacing w:val="-1"/>
-          <w:lang w:val="pt-BR"/>
-        </w:rPr>
-        <w:t>Trello</w:t>
-      </w:r>
-      <w:proofErr w:type="spellEnd"/>
-      <w:r>
-        <w:rPr>
-          <w:rStyle w:val="Forte"/>
-          <w:spacing w:val="-1"/>
-          <w:lang w:val="pt-BR"/>
-        </w:rPr>
-        <w:t xml:space="preserve"> — </w:t>
-      </w:r>
-      <w:r>
-        <w:rPr>
-          <w:spacing w:val="-1"/>
-          <w:lang w:val="pt-BR"/>
-        </w:rPr>
-        <w:t>ferramenta escolhida para o gerenciamento e controle das tarefas.</w:t>
-      </w:r>
-    </w:p>
-    <w:p>
-      <w:pPr>
-        <w:pStyle w:val="jd"/>
-        <w:shd w:val="clear" w:color="auto" w:fill="FEFEFE"/>
-        <w:spacing w:before="120" w:beforeAutospacing="0" w:after="0" w:afterAutospacing="0" w:line="480" w:lineRule="atLeast"/>
-        <w:jc w:val="both"/>
-        <w:rPr>
-          <w:spacing w:val="-1"/>
-          <w:lang w:val="pt-BR"/>
-        </w:rPr>
-      </w:pPr>
-      <w:r>
-        <w:rPr>
-          <w:spacing w:val="-1"/>
-          <w:lang w:val="pt-BR"/>
-        </w:rPr>
-        <w:t>· </w:t>
-      </w:r>
-      <w:proofErr w:type="spellStart"/>
-      <w:proofErr w:type="gramStart"/>
-      <w:r>
-        <w:rPr>
-          <w:rStyle w:val="Forte"/>
-          <w:spacing w:val="-1"/>
-          <w:lang w:val="pt-BR"/>
-        </w:rPr>
-        <w:t>VSCode</w:t>
-      </w:r>
-      <w:proofErr w:type="spellEnd"/>
-      <w:proofErr w:type="gramEnd"/>
-      <w:r>
-        <w:rPr>
-          <w:rStyle w:val="Forte"/>
-          <w:spacing w:val="-1"/>
-          <w:lang w:val="pt-BR"/>
-        </w:rPr>
-        <w:t xml:space="preserve"> — </w:t>
-      </w:r>
-      <w:r>
-        <w:rPr>
-          <w:spacing w:val="-1"/>
-          <w:lang w:val="pt-BR"/>
-        </w:rPr>
-        <w:t xml:space="preserve">ambiente de desenvolvimento </w:t>
-      </w:r>
-      <w:r>
-        <w:rPr>
-          <w:spacing w:val="-1"/>
-          <w:lang w:val="pt-BR"/>
-        </w:rPr>
-        <w:t>escolhido para a codificação do aplicativo.</w:t>
-      </w:r>
-    </w:p>
-    <w:p>
-      <w:pPr>
-        <w:pStyle w:val="jd"/>
-        <w:shd w:val="clear" w:color="auto" w:fill="FEFEFE"/>
-        <w:spacing w:before="120" w:beforeAutospacing="0" w:after="0" w:afterAutospacing="0" w:line="480" w:lineRule="atLeast"/>
-        <w:jc w:val="both"/>
-        <w:rPr>
-          <w:spacing w:val="-1"/>
-          <w:lang w:val="pt-BR"/>
-        </w:rPr>
-      </w:pPr>
-      <w:r>
-        <w:rPr>
-          <w:spacing w:val="-1"/>
-          <w:lang w:val="pt-BR"/>
-        </w:rPr>
-        <w:t>· </w:t>
-      </w:r>
-      <w:r>
-        <w:rPr>
-          <w:rStyle w:val="Forte"/>
-          <w:spacing w:val="-1"/>
-          <w:lang w:val="pt-BR"/>
-        </w:rPr>
-        <w:t>CSS — </w:t>
-      </w:r>
-      <w:r>
-        <w:rPr>
-          <w:spacing w:val="-1"/>
-          <w:lang w:val="pt-BR"/>
-        </w:rPr>
-        <w:t xml:space="preserve">mecanismo </w:t>
-      </w:r>
-      <w:r>
-        <w:rPr>
-          <w:spacing w:val="-1"/>
-          <w:lang w:val="pt-BR"/>
-        </w:rPr>
-        <w:t>a ser usado para estilização do aplicativo</w:t>
-      </w:r>
-      <w:r>
-        <w:rPr>
-          <w:spacing w:val="-1"/>
-          <w:lang w:val="pt-BR"/>
-        </w:rPr>
-        <w:t>.</w:t>
-      </w:r>
-    </w:p>
-    <w:p>
-      <w:pPr>
-        <w:pStyle w:val="jd"/>
-        <w:shd w:val="clear" w:color="auto" w:fill="FEFEFE"/>
-        <w:spacing w:before="120" w:beforeAutospacing="0" w:after="0" w:afterAutospacing="0" w:line="480" w:lineRule="atLeast"/>
-        <w:jc w:val="both"/>
-        <w:rPr>
-          <w:spacing w:val="-1"/>
-          <w:lang w:val="pt-BR"/>
-        </w:rPr>
-      </w:pPr>
-      <w:r>
-        <w:rPr>
-          <w:spacing w:val="-1"/>
-          <w:lang w:val="pt-BR"/>
-        </w:rPr>
-        <w:t>· </w:t>
-      </w:r>
-      <w:r>
-        <w:rPr>
-          <w:rStyle w:val="Forte"/>
-          <w:spacing w:val="-1"/>
-          <w:lang w:val="pt-BR"/>
-        </w:rPr>
-        <w:t>SASS — </w:t>
-      </w:r>
-      <w:r>
-        <w:rPr>
-          <w:spacing w:val="-1"/>
-          <w:lang w:val="pt-BR"/>
-        </w:rPr>
+        <w:t>2.</w:t>
+      </w:r>
+      <w:r>
         <w:t xml:space="preserve"> </w:t>
       </w:r>
-      <w:proofErr w:type="spellStart"/>
-      <w:r>
-        <w:rPr>
-          <w:spacing w:val="-1"/>
-          <w:lang w:val="pt-BR"/>
-        </w:rPr>
-        <w:t>pré</w:t>
-      </w:r>
-      <w:proofErr w:type="spellEnd"/>
-      <w:r>
-        <w:rPr>
-          <w:spacing w:val="-1"/>
-          <w:lang w:val="pt-BR"/>
-        </w:rPr>
-        <w:t xml:space="preserve"> </w:t>
-      </w:r>
-      <w:r>
-        <w:rPr>
-          <w:spacing w:val="-1"/>
-          <w:lang w:val="pt-BR"/>
-        </w:rPr>
-        <w:t>-processador que servira de apoio ao CSS</w:t>
-      </w:r>
-      <w:r>
-        <w:rPr>
-          <w:spacing w:val="-1"/>
-          <w:lang w:val="pt-BR"/>
-        </w:rPr>
-        <w:t>.</w:t>
-      </w:r>
-    </w:p>
-    <w:p>
-      <w:pPr>
-        <w:pStyle w:val="jd"/>
-        <w:shd w:val="clear" w:color="auto" w:fill="FEFEFE"/>
-        <w:spacing w:before="120" w:beforeAutospacing="0" w:after="0" w:afterAutospacing="0" w:line="480" w:lineRule="atLeast"/>
-        <w:jc w:val="both"/>
-        <w:rPr>
-          <w:spacing w:val="-1"/>
-          <w:lang w:val="pt-BR"/>
-        </w:rPr>
-      </w:pPr>
-      <w:r>
-        <w:rPr>
-          <w:spacing w:val="-1"/>
-          <w:lang w:val="pt-BR"/>
-        </w:rPr>
-        <w:t>· </w:t>
-      </w:r>
-      <w:proofErr w:type="spellStart"/>
-      <w:proofErr w:type="gramStart"/>
-      <w:r>
-        <w:rPr>
-          <w:rStyle w:val="Forte"/>
-          <w:spacing w:val="-1"/>
-          <w:lang w:val="pt-BR"/>
-        </w:rPr>
-        <w:t>React.</w:t>
-      </w:r>
-      <w:proofErr w:type="gramEnd"/>
-      <w:r>
-        <w:rPr>
-          <w:rStyle w:val="Forte"/>
-          <w:spacing w:val="-1"/>
-          <w:lang w:val="pt-BR"/>
-        </w:rPr>
-        <w:t>Native</w:t>
-      </w:r>
-      <w:proofErr w:type="spellEnd"/>
-      <w:r>
-        <w:rPr>
-          <w:rStyle w:val="Forte"/>
-          <w:spacing w:val="-1"/>
-          <w:lang w:val="pt-BR"/>
-        </w:rPr>
-        <w:t xml:space="preserve"> — </w:t>
-      </w:r>
-      <w:r>
-        <w:rPr>
-          <w:spacing w:val="-1"/>
-          <w:lang w:val="pt-BR"/>
-        </w:rPr>
-        <w:t>linguagem de programação que servira como base no desenvolvimento</w:t>
-      </w:r>
-      <w:r>
-        <w:rPr>
-          <w:spacing w:val="-1"/>
-          <w:lang w:val="pt-BR"/>
-        </w:rPr>
-        <w:t xml:space="preserve"> .</w:t>
-      </w:r>
-    </w:p>
-    <w:p>
-      <w:pPr>
-        <w:pStyle w:val="jd"/>
-        <w:shd w:val="clear" w:color="auto" w:fill="FEFEFE"/>
-        <w:spacing w:before="120" w:beforeAutospacing="0" w:after="0" w:afterAutospacing="0" w:line="480" w:lineRule="atLeast"/>
-        <w:jc w:val="both"/>
-        <w:rPr>
-          <w:spacing w:val="-1"/>
-          <w:lang w:val="pt-BR"/>
-        </w:rPr>
-      </w:pPr>
-      <w:r>
-        <w:rPr>
-          <w:spacing w:val="-1"/>
-          <w:lang w:val="pt-BR"/>
-        </w:rPr>
-        <w:t>· </w:t>
-      </w:r>
-      <w:proofErr w:type="spellStart"/>
-      <w:proofErr w:type="gramStart"/>
-      <w:r>
-        <w:rPr>
-          <w:rStyle w:val="Forte"/>
-          <w:spacing w:val="-1"/>
-          <w:lang w:val="pt-BR"/>
-        </w:rPr>
-        <w:t>JavaScript</w:t>
-      </w:r>
-      <w:proofErr w:type="spellEnd"/>
-      <w:proofErr w:type="gramEnd"/>
-      <w:r>
-        <w:rPr>
-          <w:rStyle w:val="Forte"/>
-          <w:spacing w:val="-1"/>
-          <w:lang w:val="pt-BR"/>
-        </w:rPr>
-        <w:t xml:space="preserve"> — </w:t>
-      </w:r>
-      <w:r>
-        <w:rPr>
-          <w:spacing w:val="-1"/>
-          <w:lang w:val="pt-BR"/>
-        </w:rPr>
-        <w:t>linguagem de programação que servira de apoio para algumas funções a serem criadas</w:t>
-      </w:r>
-      <w:r>
-        <w:rPr>
-          <w:spacing w:val="-1"/>
-          <w:lang w:val="pt-BR"/>
-        </w:rPr>
-        <w:t xml:space="preserve"> .</w:t>
-      </w:r>
-    </w:p>
-    <w:p>
-      <w:pPr>
-        <w:pStyle w:val="jd"/>
-        <w:shd w:val="clear" w:color="auto" w:fill="FEFEFE"/>
-        <w:spacing w:before="120" w:beforeAutospacing="0" w:after="0" w:afterAutospacing="0" w:line="480" w:lineRule="atLeast"/>
-        <w:jc w:val="both"/>
-        <w:rPr>
-          <w:spacing w:val="-1"/>
-          <w:lang w:val="pt-BR"/>
-        </w:rPr>
-      </w:pPr>
-      <w:r>
-        <w:rPr>
-          <w:spacing w:val="-1"/>
-          <w:lang w:val="pt-BR"/>
-        </w:rPr>
-        <w:t>· </w:t>
-      </w:r>
-      <w:proofErr w:type="spellStart"/>
-      <w:proofErr w:type="gramStart"/>
-      <w:r>
-        <w:rPr>
-          <w:rStyle w:val="Forte"/>
-          <w:spacing w:val="-1"/>
-          <w:lang w:val="pt-BR"/>
-        </w:rPr>
-        <w:t>JQuery</w:t>
-      </w:r>
-      <w:proofErr w:type="spellEnd"/>
-      <w:proofErr w:type="gramEnd"/>
-      <w:r>
-        <w:rPr>
-          <w:rStyle w:val="Forte"/>
-          <w:spacing w:val="-1"/>
-          <w:lang w:val="pt-BR"/>
-        </w:rPr>
-        <w:t xml:space="preserve"> — </w:t>
-      </w:r>
-      <w:r>
-        <w:rPr>
-          <w:spacing w:val="-1"/>
-          <w:lang w:val="pt-BR"/>
-        </w:rPr>
-        <w:t>biblioteca que será usada para alguns eventos do aplicativo</w:t>
-      </w:r>
-      <w:r>
-        <w:rPr>
-          <w:spacing w:val="-1"/>
-          <w:lang w:val="pt-BR"/>
-        </w:rPr>
-        <w:t>.</w:t>
-      </w:r>
-    </w:p>
-    <w:p>
-      <w:pPr>
-        <w:pStyle w:val="jd"/>
-        <w:shd w:val="clear" w:color="auto" w:fill="FEFEFE"/>
-        <w:spacing w:before="120" w:beforeAutospacing="0" w:after="0" w:afterAutospacing="0" w:line="480" w:lineRule="atLeast"/>
-        <w:jc w:val="both"/>
-        <w:rPr>
-          <w:spacing w:val="-1"/>
-          <w:lang w:val="pt-BR"/>
-        </w:rPr>
-      </w:pPr>
-      <w:r>
-        <w:rPr>
-          <w:spacing w:val="-1"/>
-          <w:lang w:val="pt-BR"/>
-        </w:rPr>
-        <w:t>· </w:t>
-      </w:r>
-      <w:proofErr w:type="gramStart"/>
-      <w:r>
-        <w:rPr>
-          <w:rStyle w:val="Forte"/>
-          <w:spacing w:val="-1"/>
-          <w:lang w:val="pt-BR"/>
-        </w:rPr>
-        <w:t>Node.</w:t>
-      </w:r>
-      <w:proofErr w:type="gramEnd"/>
-      <w:r>
-        <w:rPr>
-          <w:rStyle w:val="Forte"/>
-          <w:spacing w:val="-1"/>
-          <w:lang w:val="pt-BR"/>
-        </w:rPr>
-        <w:t>js — </w:t>
-      </w:r>
-      <w:r>
-        <w:rPr>
-          <w:spacing w:val="-1"/>
-          <w:lang w:val="pt-BR"/>
-        </w:rPr>
-        <w:t>software para execução do código fonte</w:t>
-      </w:r>
-      <w:r>
-        <w:rPr>
-          <w:spacing w:val="-1"/>
-          <w:lang w:val="pt-BR"/>
-        </w:rPr>
-        <w:t>.</w:t>
-      </w:r>
-    </w:p>
-    <w:p>
-      <w:pPr>
-        <w:pStyle w:val="jd"/>
-        <w:shd w:val="clear" w:color="auto" w:fill="FEFEFE"/>
-        <w:spacing w:before="120" w:beforeAutospacing="0" w:after="0" w:afterAutospacing="0" w:line="480" w:lineRule="atLeast"/>
-        <w:jc w:val="both"/>
-        <w:rPr>
-          <w:spacing w:val="-1"/>
-          <w:lang w:val="pt-BR"/>
-        </w:rPr>
-      </w:pPr>
-      <w:r>
-        <w:rPr>
-          <w:spacing w:val="-1"/>
-          <w:lang w:val="pt-BR"/>
-        </w:rPr>
-        <w:t>· </w:t>
-      </w:r>
-      <w:r>
-        <w:rPr>
-          <w:rStyle w:val="Forte"/>
-          <w:spacing w:val="-1"/>
-          <w:lang w:val="pt-BR"/>
-        </w:rPr>
-        <w:t>Expo — </w:t>
-      </w:r>
-      <w:r>
-        <w:rPr>
-          <w:spacing w:val="-1"/>
-          <w:lang w:val="pt-BR"/>
-        </w:rPr>
-        <w:t xml:space="preserve">ferramenta para auxiliar, com os seus componentes </w:t>
-      </w:r>
-      <w:proofErr w:type="spellStart"/>
-      <w:r>
-        <w:rPr>
-          <w:spacing w:val="-1"/>
-          <w:lang w:val="pt-BR"/>
-        </w:rPr>
-        <w:t>pré</w:t>
-      </w:r>
-      <w:proofErr w:type="spellEnd"/>
-      <w:r>
-        <w:rPr>
-          <w:spacing w:val="-1"/>
-          <w:lang w:val="pt-BR"/>
-        </w:rPr>
-        <w:t>-configurados, o desenvolvimento do aplicativo.</w:t>
-      </w:r>
-    </w:p>
-    <w:p>
-      <w:pPr>
-        <w:pStyle w:val="jd"/>
-        <w:shd w:val="clear" w:color="auto" w:fill="FEFEFE"/>
-        <w:spacing w:before="120" w:beforeAutospacing="0" w:after="0" w:afterAutospacing="0" w:line="480" w:lineRule="atLeast"/>
-        <w:jc w:val="both"/>
-        <w:rPr>
-          <w:spacing w:val="-1"/>
-          <w:lang w:val="pt-BR"/>
-        </w:rPr>
-      </w:pPr>
-      <w:r>
-        <w:rPr>
-          <w:spacing w:val="-1"/>
-          <w:lang w:val="pt-BR"/>
-        </w:rPr>
-        <w:t>· </w:t>
-      </w:r>
-      <w:proofErr w:type="spellStart"/>
-      <w:proofErr w:type="gramStart"/>
-      <w:r>
-        <w:rPr>
-          <w:rStyle w:val="Forte"/>
-          <w:spacing w:val="-1"/>
-          <w:lang w:val="pt-BR"/>
-        </w:rPr>
-        <w:t>Postg</w:t>
-      </w:r>
-      <w:r>
-        <w:rPr>
-          <w:rStyle w:val="Forte"/>
-          <w:spacing w:val="-1"/>
-          <w:lang w:val="pt-BR"/>
-        </w:rPr>
-        <w:t>re</w:t>
-      </w:r>
-      <w:r>
-        <w:rPr>
-          <w:rStyle w:val="Forte"/>
-          <w:spacing w:val="-1"/>
-          <w:lang w:val="pt-BR"/>
-        </w:rPr>
-        <w:t>SQL</w:t>
-      </w:r>
-      <w:proofErr w:type="spellEnd"/>
-      <w:proofErr w:type="gramEnd"/>
-      <w:r>
-        <w:rPr>
-          <w:rStyle w:val="Forte"/>
-          <w:spacing w:val="-1"/>
-          <w:lang w:val="pt-BR"/>
-        </w:rPr>
-        <w:t xml:space="preserve"> — </w:t>
-      </w:r>
-      <w:r>
-        <w:rPr>
-          <w:spacing w:val="-1"/>
-          <w:lang w:val="pt-BR"/>
-        </w:rPr>
-        <w:t>banco de dados que armazenará as informações do usuário</w:t>
-      </w:r>
-      <w:r>
-        <w:rPr>
-          <w:spacing w:val="-1"/>
-          <w:lang w:val="pt-BR"/>
-        </w:rPr>
-        <w:t>.</w:t>
-      </w:r>
-    </w:p>
-    <w:p>
-      <w:pPr>
-        <w:pStyle w:val="jd"/>
-        <w:shd w:val="clear" w:color="auto" w:fill="FEFEFE"/>
-        <w:spacing w:before="120" w:beforeAutospacing="0" w:after="0" w:afterAutospacing="0" w:line="480" w:lineRule="atLeast"/>
-        <w:jc w:val="both"/>
-        <w:rPr>
-          <w:spacing w:val="-1"/>
-          <w:lang w:val="pt-BR"/>
-        </w:rPr>
-      </w:pPr>
-      <w:r>
-        <w:rPr>
-          <w:spacing w:val="-1"/>
-          <w:lang w:val="pt-BR"/>
-        </w:rPr>
-        <w:t>· </w:t>
-      </w:r>
-      <w:proofErr w:type="spellStart"/>
-      <w:proofErr w:type="gramStart"/>
-      <w:r>
-        <w:rPr>
-          <w:rStyle w:val="Forte"/>
-          <w:spacing w:val="-1"/>
-          <w:lang w:val="pt-BR"/>
-        </w:rPr>
-        <w:t>GitHub</w:t>
-      </w:r>
-      <w:proofErr w:type="spellEnd"/>
-      <w:proofErr w:type="gramEnd"/>
-      <w:r>
-        <w:rPr>
-          <w:rStyle w:val="Forte"/>
-          <w:spacing w:val="-1"/>
-          <w:lang w:val="pt-BR"/>
-        </w:rPr>
-        <w:t xml:space="preserve"> — </w:t>
-      </w:r>
-      <w:r>
-        <w:rPr>
-          <w:spacing w:val="-1"/>
-          <w:lang w:val="pt-BR"/>
-        </w:rPr>
-        <w:t xml:space="preserve">local da hospedagem do </w:t>
-      </w:r>
-      <w:r>
-        <w:rPr>
-          <w:spacing w:val="-1"/>
-          <w:lang w:val="pt-BR"/>
-        </w:rPr>
-        <w:t>código-fonte e arquivos</w:t>
-      </w:r>
-      <w:r>
-        <w:rPr>
-          <w:spacing w:val="-1"/>
-          <w:lang w:val="pt-BR"/>
-        </w:rPr>
-        <w:t>.</w:t>
-      </w:r>
-    </w:p>
-    <w:p>
-      <w:pPr>
-        <w:spacing w:before="100" w:beforeAutospacing="1" w:after="100" w:afterAutospacing="1" w:line="240" w:lineRule="auto"/>
-        <w:outlineLvl w:val="2"/>
-        <w:rPr>
-          <w:rFonts w:ascii="Times New Roman" w:eastAsia="Times New Roman" w:hAnsi="Times New Roman" w:cs="Times New Roman"/>
-          <w:b/>
-          <w:bCs/>
-          <w:sz w:val="27"/>
-          <w:szCs w:val="27"/>
-          <w:lang w:val="pt-BR"/>
-        </w:rPr>
-      </w:pPr>
-    </w:p>
-    <w:p>
-      <w:pPr>
-        <w:spacing w:before="100" w:beforeAutospacing="1" w:after="100" w:afterAutospacing="1" w:line="240" w:lineRule="auto"/>
-        <w:outlineLvl w:val="2"/>
-        <w:rPr>
-          <w:rFonts w:ascii="Times New Roman" w:eastAsia="Times New Roman" w:hAnsi="Times New Roman" w:cs="Times New Roman"/>
-          <w:b/>
-          <w:bCs/>
-          <w:sz w:val="27"/>
-          <w:szCs w:val="27"/>
-          <w:lang w:val="pt-BR"/>
-        </w:rPr>
-      </w:pPr>
-      <w:r>
-        <w:rPr>
-          <w:rFonts w:ascii="Times New Roman" w:eastAsia="Times New Roman" w:hAnsi="Times New Roman" w:cs="Times New Roman"/>
-          <w:b/>
-          <w:bCs/>
-          <w:sz w:val="27"/>
-          <w:szCs w:val="27"/>
-          <w:lang w:val="pt-BR"/>
-        </w:rPr>
-        <w:t>Arquitetura</w:t>
-      </w:r>
-      <w:bookmarkStart w:id="0" w:name="_GoBack"/>
-      <w:bookmarkEnd w:id="0"/>
-    </w:p>
-    <w:p>
-      <w:pPr>
-        <w:spacing w:before="100" w:beforeAutospacing="1" w:after="100" w:afterAutospacing="1" w:line="240" w:lineRule="auto"/>
-        <w:rPr>
-          <w:rFonts w:ascii="Times New Roman" w:eastAsia="Times New Roman" w:hAnsi="Times New Roman" w:cs="Times New Roman"/>
-          <w:sz w:val="24"/>
-          <w:szCs w:val="24"/>
-          <w:lang w:val="pt-BR"/>
-        </w:rPr>
-      </w:pPr>
-      <w:r>
-        <w:rPr>
-          <w:rFonts w:ascii="Times New Roman" w:eastAsia="Times New Roman" w:hAnsi="Times New Roman" w:cs="Times New Roman"/>
-          <w:sz w:val="24"/>
-          <w:szCs w:val="24"/>
-          <w:lang w:val="pt-BR"/>
-        </w:rPr>
-        <w:t xml:space="preserve">Seguindo a arquitetura de software padrão web </w:t>
-      </w:r>
-      <w:r>
-        <w:rPr>
-          <w:rFonts w:ascii="Times New Roman" w:eastAsia="Times New Roman" w:hAnsi="Times New Roman" w:cs="Times New Roman"/>
-          <w:i/>
-          <w:iCs/>
-          <w:sz w:val="24"/>
-          <w:szCs w:val="24"/>
-          <w:lang w:val="pt-BR"/>
-        </w:rPr>
-        <w:t>MVC</w:t>
-      </w:r>
-      <w:r>
-        <w:rPr>
-          <w:rFonts w:ascii="Times New Roman" w:eastAsia="Times New Roman" w:hAnsi="Times New Roman" w:cs="Times New Roman"/>
-          <w:sz w:val="24"/>
-          <w:szCs w:val="24"/>
-          <w:lang w:val="pt-BR"/>
-        </w:rPr>
-        <w:t xml:space="preserve">, foi usado </w:t>
-      </w:r>
-      <w:proofErr w:type="spellStart"/>
-      <w:r>
-        <w:rPr>
-          <w:rFonts w:ascii="Times New Roman" w:eastAsia="Times New Roman" w:hAnsi="Times New Roman" w:cs="Times New Roman"/>
-          <w:sz w:val="24"/>
-          <w:szCs w:val="24"/>
-          <w:lang w:val="pt-BR"/>
-        </w:rPr>
-        <w:t>React</w:t>
-      </w:r>
-      <w:proofErr w:type="spellEnd"/>
-      <w:r>
-        <w:rPr>
-          <w:rFonts w:ascii="Times New Roman" w:eastAsia="Times New Roman" w:hAnsi="Times New Roman" w:cs="Times New Roman"/>
-          <w:sz w:val="24"/>
-          <w:szCs w:val="24"/>
-          <w:lang w:val="pt-BR"/>
-        </w:rPr>
-        <w:t xml:space="preserve"> </w:t>
-      </w:r>
-      <w:proofErr w:type="spellStart"/>
-      <w:r>
-        <w:rPr>
-          <w:rFonts w:ascii="Times New Roman" w:eastAsia="Times New Roman" w:hAnsi="Times New Roman" w:cs="Times New Roman"/>
-          <w:sz w:val="24"/>
-          <w:szCs w:val="24"/>
-          <w:lang w:val="pt-BR"/>
-        </w:rPr>
-        <w:t>Native</w:t>
-      </w:r>
-      <w:proofErr w:type="spellEnd"/>
-      <w:r>
-        <w:rPr>
-          <w:rFonts w:ascii="Times New Roman" w:eastAsia="Times New Roman" w:hAnsi="Times New Roman" w:cs="Times New Roman"/>
-          <w:sz w:val="24"/>
-          <w:szCs w:val="24"/>
-          <w:lang w:val="pt-BR"/>
-        </w:rPr>
-        <w:t xml:space="preserve">, </w:t>
-      </w:r>
-      <w:proofErr w:type="spellStart"/>
-      <w:r>
-        <w:rPr>
-          <w:rFonts w:ascii="Times New Roman" w:eastAsia="Times New Roman" w:hAnsi="Times New Roman" w:cs="Times New Roman"/>
-          <w:sz w:val="24"/>
-          <w:szCs w:val="24"/>
-          <w:lang w:val="pt-BR"/>
-        </w:rPr>
-        <w:t>Css</w:t>
-      </w:r>
-      <w:proofErr w:type="spellEnd"/>
-      <w:r>
-        <w:rPr>
-          <w:rFonts w:ascii="Times New Roman" w:eastAsia="Times New Roman" w:hAnsi="Times New Roman" w:cs="Times New Roman"/>
-          <w:sz w:val="24"/>
-          <w:szCs w:val="24"/>
-          <w:lang w:val="pt-BR"/>
-        </w:rPr>
-        <w:t xml:space="preserve">, SASS e </w:t>
-      </w:r>
-      <w:proofErr w:type="spellStart"/>
-      <w:proofErr w:type="gramStart"/>
-      <w:r>
-        <w:rPr>
-          <w:rFonts w:ascii="Times New Roman" w:eastAsia="Times New Roman" w:hAnsi="Times New Roman" w:cs="Times New Roman"/>
-          <w:sz w:val="24"/>
-          <w:szCs w:val="24"/>
-          <w:lang w:val="pt-BR"/>
-        </w:rPr>
-        <w:t>JavaScript</w:t>
-      </w:r>
-      <w:proofErr w:type="spellEnd"/>
-      <w:proofErr w:type="gramEnd"/>
-      <w:r>
-        <w:rPr>
-          <w:rFonts w:ascii="Times New Roman" w:eastAsia="Times New Roman" w:hAnsi="Times New Roman" w:cs="Times New Roman"/>
-          <w:sz w:val="24"/>
-          <w:szCs w:val="24"/>
-          <w:lang w:val="pt-BR"/>
-        </w:rPr>
-        <w:t xml:space="preserve"> para o desenvolvimento do Front-</w:t>
-      </w:r>
-      <w:proofErr w:type="spellStart"/>
-      <w:r>
-        <w:rPr>
-          <w:rFonts w:ascii="Times New Roman" w:eastAsia="Times New Roman" w:hAnsi="Times New Roman" w:cs="Times New Roman"/>
-          <w:sz w:val="24"/>
-          <w:szCs w:val="24"/>
-          <w:lang w:val="pt-BR"/>
-        </w:rPr>
-        <w:t>End</w:t>
-      </w:r>
-      <w:proofErr w:type="spellEnd"/>
-      <w:r>
-        <w:rPr>
-          <w:rFonts w:ascii="Times New Roman" w:eastAsia="Times New Roman" w:hAnsi="Times New Roman" w:cs="Times New Roman"/>
-          <w:sz w:val="24"/>
-          <w:szCs w:val="24"/>
-          <w:lang w:val="pt-BR"/>
-        </w:rPr>
-        <w:t xml:space="preserve"> , </w:t>
-      </w:r>
-      <w:r>
-        <w:rPr>
-          <w:rFonts w:ascii="Times New Roman" w:eastAsia="Times New Roman" w:hAnsi="Times New Roman" w:cs="Times New Roman"/>
-          <w:sz w:val="24"/>
-          <w:szCs w:val="24"/>
-          <w:lang w:val="pt-BR"/>
-        </w:rPr>
-        <w:t xml:space="preserve">já o </w:t>
-      </w:r>
-      <w:r>
-        <w:rPr>
-          <w:rFonts w:ascii="Times New Roman" w:eastAsia="Times New Roman" w:hAnsi="Times New Roman" w:cs="Times New Roman"/>
-          <w:i/>
-          <w:iCs/>
-          <w:sz w:val="24"/>
-          <w:szCs w:val="24"/>
-          <w:lang w:val="pt-BR"/>
-        </w:rPr>
-        <w:t>Back-</w:t>
-      </w:r>
-      <w:proofErr w:type="spellStart"/>
-      <w:r>
-        <w:rPr>
-          <w:rFonts w:ascii="Times New Roman" w:eastAsia="Times New Roman" w:hAnsi="Times New Roman" w:cs="Times New Roman"/>
-          <w:i/>
-          <w:iCs/>
-          <w:sz w:val="24"/>
-          <w:szCs w:val="24"/>
-          <w:lang w:val="pt-BR"/>
-        </w:rPr>
-        <w:t>End</w:t>
-      </w:r>
-      <w:proofErr w:type="spellEnd"/>
-      <w:r>
-        <w:rPr>
-          <w:rFonts w:ascii="Times New Roman" w:eastAsia="Times New Roman" w:hAnsi="Times New Roman" w:cs="Times New Roman"/>
-          <w:i/>
-          <w:iCs/>
-          <w:sz w:val="24"/>
-          <w:szCs w:val="24"/>
-          <w:lang w:val="pt-BR"/>
-        </w:rPr>
-        <w:t xml:space="preserve"> foi desenvolvido </w:t>
-      </w:r>
-      <w:r>
-        <w:rPr>
-          <w:rFonts w:ascii="Times New Roman" w:eastAsia="Times New Roman" w:hAnsi="Times New Roman" w:cs="Times New Roman"/>
-          <w:i/>
-          <w:iCs/>
-          <w:sz w:val="24"/>
-          <w:szCs w:val="24"/>
-          <w:lang w:val="pt-BR"/>
-        </w:rPr>
-        <w:t xml:space="preserve">Expo e </w:t>
-      </w:r>
-      <w:proofErr w:type="spellStart"/>
-      <w:r>
-        <w:rPr>
-          <w:rFonts w:ascii="Times New Roman" w:eastAsia="Times New Roman" w:hAnsi="Times New Roman" w:cs="Times New Roman"/>
-          <w:i/>
-          <w:iCs/>
-          <w:sz w:val="24"/>
-          <w:szCs w:val="24"/>
-          <w:lang w:val="pt-BR"/>
-        </w:rPr>
-        <w:t>PostgreSQL</w:t>
-      </w:r>
-      <w:proofErr w:type="spellEnd"/>
-      <w:r>
-        <w:rPr>
-          <w:rFonts w:ascii="Times New Roman" w:eastAsia="Times New Roman" w:hAnsi="Times New Roman" w:cs="Times New Roman"/>
-          <w:i/>
-          <w:iCs/>
-          <w:sz w:val="24"/>
-          <w:szCs w:val="24"/>
-          <w:lang w:val="pt-BR"/>
-        </w:rPr>
-        <w:t>.</w:t>
-      </w:r>
-    </w:p>
-    <w:p>
-      <w:pPr>
-        <w:spacing w:before="100" w:beforeAutospacing="1" w:after="100" w:afterAutospacing="1" w:line="240" w:lineRule="auto"/>
-        <w:rPr>
-          <w:rFonts w:ascii="Times New Roman" w:eastAsia="Times New Roman" w:hAnsi="Times New Roman" w:cs="Times New Roman"/>
-          <w:b/>
-          <w:bCs/>
-          <w:sz w:val="27"/>
-          <w:szCs w:val="27"/>
-          <w:lang w:val="pt-BR"/>
-        </w:rPr>
-      </w:pPr>
-      <w:r>
-        <w:rPr>
-          <w:rFonts w:ascii="Times New Roman" w:eastAsia="Times New Roman" w:hAnsi="Times New Roman" w:cs="Times New Roman"/>
-          <w:i/>
-          <w:iCs/>
-          <w:sz w:val="24"/>
-          <w:szCs w:val="24"/>
-          <w:lang w:val="pt-BR"/>
-        </w:rPr>
-        <w:t>A figura abaixo ilustra a visão geral da arquitetura do sistema:</w:t>
-      </w:r>
-    </w:p>
-    <w:p>
-      <w:pPr>
-        <w:spacing w:before="100" w:beforeAutospacing="1" w:after="100" w:afterAutospacing="1" w:line="240" w:lineRule="auto"/>
-        <w:outlineLvl w:val="2"/>
-        <w:rPr>
-          <w:rFonts w:ascii="Times New Roman" w:eastAsia="Times New Roman" w:hAnsi="Times New Roman" w:cs="Times New Roman"/>
-          <w:b/>
-          <w:bCs/>
-          <w:sz w:val="27"/>
-          <w:szCs w:val="27"/>
-          <w:lang w:val="pt-BR"/>
-        </w:rPr>
-      </w:pPr>
-      <w:r>
-        <w:rPr>
-          <w:rFonts w:ascii="Times New Roman" w:eastAsia="Times New Roman" w:hAnsi="Times New Roman" w:cs="Times New Roman"/>
-          <w:b/>
-          <w:bCs/>
+      <w:r>
+        <w:rPr>
+          <w:rStyle w:val="nfase"/>
+        </w:rPr>
+        <w:t>Login</w:t>
+      </w:r>
+    </w:p>
+    <w:p>
+      <w:pPr>
+        <w:pStyle w:val="graf"/>
+      </w:pPr>
+      <w:r>
+        <w:rPr>
           <w:noProof/>
-          <w:sz w:val="27"/>
-          <w:szCs w:val="27"/>
-        </w:rPr>
-        <w:lastRenderedPageBreak/>
+        </w:rPr>
         <w:drawing>
-          <wp:inline distT="0" distB="0" distL="0" distR="0">
-            <wp:extent cx="4174435" cy="2179150"/>
-            <wp:effectExtent l="0" t="0" r="0" b="0"/>
-            <wp:docPr id="4" name="Imagem 4"/>
+          <wp:inline distT="0" distB="0" distL="0" distR="0" wp14:anchorId="4BB32ED8" wp14:editId="44231F30">
+            <wp:extent cx="1407795" cy="2994765"/>
+            <wp:effectExtent l="0" t="0" r="1905" b="0"/>
+            <wp:docPr id="10" name="Imagem 10"/>
             <wp:cNvGraphicFramePr>
               <a:graphicFrameLocks xmlns:a="http://schemas.openxmlformats.org/drawingml/2006/main" noChangeAspect="1"/>
             </wp:cNvGraphicFramePr>
@@ -3313,7 +2592,7 @@
               <a:graphicData uri="http://schemas.openxmlformats.org/drawingml/2006/picture">
                 <pic:pic xmlns:pic="http://schemas.openxmlformats.org/drawingml/2006/picture">
                   <pic:nvPicPr>
-                    <pic:cNvPr id="0" name="Picture 1"/>
+                    <pic:cNvPr id="0" name="Picture 3"/>
                     <pic:cNvPicPr>
                       <a:picLocks noChangeAspect="1" noChangeArrowheads="1"/>
                     </pic:cNvPicPr>
@@ -3334,7 +2613,7 @@
                   <pic:spPr bwMode="auto">
                     <a:xfrm>
                       <a:off x="0" y="0"/>
-                      <a:ext cx="4179160" cy="2181617"/>
+                      <a:ext cx="1409519" cy="2998433"/>
                     </a:xfrm>
                     <a:prstGeom prst="rect">
                       <a:avLst/>
@@ -3353,23 +2632,390 @@
     </w:p>
     <w:p>
       <w:pPr>
-        <w:spacing w:before="100" w:beforeAutospacing="1" w:after="100" w:afterAutospacing="1" w:line="240" w:lineRule="auto"/>
-        <w:rPr>
-          <w:rFonts w:ascii="Times New Roman" w:eastAsia="Times New Roman" w:hAnsi="Times New Roman" w:cs="Times New Roman"/>
-          <w:sz w:val="24"/>
-          <w:szCs w:val="24"/>
-          <w:lang w:val="pt-BR"/>
-        </w:rPr>
-      </w:pPr>
-      <w:r>
-        <w:rPr>
-          <w:rFonts w:ascii="Times New Roman" w:eastAsia="Times New Roman" w:hAnsi="Times New Roman" w:cs="Times New Roman"/>
-          <w:sz w:val="24"/>
-          <w:szCs w:val="24"/>
-          <w:lang w:val="pt-BR"/>
-        </w:rPr>
-        <w:t>Ao longo do processo de desenvolvimento deste projeto alguns artefatos, considerados necessários foram criados obter o resultado esperado. Estes artefatos que compõem a etapa de arquitetura do projeto encontram-se no seguinte repositório:</w:t>
-      </w:r>
+        <w:pStyle w:val="graf"/>
+      </w:pPr>
+    </w:p>
+    <w:p>
+      <w:pPr>
+        <w:pStyle w:val="graf"/>
+        <w:rPr>
+          <w:rStyle w:val="nfase"/>
+        </w:rPr>
+      </w:pPr>
+      <w:r>
+        <w:rPr>
+          <w:rStyle w:val="nfase"/>
+        </w:rPr>
+        <w:t>4.</w:t>
+      </w:r>
+      <w:r>
+        <w:t xml:space="preserve"> </w:t>
+      </w:r>
+      <w:r>
+        <w:rPr>
+          <w:rStyle w:val="nfase"/>
+        </w:rPr>
+        <w:t>Cadastramento do medicamento</w:t>
+      </w:r>
+    </w:p>
+    <w:p>
+      <w:pPr>
+        <w:pStyle w:val="graf"/>
+        <w:rPr>
+          <w:rStyle w:val="nfase"/>
+        </w:rPr>
+      </w:pPr>
+      <w:r>
+        <w:rPr>
+          <w:noProof/>
+        </w:rPr>
+        <w:drawing>
+          <wp:inline distT="0" distB="0" distL="0" distR="0" wp14:anchorId="0B40A7FF" wp14:editId="5EF29D98">
+            <wp:extent cx="1468283" cy="3056743"/>
+            <wp:effectExtent l="0" t="0" r="0" b="0"/>
+            <wp:docPr id="5" name="Imagem 5" descr="Interface gráfica do usuário, Aplicativo&#10;&#10;Descrição gerada automaticamente"/>
+            <wp:cNvGraphicFramePr>
+              <a:graphicFrameLocks xmlns:a="http://schemas.openxmlformats.org/drawingml/2006/main" noChangeAspect="1"/>
+            </wp:cNvGraphicFramePr>
+            <a:graphic xmlns:a="http://schemas.openxmlformats.org/drawingml/2006/main">
+              <a:graphicData uri="http://schemas.openxmlformats.org/drawingml/2006/picture">
+                <pic:pic xmlns:pic="http://schemas.openxmlformats.org/drawingml/2006/picture">
+                  <pic:nvPicPr>
+                    <pic:cNvPr id="5" name="Imagem 5" descr="Interface gráfica do usuário, Aplicativo&#10;&#10;Descrição gerada automaticamente"/>
+                    <pic:cNvPicPr>
+                      <a:picLocks noChangeAspect="1" noChangeArrowheads="1"/>
+                    </pic:cNvPicPr>
+                  </pic:nvPicPr>
+                  <pic:blipFill>
+                    <a:blip r:embed="rId15">
+                      <a:extLst>
+                        <a:ext uri="{28A0092B-C50C-407E-A947-70E740481C1C}">
+                          <a14:useLocalDpi xmlns:a14="http://schemas.microsoft.com/office/drawing/2010/main" val="0"/>
+                        </a:ext>
+                      </a:extLst>
+                    </a:blip>
+                    <a:srcRect/>
+                    <a:stretch>
+                      <a:fillRect/>
+                    </a:stretch>
+                  </pic:blipFill>
+                  <pic:spPr bwMode="auto">
+                    <a:xfrm>
+                      <a:off x="0" y="0"/>
+                      <a:ext cx="1499883" cy="3122530"/>
+                    </a:xfrm>
+                    <a:prstGeom prst="rect">
+                      <a:avLst/>
+                    </a:prstGeom>
+                    <a:noFill/>
+                    <a:ln>
+                      <a:noFill/>
+                    </a:ln>
+                  </pic:spPr>
+                </pic:pic>
+              </a:graphicData>
+            </a:graphic>
+          </wp:inline>
+        </w:drawing>
+      </w:r>
+    </w:p>
+    <w:p>
+      <w:pPr>
+        <w:pStyle w:val="graf"/>
+      </w:pPr>
+    </w:p>
+    <w:p>
+      <w:pPr>
+        <w:pStyle w:val="graf"/>
+      </w:pPr>
+    </w:p>
+    <w:p>
+      <w:pPr>
+        <w:pStyle w:val="graf"/>
+        <w:rPr>
+          <w:rStyle w:val="nfase"/>
+        </w:rPr>
+      </w:pPr>
+      <w:r>
+        <w:lastRenderedPageBreak/>
+        <w:t xml:space="preserve">3. </w:t>
+      </w:r>
+      <w:r>
+        <w:rPr>
+          <w:rStyle w:val="nfase"/>
+        </w:rPr>
+        <w:t>Tabela com horários definidos para co</w:t>
+      </w:r>
+      <w:r>
+        <w:rPr>
+          <w:rStyle w:val="nfase"/>
+        </w:rPr>
+        <w:t>nsumo do</w:t>
+      </w:r>
+      <w:r>
+        <w:rPr>
+          <w:rStyle w:val="nfase"/>
+        </w:rPr>
+        <w:t xml:space="preserve"> medicamento</w:t>
+      </w:r>
+    </w:p>
+    <w:p>
+      <w:pPr>
+        <w:pStyle w:val="graf"/>
+        <w:rPr>
+          <w:rStyle w:val="nfase"/>
+        </w:rPr>
+      </w:pPr>
+      <w:r>
+        <w:rPr>
+          <w:noProof/>
+        </w:rPr>
+        <w:drawing>
+          <wp:inline distT="0" distB="0" distL="0" distR="0" wp14:anchorId="0EDCC300" wp14:editId="46317D70">
+            <wp:extent cx="1408294" cy="2962275"/>
+            <wp:effectExtent l="0" t="0" r="1905" b="0"/>
+            <wp:docPr id="12" name="Imagem 12"/>
+            <wp:cNvGraphicFramePr>
+              <a:graphicFrameLocks xmlns:a="http://schemas.openxmlformats.org/drawingml/2006/main" noChangeAspect="1"/>
+            </wp:cNvGraphicFramePr>
+            <a:graphic xmlns:a="http://schemas.openxmlformats.org/drawingml/2006/main">
+              <a:graphicData uri="http://schemas.openxmlformats.org/drawingml/2006/picture">
+                <pic:pic xmlns:pic="http://schemas.openxmlformats.org/drawingml/2006/picture">
+                  <pic:nvPicPr>
+                    <pic:cNvPr id="0" name="Picture 5"/>
+                    <pic:cNvPicPr>
+                      <a:picLocks noChangeAspect="1" noChangeArrowheads="1"/>
+                    </pic:cNvPicPr>
+                  </pic:nvPicPr>
+                  <pic:blipFill>
+                    <a:blip r:embed="rId16">
+                      <a:extLst>
+                        <a:ext uri="{28A0092B-C50C-407E-A947-70E740481C1C}">
+                          <a14:useLocalDpi xmlns:a14="http://schemas.microsoft.com/office/drawing/2010/main" val="0"/>
+                        </a:ext>
+                      </a:extLst>
+                    </a:blip>
+                    <a:srcRect/>
+                    <a:stretch>
+                      <a:fillRect/>
+                    </a:stretch>
+                  </pic:blipFill>
+                  <pic:spPr bwMode="auto">
+                    <a:xfrm>
+                      <a:off x="0" y="0"/>
+                      <a:ext cx="1416544" cy="2979628"/>
+                    </a:xfrm>
+                    <a:prstGeom prst="rect">
+                      <a:avLst/>
+                    </a:prstGeom>
+                    <a:noFill/>
+                    <a:ln>
+                      <a:noFill/>
+                    </a:ln>
+                  </pic:spPr>
+                </pic:pic>
+              </a:graphicData>
+            </a:graphic>
+          </wp:inline>
+        </w:drawing>
+      </w:r>
+    </w:p>
+    <w:p>
+      <w:pPr>
+        <w:pStyle w:val="graf"/>
+        <w:rPr>
+          <w:rStyle w:val="nfase"/>
+        </w:rPr>
+      </w:pPr>
+    </w:p>
+    <w:p>
+      <w:pPr>
+        <w:pStyle w:val="graf"/>
+      </w:pPr>
+      <w:r>
+        <w:rPr>
+          <w:rStyle w:val="nfase"/>
+        </w:rPr>
+        <w:t>5.</w:t>
+      </w:r>
+      <w:r>
+        <w:t xml:space="preserve"> </w:t>
+      </w:r>
+      <w:r>
+        <w:rPr>
+          <w:rStyle w:val="nfase"/>
+        </w:rPr>
+        <w:t>Cadastramento de Consulta Medica</w:t>
+      </w:r>
+    </w:p>
+    <w:p>
+      <w:pPr>
+        <w:pStyle w:val="graf"/>
+        <w:rPr>
+          <w:rStyle w:val="nfase"/>
+        </w:rPr>
+      </w:pPr>
+      <w:r>
+        <w:rPr>
+          <w:noProof/>
+        </w:rPr>
+        <w:drawing>
+          <wp:inline distT="0" distB="0" distL="0" distR="0" wp14:anchorId="47AA1CAF" wp14:editId="4058E4F2">
+            <wp:extent cx="1407795" cy="2982701"/>
+            <wp:effectExtent l="0" t="0" r="1905" b="8255"/>
+            <wp:docPr id="8" name="Imagem 8" descr="Interface gráfica do usuário, Aplicativo&#10;&#10;Descrição gerada automaticamente"/>
+            <wp:cNvGraphicFramePr>
+              <a:graphicFrameLocks xmlns:a="http://schemas.openxmlformats.org/drawingml/2006/main" noChangeAspect="1"/>
+            </wp:cNvGraphicFramePr>
+            <a:graphic xmlns:a="http://schemas.openxmlformats.org/drawingml/2006/main">
+              <a:graphicData uri="http://schemas.openxmlformats.org/drawingml/2006/picture">
+                <pic:pic xmlns:pic="http://schemas.openxmlformats.org/drawingml/2006/picture">
+                  <pic:nvPicPr>
+                    <pic:cNvPr id="8" name="Imagem 8" descr="Interface gráfica do usuário, Aplicativo&#10;&#10;Descrição gerada automaticamente"/>
+                    <pic:cNvPicPr>
+                      <a:picLocks noChangeAspect="1" noChangeArrowheads="1"/>
+                    </pic:cNvPicPr>
+                  </pic:nvPicPr>
+                  <pic:blipFill>
+                    <a:blip r:embed="rId17">
+                      <a:extLst>
+                        <a:ext uri="{28A0092B-C50C-407E-A947-70E740481C1C}">
+                          <a14:useLocalDpi xmlns:a14="http://schemas.microsoft.com/office/drawing/2010/main" val="0"/>
+                        </a:ext>
+                      </a:extLst>
+                    </a:blip>
+                    <a:srcRect/>
+                    <a:stretch>
+                      <a:fillRect/>
+                    </a:stretch>
+                  </pic:blipFill>
+                  <pic:spPr bwMode="auto">
+                    <a:xfrm>
+                      <a:off x="0" y="0"/>
+                      <a:ext cx="1425263" cy="3019711"/>
+                    </a:xfrm>
+                    <a:prstGeom prst="rect">
+                      <a:avLst/>
+                    </a:prstGeom>
+                    <a:noFill/>
+                    <a:ln>
+                      <a:noFill/>
+                    </a:ln>
+                  </pic:spPr>
+                </pic:pic>
+              </a:graphicData>
+            </a:graphic>
+          </wp:inline>
+        </w:drawing>
+      </w:r>
+    </w:p>
+    <w:p>
+      <w:pPr>
+        <w:pStyle w:val="graf"/>
+      </w:pPr>
+    </w:p>
+    <w:p>
+      <w:pPr>
+        <w:pStyle w:val="graf"/>
+        <w:rPr>
+          <w:rStyle w:val="nfase"/>
+        </w:rPr>
+      </w:pPr>
+    </w:p>
+    <w:p>
+      <w:pPr>
+        <w:pStyle w:val="graf"/>
+        <w:rPr>
+          <w:rStyle w:val="nfase"/>
+        </w:rPr>
+      </w:pPr>
+      <w:r>
+        <w:rPr>
+          <w:i/>
+          <w:iCs/>
+        </w:rPr>
+        <w:lastRenderedPageBreak/>
+        <w:t>6</w:t>
+      </w:r>
+      <w:r>
+        <w:rPr>
+          <w:i/>
+          <w:iCs/>
+        </w:rPr>
+        <w:t>.</w:t>
+      </w:r>
+      <w:r>
+        <w:t xml:space="preserve"> </w:t>
+      </w:r>
+      <w:r>
+        <w:rPr>
+          <w:rStyle w:val="nfase"/>
+        </w:rPr>
+        <w:t>Tabela com horários definidos para consulta medica</w:t>
+      </w:r>
+    </w:p>
+    <w:p>
+      <w:pPr>
+        <w:pStyle w:val="graf"/>
+      </w:pPr>
+      <w:r>
+        <w:rPr>
+          <w:noProof/>
+        </w:rPr>
+        <w:drawing>
+          <wp:inline distT="0" distB="0" distL="0" distR="0" wp14:anchorId="1316D239" wp14:editId="0B3268B8">
+            <wp:extent cx="1504950" cy="3187269"/>
+            <wp:effectExtent l="0" t="0" r="0" b="0"/>
+            <wp:docPr id="13" name="Imagem 13"/>
+            <wp:cNvGraphicFramePr>
+              <a:graphicFrameLocks xmlns:a="http://schemas.openxmlformats.org/drawingml/2006/main" noChangeAspect="1"/>
+            </wp:cNvGraphicFramePr>
+            <a:graphic xmlns:a="http://schemas.openxmlformats.org/drawingml/2006/main">
+              <a:graphicData uri="http://schemas.openxmlformats.org/drawingml/2006/picture">
+                <pic:pic xmlns:pic="http://schemas.openxmlformats.org/drawingml/2006/picture">
+                  <pic:nvPicPr>
+                    <pic:cNvPr id="0" name="Picture 6"/>
+                    <pic:cNvPicPr>
+                      <a:picLocks noChangeAspect="1" noChangeArrowheads="1"/>
+                    </pic:cNvPicPr>
+                  </pic:nvPicPr>
+                  <pic:blipFill>
+                    <a:blip r:embed="rId18">
+                      <a:extLst>
+                        <a:ext uri="{28A0092B-C50C-407E-A947-70E740481C1C}">
+                          <a14:useLocalDpi xmlns:a14="http://schemas.microsoft.com/office/drawing/2010/main" val="0"/>
+                        </a:ext>
+                      </a:extLst>
+                    </a:blip>
+                    <a:srcRect/>
+                    <a:stretch>
+                      <a:fillRect/>
+                    </a:stretch>
+                  </pic:blipFill>
+                  <pic:spPr bwMode="auto">
+                    <a:xfrm>
+                      <a:off x="0" y="0"/>
+                      <a:ext cx="1506820" cy="3191230"/>
+                    </a:xfrm>
+                    <a:prstGeom prst="rect">
+                      <a:avLst/>
+                    </a:prstGeom>
+                    <a:noFill/>
+                    <a:ln>
+                      <a:noFill/>
+                    </a:ln>
+                  </pic:spPr>
+                </pic:pic>
+              </a:graphicData>
+            </a:graphic>
+          </wp:inline>
+        </w:drawing>
+      </w:r>
+    </w:p>
+    <w:p>
+      <w:pPr>
+        <w:pStyle w:val="graf"/>
+      </w:pPr>
     </w:p>
     <w:p>
       <w:pPr>
@@ -3384,7 +3030,1116 @@
           <w:lang w:val="pt-BR"/>
         </w:rPr>
       </w:pPr>
-      <w:hyperlink r:id="rId15" w:history="1">
+      <w:r>
+        <w:rPr>
+          <w:rFonts w:ascii="Times New Roman" w:eastAsia="Times New Roman" w:hAnsi="Times New Roman" w:cs="Times New Roman"/>
+          <w:b/>
+          <w:bCs/>
+          <w:sz w:val="27"/>
+          <w:szCs w:val="27"/>
+          <w:lang w:val="pt-BR"/>
+        </w:rPr>
+        <w:t>Stack Tecnológico</w:t>
+      </w:r>
+      <w:r>
+        <w:rPr>
+          <w:rFonts w:ascii="Times New Roman" w:eastAsia="Times New Roman" w:hAnsi="Times New Roman" w:cs="Times New Roman"/>
+          <w:b/>
+          <w:bCs/>
+          <w:noProof/>
+          <w:sz w:val="27"/>
+          <w:szCs w:val="27"/>
+          <w:lang w:val="pt-BR"/>
+        </w:rPr>
+        <w:drawing>
+          <wp:inline distT="0" distB="0" distL="0" distR="0" wp14:anchorId="6975CBEA" wp14:editId="4B2D4B4B">
+            <wp:extent cx="5943600" cy="3676650"/>
+            <wp:effectExtent l="0" t="0" r="0" b="0"/>
+            <wp:docPr id="7" name="Imagem 7"/>
+            <wp:cNvGraphicFramePr>
+              <a:graphicFrameLocks xmlns:a="http://schemas.openxmlformats.org/drawingml/2006/main" noChangeAspect="1"/>
+            </wp:cNvGraphicFramePr>
+            <a:graphic xmlns:a="http://schemas.openxmlformats.org/drawingml/2006/main">
+              <a:graphicData uri="http://schemas.openxmlformats.org/drawingml/2006/picture">
+                <pic:pic xmlns:pic="http://schemas.openxmlformats.org/drawingml/2006/picture">
+                  <pic:nvPicPr>
+                    <pic:cNvPr id="0" name="Picture 2"/>
+                    <pic:cNvPicPr>
+                      <a:picLocks noChangeAspect="1" noChangeArrowheads="1"/>
+                    </pic:cNvPicPr>
+                  </pic:nvPicPr>
+                  <pic:blipFill>
+                    <a:blip r:embed="rId19">
+                      <a:extLst>
+                        <a:ext uri="{28A0092B-C50C-407E-A947-70E740481C1C}">
+                          <a14:useLocalDpi xmlns:a14="http://schemas.microsoft.com/office/drawing/2010/main" val="0"/>
+                        </a:ext>
+                      </a:extLst>
+                    </a:blip>
+                    <a:srcRect/>
+                    <a:stretch>
+                      <a:fillRect/>
+                    </a:stretch>
+                  </pic:blipFill>
+                  <pic:spPr bwMode="auto">
+                    <a:xfrm>
+                      <a:off x="0" y="0"/>
+                      <a:ext cx="5943600" cy="3676650"/>
+                    </a:xfrm>
+                    <a:prstGeom prst="rect">
+                      <a:avLst/>
+                    </a:prstGeom>
+                    <a:noFill/>
+                    <a:ln>
+                      <a:noFill/>
+                    </a:ln>
+                  </pic:spPr>
+                </pic:pic>
+              </a:graphicData>
+            </a:graphic>
+          </wp:inline>
+        </w:drawing>
+      </w:r>
+    </w:p>
+    <w:p>
+      <w:pPr>
+        <w:pStyle w:val="jd"/>
+        <w:shd w:val="clear" w:color="auto" w:fill="FEFEFE"/>
+        <w:spacing w:before="120" w:beforeAutospacing="0" w:after="0" w:afterAutospacing="0" w:line="480" w:lineRule="atLeast"/>
+        <w:jc w:val="both"/>
+        <w:rPr>
+          <w:spacing w:val="-1"/>
+          <w:lang w:val="pt-BR"/>
+        </w:rPr>
+      </w:pPr>
+      <w:r>
+        <w:rPr>
+          <w:spacing w:val="-1"/>
+          <w:lang w:val="pt-BR"/>
+        </w:rPr>
+        <w:lastRenderedPageBreak/>
+        <w:t>· </w:t>
+      </w:r>
+      <w:r>
+        <w:rPr>
+          <w:rStyle w:val="Forte"/>
+          <w:spacing w:val="-1"/>
+          <w:lang w:val="pt-BR"/>
+        </w:rPr>
+        <w:t>Scrum — </w:t>
+      </w:r>
+      <w:r>
+        <w:rPr>
+          <w:spacing w:val="-1"/>
+          <w:lang w:val="pt-BR"/>
+        </w:rPr>
+        <w:t>m</w:t>
+      </w:r>
+      <w:r>
+        <w:rPr>
+          <w:spacing w:val="-1"/>
+          <w:lang w:val="pt-BR"/>
+        </w:rPr>
+        <w:t>etodologia escolhida para o gerenciamento do projeto.</w:t>
+      </w:r>
+    </w:p>
+    <w:p>
+      <w:pPr>
+        <w:pStyle w:val="jd"/>
+        <w:shd w:val="clear" w:color="auto" w:fill="FEFEFE"/>
+        <w:spacing w:before="120" w:beforeAutospacing="0" w:after="0" w:afterAutospacing="0" w:line="480" w:lineRule="atLeast"/>
+        <w:jc w:val="both"/>
+        <w:rPr>
+          <w:spacing w:val="-1"/>
+          <w:lang w:val="pt-BR"/>
+        </w:rPr>
+      </w:pPr>
+      <w:r>
+        <w:rPr>
+          <w:spacing w:val="-1"/>
+          <w:lang w:val="pt-BR"/>
+        </w:rPr>
+        <w:t>· </w:t>
+      </w:r>
+      <w:r>
+        <w:rPr>
+          <w:rStyle w:val="Forte"/>
+          <w:spacing w:val="-1"/>
+          <w:lang w:val="pt-BR"/>
+        </w:rPr>
+        <w:t>Trello — </w:t>
+      </w:r>
+      <w:r>
+        <w:rPr>
+          <w:spacing w:val="-1"/>
+          <w:lang w:val="pt-BR"/>
+        </w:rPr>
+        <w:t>ferramenta escolhida para o gerenciamento e controle das tarefas.</w:t>
+      </w:r>
+    </w:p>
+    <w:p>
+      <w:pPr>
+        <w:pStyle w:val="jd"/>
+        <w:shd w:val="clear" w:color="auto" w:fill="FEFEFE"/>
+        <w:spacing w:before="120" w:beforeAutospacing="0" w:after="0" w:afterAutospacing="0" w:line="480" w:lineRule="atLeast"/>
+        <w:jc w:val="both"/>
+        <w:rPr>
+          <w:spacing w:val="-1"/>
+          <w:lang w:val="pt-BR"/>
+        </w:rPr>
+      </w:pPr>
+      <w:r>
+        <w:rPr>
+          <w:spacing w:val="-1"/>
+          <w:lang w:val="pt-BR"/>
+        </w:rPr>
+        <w:t>· </w:t>
+      </w:r>
+      <w:r>
+        <w:rPr>
+          <w:rStyle w:val="Forte"/>
+          <w:spacing w:val="-1"/>
+          <w:lang w:val="pt-BR"/>
+        </w:rPr>
+        <w:t>VSCode — </w:t>
+      </w:r>
+      <w:r>
+        <w:rPr>
+          <w:spacing w:val="-1"/>
+          <w:lang w:val="pt-BR"/>
+        </w:rPr>
+        <w:t xml:space="preserve">ambiente de desenvolvimento </w:t>
+      </w:r>
+      <w:r>
+        <w:rPr>
+          <w:spacing w:val="-1"/>
+          <w:lang w:val="pt-BR"/>
+        </w:rPr>
+        <w:t>escolhido para a codificação do aplicativo.</w:t>
+      </w:r>
+    </w:p>
+    <w:p>
+      <w:pPr>
+        <w:pStyle w:val="jd"/>
+        <w:shd w:val="clear" w:color="auto" w:fill="FEFEFE"/>
+        <w:spacing w:before="120" w:beforeAutospacing="0" w:after="0" w:afterAutospacing="0" w:line="480" w:lineRule="atLeast"/>
+        <w:jc w:val="both"/>
+        <w:rPr>
+          <w:spacing w:val="-1"/>
+          <w:lang w:val="pt-BR"/>
+        </w:rPr>
+      </w:pPr>
+      <w:r>
+        <w:rPr>
+          <w:spacing w:val="-1"/>
+          <w:lang w:val="pt-BR"/>
+        </w:rPr>
+        <w:t>· </w:t>
+      </w:r>
+      <w:r>
+        <w:rPr>
+          <w:rStyle w:val="Forte"/>
+          <w:spacing w:val="-1"/>
+          <w:lang w:val="pt-BR"/>
+        </w:rPr>
+        <w:t>JavaScript — </w:t>
+      </w:r>
+      <w:r>
+        <w:rPr>
+          <w:spacing w:val="-1"/>
+          <w:lang w:val="pt-BR"/>
+        </w:rPr>
+        <w:t xml:space="preserve">linguagem de programação que servira de apoio para algumas funções a serem </w:t>
+      </w:r>
+      <w:r>
+        <w:rPr>
+          <w:spacing w:val="-1"/>
+          <w:lang w:val="pt-BR"/>
+        </w:rPr>
+        <w:t>criadas.</w:t>
+      </w:r>
+    </w:p>
+    <w:p>
+      <w:pPr>
+        <w:pStyle w:val="jd"/>
+        <w:shd w:val="clear" w:color="auto" w:fill="FEFEFE"/>
+        <w:spacing w:before="120" w:beforeAutospacing="0" w:after="0" w:afterAutospacing="0" w:line="480" w:lineRule="atLeast"/>
+        <w:jc w:val="both"/>
+        <w:rPr>
+          <w:spacing w:val="-1"/>
+          <w:lang w:val="pt-BR"/>
+        </w:rPr>
+      </w:pPr>
+      <w:r>
+        <w:rPr>
+          <w:spacing w:val="-1"/>
+          <w:lang w:val="pt-BR"/>
+        </w:rPr>
+        <w:t>· </w:t>
+      </w:r>
+      <w:r>
+        <w:rPr>
+          <w:rStyle w:val="Forte"/>
+          <w:spacing w:val="-1"/>
+          <w:lang w:val="pt-BR"/>
+        </w:rPr>
+        <w:t>Node.js — </w:t>
+      </w:r>
+      <w:r>
+        <w:rPr>
+          <w:spacing w:val="-1"/>
+          <w:lang w:val="pt-BR"/>
+        </w:rPr>
+        <w:t>software para execução do código fonte</w:t>
+      </w:r>
+      <w:r>
+        <w:rPr>
+          <w:spacing w:val="-1"/>
+          <w:lang w:val="pt-BR"/>
+        </w:rPr>
+        <w:t>.</w:t>
+      </w:r>
+    </w:p>
+    <w:p>
+      <w:pPr>
+        <w:pStyle w:val="jd"/>
+        <w:shd w:val="clear" w:color="auto" w:fill="FEFEFE"/>
+        <w:spacing w:before="120" w:beforeAutospacing="0" w:after="0" w:afterAutospacing="0" w:line="480" w:lineRule="atLeast"/>
+        <w:jc w:val="both"/>
+        <w:rPr>
+          <w:spacing w:val="-1"/>
+          <w:lang w:val="pt-BR"/>
+        </w:rPr>
+      </w:pPr>
+      <w:r>
+        <w:rPr>
+          <w:spacing w:val="-1"/>
+          <w:lang w:val="pt-BR"/>
+        </w:rPr>
+        <w:t>· </w:t>
+      </w:r>
+      <w:r>
+        <w:rPr>
+          <w:rStyle w:val="Forte"/>
+          <w:spacing w:val="-1"/>
+          <w:lang w:val="pt-BR"/>
+        </w:rPr>
+        <w:t>Expo — </w:t>
+      </w:r>
+      <w:r>
+        <w:rPr>
+          <w:spacing w:val="-1"/>
+          <w:lang w:val="pt-BR"/>
+        </w:rPr>
+        <w:t>ferramenta para auxiliar, com os seus componentes pré-configurados, o desenvolvimento do aplicativo.</w:t>
+      </w:r>
+    </w:p>
+    <w:p>
+      <w:pPr>
+        <w:pStyle w:val="jd"/>
+        <w:shd w:val="clear" w:color="auto" w:fill="FEFEFE"/>
+        <w:spacing w:before="120" w:beforeAutospacing="0" w:after="0" w:afterAutospacing="0" w:line="480" w:lineRule="atLeast"/>
+        <w:jc w:val="both"/>
+        <w:rPr>
+          <w:spacing w:val="-1"/>
+          <w:lang w:val="pt-BR"/>
+        </w:rPr>
+      </w:pPr>
+      <w:r>
+        <w:rPr>
+          <w:spacing w:val="-1"/>
+          <w:lang w:val="pt-BR"/>
+        </w:rPr>
+        <w:t>· </w:t>
+      </w:r>
+      <w:r>
+        <w:rPr>
+          <w:rStyle w:val="Forte"/>
+          <w:spacing w:val="-1"/>
+          <w:lang w:val="pt-BR"/>
+        </w:rPr>
+        <w:t>NPM</w:t>
+      </w:r>
+      <w:r>
+        <w:rPr>
+          <w:rStyle w:val="Forte"/>
+          <w:spacing w:val="-1"/>
+          <w:lang w:val="pt-BR"/>
+        </w:rPr>
+        <w:t xml:space="preserve"> — </w:t>
+      </w:r>
+      <w:r>
+        <w:rPr>
+          <w:spacing w:val="-1"/>
+          <w:lang w:val="pt-BR"/>
+        </w:rPr>
+        <w:t xml:space="preserve">ferramenta para auxiliar, com os seus componentes pré-configurados, o </w:t>
+      </w:r>
+      <w:r>
+        <w:rPr>
+          <w:spacing w:val="-1"/>
+          <w:lang w:val="pt-BR"/>
+        </w:rPr>
+        <w:t xml:space="preserve">a configuração e execução do </w:t>
+      </w:r>
+      <w:r>
+        <w:rPr>
+          <w:spacing w:val="-1"/>
+          <w:lang w:val="pt-BR"/>
+        </w:rPr>
+        <w:t>aplicativo.</w:t>
+      </w:r>
+    </w:p>
+    <w:p>
+      <w:pPr>
+        <w:pStyle w:val="jd"/>
+        <w:shd w:val="clear" w:color="auto" w:fill="FEFEFE"/>
+        <w:spacing w:before="120" w:beforeAutospacing="0" w:after="0" w:afterAutospacing="0" w:line="480" w:lineRule="atLeast"/>
+        <w:jc w:val="both"/>
+        <w:rPr>
+          <w:spacing w:val="-1"/>
+          <w:lang w:val="pt-BR"/>
+        </w:rPr>
+      </w:pPr>
+      <w:r>
+        <w:rPr>
+          <w:spacing w:val="-1"/>
+          <w:lang w:val="pt-BR"/>
+        </w:rPr>
+        <w:t>· </w:t>
+      </w:r>
+      <w:r>
+        <w:rPr>
+          <w:rStyle w:val="Forte"/>
+          <w:spacing w:val="-1"/>
+          <w:lang w:val="pt-BR"/>
+        </w:rPr>
+        <w:t>React</w:t>
+      </w:r>
+      <w:r>
+        <w:rPr>
+          <w:rStyle w:val="Forte"/>
+          <w:spacing w:val="-1"/>
+          <w:lang w:val="pt-BR"/>
+        </w:rPr>
+        <w:t xml:space="preserve"> </w:t>
+      </w:r>
+      <w:r>
+        <w:rPr>
+          <w:rStyle w:val="Forte"/>
+          <w:spacing w:val="-1"/>
+          <w:lang w:val="pt-BR"/>
+        </w:rPr>
+        <w:t>Native — </w:t>
+      </w:r>
+      <w:r>
+        <w:rPr>
+          <w:spacing w:val="-1"/>
+          <w:lang w:val="pt-BR"/>
+        </w:rPr>
+        <w:t>linguagem de programação que servira como base no desenvolvimento .</w:t>
+      </w:r>
+    </w:p>
+    <w:p>
+      <w:pPr>
+        <w:pStyle w:val="jd"/>
+        <w:shd w:val="clear" w:color="auto" w:fill="FEFEFE"/>
+        <w:spacing w:before="120" w:beforeAutospacing="0" w:after="0" w:afterAutospacing="0" w:line="480" w:lineRule="atLeast"/>
+        <w:jc w:val="both"/>
+        <w:rPr>
+          <w:spacing w:val="-1"/>
+          <w:lang w:val="pt-BR"/>
+        </w:rPr>
+      </w:pPr>
+      <w:r>
+        <w:rPr>
+          <w:spacing w:val="-1"/>
+          <w:lang w:val="pt-BR"/>
+        </w:rPr>
+        <w:t>· </w:t>
+      </w:r>
+      <w:r>
+        <w:rPr>
+          <w:rStyle w:val="Forte"/>
+          <w:spacing w:val="-1"/>
+          <w:lang w:val="pt-BR"/>
+        </w:rPr>
+        <w:t>React</w:t>
+      </w:r>
+      <w:r>
+        <w:rPr>
+          <w:rStyle w:val="Forte"/>
+          <w:spacing w:val="-1"/>
+          <w:lang w:val="pt-BR"/>
+        </w:rPr>
+        <w:t xml:space="preserve"> </w:t>
+      </w:r>
+      <w:r>
+        <w:rPr>
+          <w:rStyle w:val="Forte"/>
+          <w:spacing w:val="-1"/>
+          <w:lang w:val="pt-BR"/>
+        </w:rPr>
+        <w:t>Na</w:t>
+      </w:r>
+      <w:r>
+        <w:rPr>
+          <w:rStyle w:val="Forte"/>
+          <w:spacing w:val="-1"/>
+          <w:lang w:val="pt-BR"/>
+        </w:rPr>
+        <w:t>vigation</w:t>
+      </w:r>
+      <w:r>
+        <w:rPr>
+          <w:rStyle w:val="Forte"/>
+          <w:spacing w:val="-1"/>
+          <w:lang w:val="pt-BR"/>
+        </w:rPr>
+        <w:t xml:space="preserve"> — </w:t>
+      </w:r>
+      <w:r>
+        <w:rPr>
+          <w:spacing w:val="-1"/>
+          <w:lang w:val="pt-BR"/>
+        </w:rPr>
+        <w:t>linguagem de programação que servira como base no desenvolvimento .</w:t>
+      </w:r>
+    </w:p>
+    <w:p>
+      <w:pPr>
+        <w:pStyle w:val="jd"/>
+        <w:shd w:val="clear" w:color="auto" w:fill="FEFEFE"/>
+        <w:spacing w:before="120" w:beforeAutospacing="0" w:after="0" w:afterAutospacing="0" w:line="480" w:lineRule="atLeast"/>
+        <w:jc w:val="both"/>
+        <w:rPr>
+          <w:spacing w:val="-1"/>
+          <w:lang w:val="pt-BR"/>
+        </w:rPr>
+      </w:pPr>
+      <w:r>
+        <w:rPr>
+          <w:spacing w:val="-1"/>
+          <w:lang w:val="pt-BR"/>
+        </w:rPr>
+        <w:t>· </w:t>
+      </w:r>
+      <w:r>
+        <w:rPr>
+          <w:rStyle w:val="Forte"/>
+          <w:spacing w:val="-1"/>
+          <w:lang w:val="pt-BR"/>
+        </w:rPr>
+        <w:t>React</w:t>
+      </w:r>
+      <w:r>
+        <w:rPr>
+          <w:rStyle w:val="Forte"/>
+          <w:spacing w:val="-1"/>
+          <w:lang w:val="pt-BR"/>
+        </w:rPr>
+        <w:t xml:space="preserve"> </w:t>
+      </w:r>
+      <w:r>
+        <w:rPr>
+          <w:rStyle w:val="Forte"/>
+          <w:spacing w:val="-1"/>
+          <w:lang w:val="pt-BR"/>
+        </w:rPr>
+        <w:t>Native</w:t>
+      </w:r>
+      <w:r>
+        <w:rPr>
+          <w:rStyle w:val="Forte"/>
+          <w:spacing w:val="-1"/>
+          <w:lang w:val="pt-BR"/>
+        </w:rPr>
+        <w:t xml:space="preserve"> Element</w:t>
+      </w:r>
+      <w:r>
+        <w:rPr>
+          <w:rStyle w:val="Forte"/>
+          <w:spacing w:val="-1"/>
+          <w:lang w:val="pt-BR"/>
+        </w:rPr>
+        <w:t xml:space="preserve"> — </w:t>
+      </w:r>
+      <w:r>
+        <w:rPr>
+          <w:spacing w:val="-1"/>
+          <w:lang w:val="pt-BR"/>
+        </w:rPr>
+        <w:t>linguagem de programação que servira como base no desenvolvimento .</w:t>
+      </w:r>
+    </w:p>
+    <w:p>
+      <w:pPr>
+        <w:pStyle w:val="jd"/>
+        <w:shd w:val="clear" w:color="auto" w:fill="FEFEFE"/>
+        <w:spacing w:before="120" w:beforeAutospacing="0" w:after="0" w:afterAutospacing="0" w:line="480" w:lineRule="atLeast"/>
+        <w:jc w:val="both"/>
+        <w:rPr>
+          <w:spacing w:val="-1"/>
+          <w:lang w:val="pt-BR"/>
+        </w:rPr>
+      </w:pPr>
+      <w:r>
+        <w:rPr>
+          <w:spacing w:val="-1"/>
+          <w:lang w:val="pt-BR"/>
+        </w:rPr>
+        <w:t>· </w:t>
+      </w:r>
+      <w:r>
+        <w:rPr>
+          <w:rStyle w:val="Forte"/>
+          <w:spacing w:val="-1"/>
+          <w:lang w:val="pt-BR"/>
+        </w:rPr>
+        <w:t>NestJs</w:t>
+      </w:r>
+      <w:r>
+        <w:rPr>
+          <w:rStyle w:val="Forte"/>
+          <w:spacing w:val="-1"/>
+          <w:lang w:val="pt-BR"/>
+        </w:rPr>
+        <w:t xml:space="preserve"> — </w:t>
+      </w:r>
+      <w:r>
+        <w:rPr>
+          <w:spacing w:val="-1"/>
+          <w:lang w:val="pt-BR"/>
+        </w:rPr>
+        <w:t xml:space="preserve">linguagem de programação que servira </w:t>
+      </w:r>
+      <w:r>
+        <w:rPr>
+          <w:spacing w:val="-1"/>
+          <w:lang w:val="pt-BR"/>
+        </w:rPr>
+        <w:t>para execuacao de tarefas no back-end</w:t>
+      </w:r>
+      <w:r>
+        <w:rPr>
+          <w:spacing w:val="-1"/>
+          <w:lang w:val="pt-BR"/>
+        </w:rPr>
+        <w:t>.</w:t>
+      </w:r>
+    </w:p>
+    <w:p>
+      <w:pPr>
+        <w:pStyle w:val="jd"/>
+        <w:shd w:val="clear" w:color="auto" w:fill="FEFEFE"/>
+        <w:spacing w:before="120" w:beforeAutospacing="0" w:after="0" w:afterAutospacing="0" w:line="480" w:lineRule="atLeast"/>
+        <w:jc w:val="both"/>
+        <w:rPr>
+          <w:spacing w:val="-1"/>
+          <w:lang w:val="pt-BR"/>
+        </w:rPr>
+      </w:pPr>
+      <w:r>
+        <w:rPr>
+          <w:spacing w:val="-1"/>
+          <w:lang w:val="pt-BR"/>
+        </w:rPr>
+        <w:t>· </w:t>
+      </w:r>
+      <w:r>
+        <w:rPr>
+          <w:rStyle w:val="Forte"/>
+          <w:spacing w:val="-1"/>
+          <w:lang w:val="pt-BR"/>
+        </w:rPr>
+        <w:t>Rest</w:t>
+      </w:r>
+      <w:r>
+        <w:rPr>
+          <w:rStyle w:val="Forte"/>
+          <w:spacing w:val="-1"/>
+          <w:lang w:val="pt-BR"/>
+        </w:rPr>
+        <w:t xml:space="preserve"> — </w:t>
+      </w:r>
+      <w:r>
+        <w:rPr>
+          <w:spacing w:val="-1"/>
+          <w:lang w:val="pt-BR"/>
+        </w:rPr>
+        <w:t>ferramenta para</w:t>
+      </w:r>
+      <w:r>
+        <w:rPr>
+          <w:spacing w:val="-1"/>
+          <w:lang w:val="pt-BR"/>
+        </w:rPr>
+        <w:t xml:space="preserve"> configuração, instalação e</w:t>
+      </w:r>
+      <w:r>
+        <w:rPr>
+          <w:spacing w:val="-1"/>
+          <w:lang w:val="pt-BR"/>
+        </w:rPr>
+        <w:t xml:space="preserve"> o uso das APIs</w:t>
+      </w:r>
+      <w:r>
+        <w:rPr>
+          <w:spacing w:val="-1"/>
+          <w:lang w:val="pt-BR"/>
+        </w:rPr>
+        <w:t xml:space="preserve"> .</w:t>
+      </w:r>
+    </w:p>
+    <w:p>
+      <w:pPr>
+        <w:pStyle w:val="jd"/>
+        <w:shd w:val="clear" w:color="auto" w:fill="FEFEFE"/>
+        <w:spacing w:before="120" w:beforeAutospacing="0" w:after="0" w:afterAutospacing="0" w:line="480" w:lineRule="atLeast"/>
+        <w:jc w:val="both"/>
+        <w:rPr>
+          <w:spacing w:val="-1"/>
+          <w:lang w:val="pt-BR"/>
+        </w:rPr>
+      </w:pPr>
+      <w:r>
+        <w:rPr>
+          <w:spacing w:val="-1"/>
+          <w:lang w:val="pt-BR"/>
+        </w:rPr>
+        <w:t>· </w:t>
+      </w:r>
+      <w:r>
+        <w:rPr>
+          <w:rStyle w:val="Forte"/>
+          <w:spacing w:val="-1"/>
+          <w:lang w:val="pt-BR"/>
+        </w:rPr>
+        <w:t>Postg</w:t>
+      </w:r>
+      <w:r>
+        <w:rPr>
+          <w:rStyle w:val="Forte"/>
+          <w:spacing w:val="-1"/>
+          <w:lang w:val="pt-BR"/>
+        </w:rPr>
+        <w:t>re</w:t>
+      </w:r>
+      <w:r>
+        <w:rPr>
+          <w:rStyle w:val="Forte"/>
+          <w:spacing w:val="-1"/>
+          <w:lang w:val="pt-BR"/>
+        </w:rPr>
+        <w:t>SQL — </w:t>
+      </w:r>
+      <w:r>
+        <w:rPr>
+          <w:spacing w:val="-1"/>
+          <w:lang w:val="pt-BR"/>
+        </w:rPr>
+        <w:t>banco de dados que armazenará as informações do usuário</w:t>
+      </w:r>
+      <w:r>
+        <w:rPr>
+          <w:spacing w:val="-1"/>
+          <w:lang w:val="pt-BR"/>
+        </w:rPr>
+        <w:t>.</w:t>
+      </w:r>
+    </w:p>
+    <w:p>
+      <w:pPr>
+        <w:pStyle w:val="jd"/>
+        <w:shd w:val="clear" w:color="auto" w:fill="FEFEFE"/>
+        <w:spacing w:before="120" w:beforeAutospacing="0" w:after="0" w:afterAutospacing="0" w:line="480" w:lineRule="atLeast"/>
+        <w:jc w:val="both"/>
+        <w:rPr>
+          <w:spacing w:val="-1"/>
+          <w:lang w:val="pt-BR"/>
+        </w:rPr>
+      </w:pPr>
+      <w:r>
+        <w:rPr>
+          <w:spacing w:val="-1"/>
+          <w:lang w:val="pt-BR"/>
+        </w:rPr>
+        <w:t>· </w:t>
+      </w:r>
+      <w:r>
+        <w:rPr>
+          <w:rStyle w:val="Forte"/>
+          <w:spacing w:val="-1"/>
+          <w:lang w:val="pt-BR"/>
+        </w:rPr>
+        <w:t>GitHub — </w:t>
+      </w:r>
+      <w:r>
+        <w:rPr>
+          <w:spacing w:val="-1"/>
+          <w:lang w:val="pt-BR"/>
+        </w:rPr>
+        <w:t xml:space="preserve">local da hospedagem do </w:t>
+      </w:r>
+      <w:r>
+        <w:rPr>
+          <w:spacing w:val="-1"/>
+          <w:lang w:val="pt-BR"/>
+        </w:rPr>
+        <w:t>código-fonte e arquivos</w:t>
+      </w:r>
+      <w:r>
+        <w:rPr>
+          <w:spacing w:val="-1"/>
+          <w:lang w:val="pt-BR"/>
+        </w:rPr>
+        <w:t>.</w:t>
+      </w:r>
+    </w:p>
+    <w:p>
+      <w:pPr>
+        <w:spacing w:before="100" w:beforeAutospacing="1" w:after="100" w:afterAutospacing="1" w:line="240" w:lineRule="auto"/>
+        <w:outlineLvl w:val="2"/>
+        <w:rPr>
+          <w:rFonts w:ascii="Times New Roman" w:eastAsia="Times New Roman" w:hAnsi="Times New Roman" w:cs="Times New Roman"/>
+          <w:b/>
+          <w:bCs/>
+          <w:sz w:val="27"/>
+          <w:szCs w:val="27"/>
+          <w:lang w:val="pt-BR"/>
+        </w:rPr>
+      </w:pPr>
+    </w:p>
+    <w:p>
+      <w:pPr>
+        <w:spacing w:before="100" w:beforeAutospacing="1" w:after="100" w:afterAutospacing="1" w:line="240" w:lineRule="auto"/>
+        <w:outlineLvl w:val="2"/>
+        <w:rPr>
+          <w:rFonts w:ascii="Times New Roman" w:eastAsia="Times New Roman" w:hAnsi="Times New Roman" w:cs="Times New Roman"/>
+          <w:b/>
+          <w:bCs/>
+          <w:sz w:val="27"/>
+          <w:szCs w:val="27"/>
+          <w:lang w:val="pt-BR"/>
+        </w:rPr>
+      </w:pPr>
+      <w:r>
+        <w:rPr>
+          <w:rFonts w:ascii="Times New Roman" w:eastAsia="Times New Roman" w:hAnsi="Times New Roman" w:cs="Times New Roman"/>
+          <w:b/>
+          <w:bCs/>
+          <w:sz w:val="27"/>
+          <w:szCs w:val="27"/>
+          <w:lang w:val="pt-BR"/>
+        </w:rPr>
+        <w:t>Arquitetura</w:t>
+      </w:r>
+    </w:p>
+    <w:p>
+      <w:pPr>
+        <w:spacing w:before="100" w:beforeAutospacing="1" w:after="100" w:afterAutospacing="1" w:line="240" w:lineRule="auto"/>
+        <w:rPr>
+          <w:rFonts w:ascii="Times New Roman" w:eastAsia="Times New Roman" w:hAnsi="Times New Roman" w:cs="Times New Roman"/>
+          <w:sz w:val="24"/>
+          <w:szCs w:val="24"/>
+          <w:lang w:val="pt-BR"/>
+        </w:rPr>
+      </w:pPr>
+      <w:r>
+        <w:rPr>
+          <w:rFonts w:ascii="Times New Roman" w:eastAsia="Times New Roman" w:hAnsi="Times New Roman" w:cs="Times New Roman"/>
+          <w:sz w:val="24"/>
+          <w:szCs w:val="24"/>
+          <w:lang w:val="pt-BR"/>
+        </w:rPr>
+        <w:t xml:space="preserve">Seguindo a arquitetura de software padrão web, foi usado </w:t>
+      </w:r>
+      <w:r>
+        <w:rPr>
+          <w:rFonts w:ascii="Times New Roman" w:eastAsia="Times New Roman" w:hAnsi="Times New Roman" w:cs="Times New Roman"/>
+          <w:sz w:val="24"/>
+          <w:szCs w:val="24"/>
+          <w:lang w:val="pt-BR"/>
+        </w:rPr>
+        <w:t xml:space="preserve">para criação e a administração geral do projeto o NodeJs, NPM e o Expo. Na parte de Front-Ende foi usadas as tecnologias,  </w:t>
+      </w:r>
+      <w:r>
+        <w:rPr>
+          <w:rFonts w:ascii="Times New Roman" w:eastAsia="Times New Roman" w:hAnsi="Times New Roman" w:cs="Times New Roman"/>
+          <w:sz w:val="24"/>
+          <w:szCs w:val="24"/>
+          <w:lang w:val="pt-BR"/>
+        </w:rPr>
+        <w:t>React Native</w:t>
+      </w:r>
+      <w:r>
+        <w:rPr>
+          <w:rFonts w:ascii="Times New Roman" w:eastAsia="Times New Roman" w:hAnsi="Times New Roman" w:cs="Times New Roman"/>
+          <w:sz w:val="24"/>
+          <w:szCs w:val="24"/>
+          <w:lang w:val="pt-BR"/>
+        </w:rPr>
+        <w:t xml:space="preserve">, </w:t>
+      </w:r>
+      <w:r>
+        <w:rPr>
+          <w:rFonts w:ascii="Times New Roman" w:eastAsia="Times New Roman" w:hAnsi="Times New Roman" w:cs="Times New Roman"/>
+          <w:sz w:val="24"/>
+          <w:szCs w:val="24"/>
+          <w:lang w:val="pt-BR"/>
+        </w:rPr>
+        <w:t xml:space="preserve">React Navigation, React Element e o </w:t>
+      </w:r>
+      <w:r>
+        <w:rPr>
+          <w:rFonts w:ascii="Times New Roman" w:eastAsia="Times New Roman" w:hAnsi="Times New Roman" w:cs="Times New Roman"/>
+          <w:sz w:val="24"/>
+          <w:szCs w:val="24"/>
+          <w:lang w:val="pt-BR"/>
+        </w:rPr>
+        <w:t>JavaScript</w:t>
+      </w:r>
+      <w:r>
+        <w:rPr>
+          <w:rFonts w:ascii="Times New Roman" w:eastAsia="Times New Roman" w:hAnsi="Times New Roman" w:cs="Times New Roman"/>
+          <w:sz w:val="24"/>
+          <w:szCs w:val="24"/>
+          <w:lang w:val="pt-BR"/>
+        </w:rPr>
+        <w:t xml:space="preserve">, </w:t>
+      </w:r>
+      <w:r>
+        <w:rPr>
+          <w:rFonts w:ascii="Times New Roman" w:eastAsia="Times New Roman" w:hAnsi="Times New Roman" w:cs="Times New Roman"/>
+          <w:sz w:val="24"/>
+          <w:szCs w:val="24"/>
+          <w:lang w:val="pt-BR"/>
+        </w:rPr>
+        <w:t xml:space="preserve">já o </w:t>
+      </w:r>
+      <w:r>
+        <w:rPr>
+          <w:rFonts w:ascii="Times New Roman" w:eastAsia="Times New Roman" w:hAnsi="Times New Roman" w:cs="Times New Roman"/>
+          <w:i/>
+          <w:iCs/>
+          <w:sz w:val="24"/>
+          <w:szCs w:val="24"/>
+          <w:lang w:val="pt-BR"/>
+        </w:rPr>
+        <w:t xml:space="preserve">Back-End foi desenvolvido </w:t>
+      </w:r>
+      <w:r>
+        <w:rPr>
+          <w:rFonts w:ascii="Times New Roman" w:eastAsia="Times New Roman" w:hAnsi="Times New Roman" w:cs="Times New Roman"/>
+          <w:i/>
+          <w:iCs/>
+          <w:sz w:val="24"/>
+          <w:szCs w:val="24"/>
+          <w:lang w:val="pt-BR"/>
+        </w:rPr>
+        <w:t xml:space="preserve">usando NestJs, </w:t>
+      </w:r>
+      <w:r>
+        <w:rPr>
+          <w:rFonts w:ascii="Times New Roman" w:eastAsia="Times New Roman" w:hAnsi="Times New Roman" w:cs="Times New Roman"/>
+          <w:i/>
+          <w:iCs/>
+          <w:sz w:val="24"/>
+          <w:szCs w:val="24"/>
+          <w:lang w:val="pt-BR"/>
+        </w:rPr>
+        <w:t>PostgreSQL</w:t>
+      </w:r>
+      <w:r>
+        <w:rPr>
+          <w:rFonts w:ascii="Times New Roman" w:eastAsia="Times New Roman" w:hAnsi="Times New Roman" w:cs="Times New Roman"/>
+          <w:i/>
+          <w:iCs/>
+          <w:sz w:val="24"/>
+          <w:szCs w:val="24"/>
+          <w:lang w:val="pt-BR"/>
+        </w:rPr>
+        <w:t xml:space="preserve"> e o </w:t>
+      </w:r>
+      <w:r>
+        <w:rPr>
+          <w:rFonts w:ascii="Times New Roman" w:eastAsia="Times New Roman" w:hAnsi="Times New Roman" w:cs="Times New Roman"/>
+          <w:i/>
+          <w:iCs/>
+          <w:sz w:val="24"/>
+          <w:szCs w:val="24"/>
+          <w:lang w:val="pt-BR"/>
+        </w:rPr>
+        <w:t xml:space="preserve"> </w:t>
+      </w:r>
+      <w:r>
+        <w:rPr>
+          <w:rFonts w:ascii="Times New Roman" w:eastAsia="Times New Roman" w:hAnsi="Times New Roman" w:cs="Times New Roman"/>
+          <w:i/>
+          <w:iCs/>
+          <w:sz w:val="24"/>
+          <w:szCs w:val="24"/>
+          <w:lang w:val="pt-BR"/>
+        </w:rPr>
+        <w:t>REST</w:t>
+      </w:r>
+      <w:r>
+        <w:rPr>
+          <w:rFonts w:ascii="Times New Roman" w:eastAsia="Times New Roman" w:hAnsi="Times New Roman" w:cs="Times New Roman"/>
+          <w:i/>
+          <w:iCs/>
+          <w:sz w:val="24"/>
+          <w:szCs w:val="24"/>
+          <w:lang w:val="pt-BR"/>
+        </w:rPr>
+        <w:t>.</w:t>
+      </w:r>
+    </w:p>
+    <w:p>
+      <w:pPr>
+        <w:spacing w:before="100" w:beforeAutospacing="1" w:after="100" w:afterAutospacing="1" w:line="240" w:lineRule="auto"/>
+        <w:rPr>
+          <w:rFonts w:ascii="Times New Roman" w:eastAsia="Times New Roman" w:hAnsi="Times New Roman" w:cs="Times New Roman"/>
+          <w:i/>
+          <w:iCs/>
+          <w:sz w:val="24"/>
+          <w:szCs w:val="24"/>
+          <w:lang w:val="pt-BR"/>
+        </w:rPr>
+      </w:pPr>
+      <w:r>
+        <w:rPr>
+          <w:rFonts w:ascii="Times New Roman" w:eastAsia="Times New Roman" w:hAnsi="Times New Roman" w:cs="Times New Roman"/>
+          <w:i/>
+          <w:iCs/>
+          <w:sz w:val="24"/>
+          <w:szCs w:val="24"/>
+          <w:lang w:val="pt-BR"/>
+        </w:rPr>
+        <w:lastRenderedPageBreak/>
+        <w:t>A figura abaixo ilustra a visão geral da arquitetura do sistema:</w:t>
+      </w:r>
+    </w:p>
+    <w:p>
+      <w:pPr>
+        <w:spacing w:before="100" w:beforeAutospacing="1" w:after="100" w:afterAutospacing="1" w:line="240" w:lineRule="auto"/>
+        <w:rPr>
+          <w:rFonts w:ascii="Times New Roman" w:eastAsia="Times New Roman" w:hAnsi="Times New Roman" w:cs="Times New Roman"/>
+          <w:b/>
+          <w:bCs/>
+          <w:sz w:val="27"/>
+          <w:szCs w:val="27"/>
+          <w:lang w:val="pt-BR"/>
+        </w:rPr>
+      </w:pPr>
+      <w:r>
+        <w:rPr>
+          <w:rFonts w:ascii="Times New Roman" w:eastAsia="Times New Roman" w:hAnsi="Times New Roman" w:cs="Times New Roman"/>
+          <w:b/>
+          <w:bCs/>
+          <w:noProof/>
+          <w:sz w:val="27"/>
+          <w:szCs w:val="27"/>
+          <w:lang w:val="pt-BR"/>
+        </w:rPr>
+        <w:drawing>
+          <wp:inline distT="0" distB="0" distL="0" distR="0" wp14:anchorId="04CA5D91" wp14:editId="58093F97">
+            <wp:extent cx="5486401" cy="3086100"/>
+            <wp:effectExtent l="0" t="0" r="0" b="0"/>
+            <wp:docPr id="1" name="Imagem 1"/>
+            <wp:cNvGraphicFramePr>
+              <a:graphicFrameLocks xmlns:a="http://schemas.openxmlformats.org/drawingml/2006/main" noChangeAspect="1"/>
+            </wp:cNvGraphicFramePr>
+            <a:graphic xmlns:a="http://schemas.openxmlformats.org/drawingml/2006/main">
+              <a:graphicData uri="http://schemas.openxmlformats.org/drawingml/2006/picture">
+                <pic:pic xmlns:pic="http://schemas.openxmlformats.org/drawingml/2006/picture">
+                  <pic:nvPicPr>
+                    <pic:cNvPr id="0" name="Picture 1"/>
+                    <pic:cNvPicPr>
+                      <a:picLocks noChangeAspect="1" noChangeArrowheads="1"/>
+                    </pic:cNvPicPr>
+                  </pic:nvPicPr>
+                  <pic:blipFill>
+                    <a:blip r:embed="rId20">
+                      <a:extLst>
+                        <a:ext uri="{28A0092B-C50C-407E-A947-70E740481C1C}">
+                          <a14:useLocalDpi xmlns:a14="http://schemas.microsoft.com/office/drawing/2010/main" val="0"/>
+                        </a:ext>
+                      </a:extLst>
+                    </a:blip>
+                    <a:srcRect/>
+                    <a:stretch>
+                      <a:fillRect/>
+                    </a:stretch>
+                  </pic:blipFill>
+                  <pic:spPr bwMode="auto">
+                    <a:xfrm>
+                      <a:off x="0" y="0"/>
+                      <a:ext cx="5509507" cy="3099097"/>
+                    </a:xfrm>
+                    <a:prstGeom prst="rect">
+                      <a:avLst/>
+                    </a:prstGeom>
+                    <a:noFill/>
+                    <a:ln>
+                      <a:noFill/>
+                    </a:ln>
+                  </pic:spPr>
+                </pic:pic>
+              </a:graphicData>
+            </a:graphic>
+          </wp:inline>
+        </w:drawing>
+      </w:r>
+    </w:p>
+    <w:p>
+      <w:pPr>
+        <w:spacing w:before="100" w:beforeAutospacing="1" w:after="100" w:afterAutospacing="1" w:line="240" w:lineRule="auto"/>
+        <w:outlineLvl w:val="2"/>
+        <w:rPr>
+          <w:rFonts w:ascii="Times New Roman" w:eastAsia="Times New Roman" w:hAnsi="Times New Roman" w:cs="Times New Roman"/>
+          <w:b/>
+          <w:bCs/>
+          <w:sz w:val="27"/>
+          <w:szCs w:val="27"/>
+          <w:lang w:val="pt-BR"/>
+        </w:rPr>
+      </w:pPr>
+    </w:p>
+    <w:p>
+      <w:pPr>
+        <w:spacing w:before="100" w:beforeAutospacing="1" w:after="100" w:afterAutospacing="1" w:line="240" w:lineRule="auto"/>
+        <w:rPr>
+          <w:rFonts w:ascii="Times New Roman" w:eastAsia="Times New Roman" w:hAnsi="Times New Roman" w:cs="Times New Roman"/>
+          <w:sz w:val="24"/>
+          <w:szCs w:val="24"/>
+          <w:lang w:val="pt-BR"/>
+        </w:rPr>
+      </w:pPr>
+      <w:r>
+        <w:rPr>
+          <w:rFonts w:ascii="Times New Roman" w:eastAsia="Times New Roman" w:hAnsi="Times New Roman" w:cs="Times New Roman"/>
+          <w:sz w:val="24"/>
+          <w:szCs w:val="24"/>
+          <w:lang w:val="pt-BR"/>
+        </w:rPr>
+        <w:t>Ao longo do processo de desenvolvimento deste projeto alguns artefatos, considerados necessários foram criados obter o resultado esperado. Estes artefatos que compõem a etapa de arquitetura do projeto encontram-se no seguinte repositório:</w:t>
+      </w:r>
+    </w:p>
+    <w:p>
+      <w:pPr>
+        <w:spacing w:before="100" w:beforeAutospacing="1" w:after="100" w:afterAutospacing="1" w:line="240" w:lineRule="auto"/>
+        <w:outlineLvl w:val="2"/>
+        <w:rPr>
+          <w:rFonts w:ascii="Times New Roman" w:eastAsia="Times New Roman" w:hAnsi="Times New Roman" w:cs="Times New Roman"/>
+          <w:b/>
+          <w:bCs/>
+          <w:sz w:val="27"/>
+          <w:szCs w:val="27"/>
+          <w:lang w:val="pt-BR"/>
+        </w:rPr>
+      </w:pPr>
+      <w:hyperlink r:id="rId21" w:history="1">
         <w:r>
           <w:rPr>
             <w:rStyle w:val="Hyperlink"/>
@@ -3490,26 +4245,434 @@
     </w:p>
     <w:p>
       <w:pPr>
-        <w:spacing w:before="100" w:beforeAutospacing="1" w:after="100" w:afterAutospacing="1" w:line="240" w:lineRule="auto"/>
-        <w:outlineLvl w:val="2"/>
-        <w:rPr>
-          <w:rFonts w:ascii="Times New Roman" w:eastAsia="Times New Roman" w:hAnsi="Times New Roman" w:cs="Times New Roman"/>
-          <w:b/>
-          <w:bCs/>
-          <w:sz w:val="27"/>
-          <w:szCs w:val="27"/>
-          <w:lang w:val="pt-BR"/>
-        </w:rPr>
-      </w:pPr>
-    </w:p>
-    <w:p>
-      <w:pPr>
         <w:pStyle w:val="PargrafodaLista"/>
         <w:numPr>
           <w:ilvl w:val="0"/>
           <w:numId w:val="4"/>
         </w:numPr>
         <w:spacing w:before="100" w:beforeAutospacing="1" w:after="100" w:afterAutospacing="1" w:line="240" w:lineRule="auto"/>
+        <w:rPr>
+          <w:rFonts w:ascii="Times New Roman" w:eastAsia="Times New Roman" w:hAnsi="Times New Roman" w:cs="Times New Roman"/>
+          <w:sz w:val="24"/>
+          <w:szCs w:val="24"/>
+          <w:lang w:val="pt-BR" w:eastAsia="pt-BR"/>
+        </w:rPr>
+      </w:pPr>
+      <w:r>
+        <w:rPr>
+          <w:rFonts w:ascii="Times New Roman" w:eastAsia="Times New Roman" w:hAnsi="Times New Roman" w:cs="Times New Roman"/>
+          <w:sz w:val="24"/>
+          <w:szCs w:val="24"/>
+          <w:lang w:val="pt-BR" w:eastAsia="pt-BR"/>
+        </w:rPr>
+        <w:t>Levando em consideração os objetivos propostos neste projeto, foi criado um protótipo web o qual foi disponibilizado por e-mail (link da aplicação), assim como um questionário para se ter um feedback do ponto de vista dos usuários.</w:t>
+      </w:r>
+    </w:p>
+    <w:p>
+      <w:pPr>
+        <w:pStyle w:val="PargrafodaLista"/>
+        <w:spacing w:before="100" w:beforeAutospacing="1" w:after="100" w:afterAutospacing="1" w:line="240" w:lineRule="auto"/>
+        <w:rPr>
+          <w:rFonts w:ascii="Times New Roman" w:eastAsia="Times New Roman" w:hAnsi="Times New Roman" w:cs="Times New Roman"/>
+          <w:sz w:val="24"/>
+          <w:szCs w:val="24"/>
+          <w:lang w:val="pt-BR"/>
+        </w:rPr>
+      </w:pPr>
+    </w:p>
+    <w:p>
+      <w:pPr>
+        <w:pStyle w:val="PargrafodaLista"/>
+        <w:spacing w:before="100" w:beforeAutospacing="1" w:after="100" w:afterAutospacing="1" w:line="240" w:lineRule="auto"/>
+        <w:rPr>
+          <w:rFonts w:ascii="Times New Roman" w:eastAsia="Times New Roman" w:hAnsi="Times New Roman" w:cs="Times New Roman"/>
+          <w:sz w:val="24"/>
+          <w:szCs w:val="24"/>
+          <w:lang w:val="pt-BR"/>
+        </w:rPr>
+      </w:pPr>
+      <w:r>
+        <w:rPr>
+          <w:rFonts w:ascii="Times New Roman" w:eastAsia="Times New Roman" w:hAnsi="Times New Roman" w:cs="Times New Roman"/>
+          <w:i/>
+          <w:iCs/>
+          <w:sz w:val="24"/>
+          <w:szCs w:val="24"/>
+          <w:lang w:val="pt-BR"/>
+        </w:rPr>
+        <w:t>Modelo do questionário:</w:t>
+      </w:r>
+    </w:p>
+    <w:p>
+      <w:pPr>
+        <w:pStyle w:val="PargrafodaLista"/>
+        <w:spacing w:before="100" w:beforeAutospacing="1" w:after="100" w:afterAutospacing="1" w:line="240" w:lineRule="auto"/>
+        <w:rPr>
+          <w:rFonts w:ascii="Times New Roman" w:eastAsia="Times New Roman" w:hAnsi="Times New Roman" w:cs="Times New Roman"/>
+          <w:sz w:val="24"/>
+          <w:szCs w:val="24"/>
+          <w:lang w:val="pt-BR"/>
+        </w:rPr>
+      </w:pPr>
+    </w:p>
+    <w:p>
+      <w:pPr>
+        <w:pStyle w:val="PargrafodaLista"/>
+        <w:numPr>
+          <w:ilvl w:val="0"/>
+          <w:numId w:val="4"/>
+        </w:numPr>
+        <w:spacing w:before="100" w:beforeAutospacing="1" w:after="100" w:afterAutospacing="1" w:line="240" w:lineRule="auto"/>
+        <w:rPr>
+          <w:rFonts w:ascii="Times New Roman" w:eastAsia="Times New Roman" w:hAnsi="Times New Roman" w:cs="Times New Roman"/>
+          <w:sz w:val="24"/>
+          <w:szCs w:val="24"/>
+          <w:lang w:val="pt-BR"/>
+        </w:rPr>
+      </w:pPr>
+      <w:r>
+        <w:rPr>
+          <w:rFonts w:ascii="Times New Roman" w:eastAsia="Times New Roman" w:hAnsi="Times New Roman" w:cs="Times New Roman"/>
+          <w:i/>
+          <w:iCs/>
+          <w:sz w:val="24"/>
+          <w:szCs w:val="24"/>
+          <w:lang w:val="pt-BR"/>
+        </w:rPr>
+        <w:t xml:space="preserve">1- Você gostou da interface </w:t>
+      </w:r>
+      <w:r>
+        <w:rPr>
+          <w:rFonts w:ascii="Times New Roman" w:eastAsia="Times New Roman" w:hAnsi="Times New Roman" w:cs="Times New Roman"/>
+          <w:i/>
+          <w:iCs/>
+          <w:sz w:val="24"/>
+          <w:szCs w:val="24"/>
+          <w:lang w:val="pt-BR"/>
+        </w:rPr>
+        <w:t>do aplicativo</w:t>
+      </w:r>
+      <w:r>
+        <w:rPr>
+          <w:rFonts w:ascii="Times New Roman" w:eastAsia="Times New Roman" w:hAnsi="Times New Roman" w:cs="Times New Roman"/>
+          <w:i/>
+          <w:iCs/>
+          <w:sz w:val="24"/>
+          <w:szCs w:val="24"/>
+          <w:lang w:val="pt-BR"/>
+        </w:rPr>
+        <w:t>?</w:t>
+      </w:r>
+    </w:p>
+    <w:p>
+      <w:pPr>
+        <w:pStyle w:val="PargrafodaLista"/>
+        <w:numPr>
+          <w:ilvl w:val="0"/>
+          <w:numId w:val="4"/>
+        </w:numPr>
+        <w:spacing w:before="100" w:beforeAutospacing="1" w:after="100" w:afterAutospacing="1" w:line="240" w:lineRule="auto"/>
+        <w:rPr>
+          <w:rFonts w:ascii="Times New Roman" w:eastAsia="Times New Roman" w:hAnsi="Times New Roman" w:cs="Times New Roman"/>
+          <w:sz w:val="24"/>
+          <w:szCs w:val="24"/>
+          <w:lang w:val="pt-BR"/>
+        </w:rPr>
+      </w:pPr>
+      <w:r>
+        <w:rPr>
+          <w:rFonts w:ascii="Times New Roman" w:eastAsia="Times New Roman" w:hAnsi="Times New Roman" w:cs="Times New Roman"/>
+          <w:i/>
+          <w:iCs/>
+          <w:sz w:val="24"/>
+          <w:szCs w:val="24"/>
+          <w:lang w:val="pt-BR"/>
+        </w:rPr>
+        <w:t>2-Você teve dificuldade em utilizar a aplica</w:t>
+      </w:r>
+      <w:r>
+        <w:rPr>
+          <w:rFonts w:ascii="Times New Roman" w:eastAsia="Times New Roman" w:hAnsi="Times New Roman" w:cs="Times New Roman"/>
+          <w:i/>
+          <w:iCs/>
+          <w:sz w:val="24"/>
+          <w:szCs w:val="24"/>
+          <w:lang w:val="pt-BR"/>
+        </w:rPr>
+        <w:t>tivo</w:t>
+      </w:r>
+      <w:r>
+        <w:rPr>
+          <w:rFonts w:ascii="Times New Roman" w:eastAsia="Times New Roman" w:hAnsi="Times New Roman" w:cs="Times New Roman"/>
+          <w:i/>
+          <w:iCs/>
+          <w:sz w:val="24"/>
+          <w:szCs w:val="24"/>
+          <w:lang w:val="pt-BR"/>
+        </w:rPr>
+        <w:t>?</w:t>
+      </w:r>
+    </w:p>
+    <w:p>
+      <w:pPr>
+        <w:pStyle w:val="PargrafodaLista"/>
+        <w:numPr>
+          <w:ilvl w:val="0"/>
+          <w:numId w:val="4"/>
+        </w:numPr>
+        <w:spacing w:before="100" w:beforeAutospacing="1" w:after="100" w:afterAutospacing="1" w:line="240" w:lineRule="auto"/>
+        <w:rPr>
+          <w:rFonts w:ascii="Times New Roman" w:eastAsia="Times New Roman" w:hAnsi="Times New Roman" w:cs="Times New Roman"/>
+          <w:sz w:val="24"/>
+          <w:szCs w:val="24"/>
+          <w:lang w:val="pt-BR"/>
+        </w:rPr>
+      </w:pPr>
+      <w:r>
+        <w:rPr>
+          <w:rFonts w:ascii="Times New Roman" w:eastAsia="Times New Roman" w:hAnsi="Times New Roman" w:cs="Times New Roman"/>
+          <w:i/>
+          <w:iCs/>
+          <w:sz w:val="24"/>
+          <w:szCs w:val="24"/>
+          <w:lang w:val="pt-BR"/>
+        </w:rPr>
+        <w:t xml:space="preserve">3-Você obteve êxito ao </w:t>
+      </w:r>
+      <w:r>
+        <w:rPr>
+          <w:rFonts w:ascii="Times New Roman" w:eastAsia="Times New Roman" w:hAnsi="Times New Roman" w:cs="Times New Roman"/>
+          <w:i/>
+          <w:iCs/>
+          <w:sz w:val="24"/>
+          <w:szCs w:val="24"/>
+          <w:lang w:val="pt-BR"/>
+        </w:rPr>
+        <w:t>cadastrar um alarme para consumo de medicamento</w:t>
+      </w:r>
+      <w:r>
+        <w:rPr>
+          <w:rFonts w:ascii="Times New Roman" w:eastAsia="Times New Roman" w:hAnsi="Times New Roman" w:cs="Times New Roman"/>
+          <w:i/>
+          <w:iCs/>
+          <w:sz w:val="24"/>
+          <w:szCs w:val="24"/>
+          <w:lang w:val="pt-BR"/>
+        </w:rPr>
+        <w:t>?</w:t>
+      </w:r>
+    </w:p>
+    <w:p>
+      <w:pPr>
+        <w:pStyle w:val="PargrafodaLista"/>
+        <w:numPr>
+          <w:ilvl w:val="0"/>
+          <w:numId w:val="4"/>
+        </w:numPr>
+        <w:spacing w:before="100" w:beforeAutospacing="1" w:after="100" w:afterAutospacing="1" w:line="240" w:lineRule="auto"/>
+        <w:rPr>
+          <w:rFonts w:ascii="Times New Roman" w:eastAsia="Times New Roman" w:hAnsi="Times New Roman" w:cs="Times New Roman"/>
+          <w:sz w:val="24"/>
+          <w:szCs w:val="24"/>
+          <w:lang w:val="pt-BR"/>
+        </w:rPr>
+      </w:pPr>
+      <w:r>
+        <w:rPr>
+          <w:rFonts w:ascii="Times New Roman" w:eastAsia="Times New Roman" w:hAnsi="Times New Roman" w:cs="Times New Roman"/>
+          <w:i/>
+          <w:iCs/>
+          <w:sz w:val="24"/>
+          <w:szCs w:val="24"/>
+          <w:lang w:val="pt-BR"/>
+        </w:rPr>
+        <w:lastRenderedPageBreak/>
+        <w:t>4-</w:t>
+      </w:r>
+      <w:r>
+        <w:rPr>
+          <w:rFonts w:ascii="Times New Roman" w:eastAsia="Times New Roman" w:hAnsi="Times New Roman" w:cs="Times New Roman"/>
+          <w:i/>
+          <w:iCs/>
+          <w:sz w:val="24"/>
+          <w:szCs w:val="24"/>
+          <w:lang w:val="pt-BR"/>
+        </w:rPr>
+        <w:t xml:space="preserve"> </w:t>
+      </w:r>
+      <w:r>
+        <w:rPr>
+          <w:rFonts w:ascii="Times New Roman" w:eastAsia="Times New Roman" w:hAnsi="Times New Roman" w:cs="Times New Roman"/>
+          <w:i/>
+          <w:iCs/>
+          <w:sz w:val="24"/>
+          <w:szCs w:val="24"/>
+          <w:lang w:val="pt-BR"/>
+        </w:rPr>
+        <w:t xml:space="preserve">Você obteve êxito ao </w:t>
+      </w:r>
+      <w:r>
+        <w:rPr>
+          <w:rFonts w:ascii="Times New Roman" w:eastAsia="Times New Roman" w:hAnsi="Times New Roman" w:cs="Times New Roman"/>
+          <w:i/>
+          <w:iCs/>
+          <w:sz w:val="24"/>
+          <w:szCs w:val="24"/>
+          <w:lang w:val="pt-BR"/>
+        </w:rPr>
+        <w:t xml:space="preserve">cadastrar um alarme para </w:t>
+      </w:r>
+      <w:r>
+        <w:rPr>
+          <w:rFonts w:ascii="Times New Roman" w:eastAsia="Times New Roman" w:hAnsi="Times New Roman" w:cs="Times New Roman"/>
+          <w:i/>
+          <w:iCs/>
+          <w:sz w:val="24"/>
+          <w:szCs w:val="24"/>
+          <w:lang w:val="pt-BR"/>
+        </w:rPr>
+        <w:t>sua próxima consulta médica</w:t>
+      </w:r>
+      <w:r>
+        <w:rPr>
+          <w:rFonts w:ascii="Times New Roman" w:eastAsia="Times New Roman" w:hAnsi="Times New Roman" w:cs="Times New Roman"/>
+          <w:i/>
+          <w:iCs/>
+          <w:sz w:val="24"/>
+          <w:szCs w:val="24"/>
+          <w:lang w:val="pt-BR"/>
+        </w:rPr>
+        <w:t>?</w:t>
+      </w:r>
+    </w:p>
+    <w:p>
+      <w:pPr>
+        <w:pStyle w:val="PargrafodaLista"/>
+        <w:numPr>
+          <w:ilvl w:val="0"/>
+          <w:numId w:val="4"/>
+        </w:numPr>
+        <w:spacing w:before="100" w:beforeAutospacing="1" w:after="100" w:afterAutospacing="1" w:line="240" w:lineRule="auto"/>
+        <w:rPr>
+          <w:rFonts w:ascii="Times New Roman" w:eastAsia="Times New Roman" w:hAnsi="Times New Roman" w:cs="Times New Roman"/>
+          <w:sz w:val="24"/>
+          <w:szCs w:val="24"/>
+          <w:lang w:val="pt-BR"/>
+        </w:rPr>
+      </w:pPr>
+      <w:r>
+        <w:rPr>
+          <w:rFonts w:ascii="Times New Roman" w:eastAsia="Times New Roman" w:hAnsi="Times New Roman" w:cs="Times New Roman"/>
+          <w:i/>
+          <w:iCs/>
+          <w:sz w:val="24"/>
+          <w:szCs w:val="24"/>
+          <w:lang w:val="pt-BR"/>
+        </w:rPr>
+        <w:t>5-Você acredita que a aplicação conseguiria auxiliar as pessoas</w:t>
+      </w:r>
+      <w:r>
+        <w:rPr>
+          <w:rFonts w:ascii="Times New Roman" w:eastAsia="Times New Roman" w:hAnsi="Times New Roman" w:cs="Times New Roman"/>
+          <w:i/>
+          <w:iCs/>
+          <w:sz w:val="24"/>
+          <w:szCs w:val="24"/>
+          <w:lang w:val="pt-BR"/>
+        </w:rPr>
+        <w:t xml:space="preserve"> no consumo de medicamentos</w:t>
+      </w:r>
+      <w:r>
+        <w:rPr>
+          <w:rFonts w:ascii="Times New Roman" w:eastAsia="Times New Roman" w:hAnsi="Times New Roman" w:cs="Times New Roman"/>
+          <w:i/>
+          <w:iCs/>
+          <w:sz w:val="24"/>
+          <w:szCs w:val="24"/>
+          <w:lang w:val="pt-BR"/>
+        </w:rPr>
+        <w:t>?</w:t>
+      </w:r>
+    </w:p>
+    <w:p>
+      <w:pPr>
+        <w:pStyle w:val="PargrafodaLista"/>
+        <w:numPr>
+          <w:ilvl w:val="0"/>
+          <w:numId w:val="4"/>
+        </w:numPr>
+        <w:spacing w:before="100" w:beforeAutospacing="1" w:after="100" w:afterAutospacing="1" w:line="240" w:lineRule="auto"/>
+        <w:rPr>
+          <w:rFonts w:ascii="Times New Roman" w:eastAsia="Times New Roman" w:hAnsi="Times New Roman" w:cs="Times New Roman"/>
+          <w:sz w:val="24"/>
+          <w:szCs w:val="24"/>
+          <w:lang w:val="pt-BR"/>
+        </w:rPr>
+      </w:pPr>
+      <w:r>
+        <w:rPr>
+          <w:rFonts w:ascii="Times New Roman" w:eastAsia="Times New Roman" w:hAnsi="Times New Roman" w:cs="Times New Roman"/>
+          <w:i/>
+          <w:iCs/>
+          <w:sz w:val="24"/>
+          <w:szCs w:val="24"/>
+          <w:lang w:val="pt-BR"/>
+        </w:rPr>
+        <w:t xml:space="preserve">6-Você acredita que a aplicação conseguiria auxiliar as pessoas a </w:t>
+      </w:r>
+      <w:r>
+        <w:rPr>
+          <w:rFonts w:ascii="Times New Roman" w:eastAsia="Times New Roman" w:hAnsi="Times New Roman" w:cs="Times New Roman"/>
+          <w:i/>
+          <w:iCs/>
+          <w:sz w:val="24"/>
+          <w:szCs w:val="24"/>
+          <w:lang w:val="pt-BR"/>
+        </w:rPr>
+        <w:t>lembrar de suas próximas consultas médicas</w:t>
+      </w:r>
+      <w:r>
+        <w:rPr>
+          <w:rFonts w:ascii="Times New Roman" w:eastAsia="Times New Roman" w:hAnsi="Times New Roman" w:cs="Times New Roman"/>
+          <w:i/>
+          <w:iCs/>
+          <w:sz w:val="24"/>
+          <w:szCs w:val="24"/>
+          <w:lang w:val="pt-BR"/>
+        </w:rPr>
+        <w:t>?</w:t>
+      </w:r>
+    </w:p>
+    <w:p>
+      <w:pPr>
+        <w:pStyle w:val="PargrafodaLista"/>
+        <w:numPr>
+          <w:ilvl w:val="0"/>
+          <w:numId w:val="4"/>
+        </w:numPr>
+        <w:spacing w:before="100" w:beforeAutospacing="1" w:after="100" w:afterAutospacing="1" w:line="240" w:lineRule="auto"/>
+        <w:rPr>
+          <w:rFonts w:ascii="Times New Roman" w:eastAsia="Times New Roman" w:hAnsi="Times New Roman" w:cs="Times New Roman"/>
+          <w:sz w:val="24"/>
+          <w:szCs w:val="24"/>
+          <w:lang w:val="pt-BR"/>
+        </w:rPr>
+      </w:pPr>
+      <w:r>
+        <w:rPr>
+          <w:rFonts w:ascii="Times New Roman" w:eastAsia="Times New Roman" w:hAnsi="Times New Roman" w:cs="Times New Roman"/>
+          <w:i/>
+          <w:iCs/>
+          <w:sz w:val="24"/>
+          <w:szCs w:val="24"/>
+          <w:lang w:val="pt-BR"/>
+        </w:rPr>
+        <w:t>7-Deixe uma sugestão de melhoria para o aplicativo.</w:t>
+      </w:r>
+    </w:p>
+    <w:p>
+      <w:pPr>
+        <w:spacing w:before="100" w:beforeAutospacing="1" w:after="100" w:afterAutospacing="1" w:line="240" w:lineRule="auto"/>
         <w:outlineLvl w:val="2"/>
         <w:rPr>
           <w:rFonts w:ascii="Times New Roman" w:eastAsia="Times New Roman" w:hAnsi="Times New Roman" w:cs="Times New Roman"/>
@@ -3520,7 +4683,11 @@
           <w:lang w:val="pt-BR"/>
         </w:rPr>
       </w:pPr>
-      <w:r>
+    </w:p>
+    <w:p>
+      <w:pPr>
+        <w:spacing w:before="100" w:beforeAutospacing="1" w:after="100" w:afterAutospacing="1" w:line="240" w:lineRule="auto"/>
+        <w:outlineLvl w:val="2"/>
         <w:rPr>
           <w:rFonts w:ascii="Times New Roman" w:eastAsia="Times New Roman" w:hAnsi="Times New Roman" w:cs="Times New Roman"/>
           <w:b/>
@@ -3529,8 +4696,251 @@
           <w:szCs w:val="27"/>
           <w:lang w:val="pt-BR"/>
         </w:rPr>
+      </w:pPr>
+    </w:p>
+    <w:p>
+      <w:pPr>
+        <w:pStyle w:val="PargrafodaLista"/>
+        <w:numPr>
+          <w:ilvl w:val="0"/>
+          <w:numId w:val="4"/>
+        </w:numPr>
+        <w:spacing w:before="100" w:beforeAutospacing="1" w:after="100" w:afterAutospacing="1" w:line="240" w:lineRule="auto"/>
+        <w:outlineLvl w:val="2"/>
+        <w:rPr>
+          <w:rFonts w:ascii="Times New Roman" w:eastAsia="Times New Roman" w:hAnsi="Times New Roman" w:cs="Times New Roman"/>
+          <w:b/>
+          <w:bCs/>
+          <w:sz w:val="27"/>
+          <w:szCs w:val="27"/>
+          <w:lang w:val="pt-BR"/>
+        </w:rPr>
+      </w:pPr>
+      <w:r>
+        <w:rPr>
+          <w:rFonts w:ascii="Times New Roman" w:eastAsia="Times New Roman" w:hAnsi="Times New Roman" w:cs="Times New Roman"/>
+          <w:b/>
+          <w:bCs/>
+          <w:sz w:val="27"/>
+          <w:szCs w:val="27"/>
+          <w:lang w:val="pt-BR"/>
+        </w:rPr>
         <w:t>Consolidação dos Dados Coletados</w:t>
       </w:r>
+    </w:p>
+    <w:p>
+      <w:pPr>
+        <w:pStyle w:val="PargrafodaLista"/>
+        <w:spacing w:before="100" w:beforeAutospacing="1" w:after="100" w:afterAutospacing="1" w:line="240" w:lineRule="auto"/>
+        <w:outlineLvl w:val="2"/>
+        <w:rPr>
+          <w:rFonts w:ascii="Times New Roman" w:eastAsia="Times New Roman" w:hAnsi="Times New Roman" w:cs="Times New Roman"/>
+          <w:b/>
+          <w:bCs/>
+          <w:sz w:val="27"/>
+          <w:szCs w:val="27"/>
+          <w:lang w:val="pt-BR"/>
+        </w:rPr>
+      </w:pPr>
+    </w:p>
+    <w:p>
+      <w:pPr>
+        <w:pStyle w:val="PargrafodaLista"/>
+        <w:spacing w:before="100" w:beforeAutospacing="1" w:after="100" w:afterAutospacing="1" w:line="240" w:lineRule="auto"/>
+        <w:rPr>
+          <w:rFonts w:ascii="Times New Roman" w:eastAsia="Times New Roman" w:hAnsi="Times New Roman" w:cs="Times New Roman"/>
+          <w:sz w:val="24"/>
+          <w:szCs w:val="24"/>
+          <w:lang w:val="pt-BR"/>
+        </w:rPr>
+      </w:pPr>
+      <w:r>
+        <w:rPr>
+          <w:rFonts w:ascii="Times New Roman" w:eastAsia="Times New Roman" w:hAnsi="Times New Roman" w:cs="Times New Roman"/>
+          <w:sz w:val="24"/>
+          <w:szCs w:val="24"/>
+          <w:lang w:val="pt-BR"/>
+        </w:rPr>
+        <w:t xml:space="preserve">O questionário foi distribuído via e-mail para 20 pessoas que responderam as questões citadas acima. Baseados nas respostas obtidas, é possível afirmar que as pessoas sem dúvidas utilizariam o </w:t>
+      </w:r>
+      <w:r>
+        <w:rPr>
+          <w:rFonts w:ascii="Times New Roman" w:eastAsia="Times New Roman" w:hAnsi="Times New Roman" w:cs="Times New Roman"/>
+          <w:sz w:val="24"/>
+          <w:szCs w:val="24"/>
+          <w:lang w:val="pt-BR"/>
+        </w:rPr>
+        <w:t>aplicativo Stay On</w:t>
+      </w:r>
+      <w:r>
+        <w:rPr>
+          <w:rFonts w:ascii="Times New Roman" w:eastAsia="Times New Roman" w:hAnsi="Times New Roman" w:cs="Times New Roman"/>
+          <w:sz w:val="24"/>
+          <w:szCs w:val="24"/>
+          <w:lang w:val="pt-BR"/>
+        </w:rPr>
+        <w:t xml:space="preserve"> para </w:t>
+      </w:r>
+      <w:r>
+        <w:rPr>
+          <w:rFonts w:ascii="Times New Roman" w:eastAsia="Times New Roman" w:hAnsi="Times New Roman" w:cs="Times New Roman"/>
+          <w:sz w:val="24"/>
+          <w:szCs w:val="24"/>
+          <w:lang w:val="pt-BR"/>
+        </w:rPr>
+        <w:t>o consumo de medicamentos nos horários prescritos pelo médico.</w:t>
+      </w:r>
+    </w:p>
+    <w:p>
+      <w:pPr>
+        <w:pStyle w:val="PargrafodaLista"/>
+        <w:spacing w:before="100" w:beforeAutospacing="1" w:after="100" w:afterAutospacing="1" w:line="240" w:lineRule="auto"/>
+        <w:rPr>
+          <w:rFonts w:ascii="Times New Roman" w:eastAsia="Times New Roman" w:hAnsi="Times New Roman" w:cs="Times New Roman"/>
+          <w:i/>
+          <w:iCs/>
+          <w:sz w:val="24"/>
+          <w:szCs w:val="24"/>
+          <w:lang w:val="pt-BR"/>
+        </w:rPr>
+      </w:pPr>
+    </w:p>
+    <w:p>
+      <w:pPr>
+        <w:pStyle w:val="PargrafodaLista"/>
+        <w:spacing w:before="100" w:beforeAutospacing="1" w:after="100" w:afterAutospacing="1" w:line="240" w:lineRule="auto"/>
+        <w:rPr>
+          <w:rFonts w:ascii="Times New Roman" w:eastAsia="Times New Roman" w:hAnsi="Times New Roman" w:cs="Times New Roman"/>
+          <w:i/>
+          <w:iCs/>
+          <w:sz w:val="24"/>
+          <w:szCs w:val="24"/>
+          <w:lang w:val="pt-BR"/>
+        </w:rPr>
+      </w:pPr>
+      <w:r>
+        <w:rPr>
+          <w:rFonts w:ascii="Times New Roman" w:eastAsia="Times New Roman" w:hAnsi="Times New Roman" w:cs="Times New Roman"/>
+          <w:i/>
+          <w:iCs/>
+          <w:sz w:val="24"/>
+          <w:szCs w:val="24"/>
+          <w:lang w:val="pt-BR"/>
+        </w:rPr>
+        <w:t>Segue abaixo os dados coletados dos entrevistados:</w:t>
+      </w:r>
+    </w:p>
+    <w:p>
+      <w:pPr>
+        <w:pStyle w:val="PargrafodaLista"/>
+        <w:spacing w:before="100" w:beforeAutospacing="1" w:after="100" w:afterAutospacing="1" w:line="240" w:lineRule="auto"/>
+        <w:rPr>
+          <w:rFonts w:ascii="Times New Roman" w:eastAsia="Times New Roman" w:hAnsi="Times New Roman" w:cs="Times New Roman"/>
+          <w:i/>
+          <w:iCs/>
+          <w:sz w:val="24"/>
+          <w:szCs w:val="24"/>
+          <w:lang w:val="pt-BR"/>
+        </w:rPr>
+      </w:pPr>
+    </w:p>
+    <w:p>
+      <w:pPr>
+        <w:pStyle w:val="PargrafodaLista"/>
+        <w:spacing w:before="100" w:beforeAutospacing="1" w:after="100" w:afterAutospacing="1" w:line="240" w:lineRule="auto"/>
+        <w:rPr>
+          <w:rFonts w:ascii="Times New Roman" w:eastAsia="Times New Roman" w:hAnsi="Times New Roman" w:cs="Times New Roman"/>
+          <w:i/>
+          <w:iCs/>
+          <w:sz w:val="24"/>
+          <w:szCs w:val="24"/>
+          <w:lang w:val="pt-BR"/>
+        </w:rPr>
+      </w:pPr>
+    </w:p>
+    <w:p>
+      <w:pPr>
+        <w:pStyle w:val="PargrafodaLista"/>
+        <w:spacing w:before="100" w:beforeAutospacing="1" w:after="100" w:afterAutospacing="1" w:line="240" w:lineRule="auto"/>
+        <w:rPr>
+          <w:rFonts w:ascii="Times New Roman" w:eastAsia="Times New Roman" w:hAnsi="Times New Roman" w:cs="Times New Roman"/>
+          <w:sz w:val="24"/>
+          <w:szCs w:val="24"/>
+          <w:lang w:val="pt-BR"/>
+        </w:rPr>
+      </w:pPr>
+      <w:r>
+        <w:rPr>
+          <w:rFonts w:ascii="Times New Roman" w:eastAsia="Times New Roman" w:hAnsi="Times New Roman" w:cs="Times New Roman"/>
+          <w:noProof/>
+          <w:sz w:val="24"/>
+          <w:szCs w:val="24"/>
+          <w:lang w:val="pt-BR"/>
+        </w:rPr>
+        <w:drawing>
+          <wp:inline distT="0" distB="0" distL="0" distR="0" wp14:anchorId="3839FDC5" wp14:editId="6D431F06">
+            <wp:extent cx="3990975" cy="4202374"/>
+            <wp:effectExtent l="0" t="0" r="0" b="8255"/>
+            <wp:docPr id="4" name="Imagem 4"/>
+            <wp:cNvGraphicFramePr>
+              <a:graphicFrameLocks xmlns:a="http://schemas.openxmlformats.org/drawingml/2006/main" noChangeAspect="1"/>
+            </wp:cNvGraphicFramePr>
+            <a:graphic xmlns:a="http://schemas.openxmlformats.org/drawingml/2006/main">
+              <a:graphicData uri="http://schemas.openxmlformats.org/drawingml/2006/picture">
+                <pic:pic xmlns:pic="http://schemas.openxmlformats.org/drawingml/2006/picture">
+                  <pic:nvPicPr>
+                    <pic:cNvPr id="0" name="Picture 1"/>
+                    <pic:cNvPicPr>
+                      <a:picLocks noChangeAspect="1" noChangeArrowheads="1"/>
+                    </pic:cNvPicPr>
+                  </pic:nvPicPr>
+                  <pic:blipFill>
+                    <a:blip r:embed="rId22">
+                      <a:extLst>
+                        <a:ext uri="{28A0092B-C50C-407E-A947-70E740481C1C}">
+                          <a14:useLocalDpi xmlns:a14="http://schemas.microsoft.com/office/drawing/2010/main" val="0"/>
+                        </a:ext>
+                      </a:extLst>
+                    </a:blip>
+                    <a:srcRect/>
+                    <a:stretch>
+                      <a:fillRect/>
+                    </a:stretch>
+                  </pic:blipFill>
+                  <pic:spPr bwMode="auto">
+                    <a:xfrm>
+                      <a:off x="0" y="0"/>
+                      <a:ext cx="4008329" cy="4220648"/>
+                    </a:xfrm>
+                    <a:prstGeom prst="rect">
+                      <a:avLst/>
+                    </a:prstGeom>
+                    <a:noFill/>
+                    <a:ln>
+                      <a:noFill/>
+                    </a:ln>
+                  </pic:spPr>
+                </pic:pic>
+              </a:graphicData>
+            </a:graphic>
+          </wp:inline>
+        </w:drawing>
+      </w:r>
+    </w:p>
+    <w:p>
+      <w:pPr>
+        <w:pStyle w:val="PargrafodaLista"/>
+        <w:spacing w:before="100" w:beforeAutospacing="1" w:after="100" w:afterAutospacing="1" w:line="240" w:lineRule="auto"/>
+        <w:outlineLvl w:val="2"/>
+        <w:rPr>
+          <w:rFonts w:ascii="Times New Roman" w:eastAsia="Times New Roman" w:hAnsi="Times New Roman" w:cs="Times New Roman"/>
+          <w:b/>
+          <w:bCs/>
+          <w:sz w:val="27"/>
+          <w:szCs w:val="27"/>
+          <w:lang w:val="pt-BR"/>
+        </w:rPr>
+      </w:pPr>
     </w:p>
     <w:p>
       <w:pPr>
@@ -3588,6 +4998,393 @@
     <w:p>
       <w:pPr>
         <w:spacing w:before="100" w:beforeAutospacing="1" w:after="100" w:afterAutospacing="1" w:line="240" w:lineRule="auto"/>
+        <w:rPr>
+          <w:rFonts w:ascii="Times New Roman" w:eastAsia="Times New Roman" w:hAnsi="Times New Roman" w:cs="Times New Roman"/>
+          <w:sz w:val="24"/>
+          <w:szCs w:val="24"/>
+          <w:lang w:val="pt-BR"/>
+        </w:rPr>
+      </w:pPr>
+      <w:r>
+        <w:rPr>
+          <w:rFonts w:ascii="Times New Roman" w:eastAsia="Times New Roman" w:hAnsi="Times New Roman" w:cs="Times New Roman"/>
+          <w:i/>
+          <w:iCs/>
+          <w:sz w:val="24"/>
+          <w:szCs w:val="24"/>
+          <w:lang w:val="pt-BR"/>
+        </w:rPr>
+        <w:t>Neste projeto acadêmico, pude vivenciar de maneira satisfatória, todos os ciclos aprendidos ao longo de meu curso (</w:t>
+      </w:r>
+      <w:r>
+        <w:rPr>
+          <w:rFonts w:ascii="Times New Roman" w:eastAsia="Times New Roman" w:hAnsi="Times New Roman" w:cs="Times New Roman"/>
+          <w:i/>
+          <w:iCs/>
+          <w:sz w:val="24"/>
+          <w:szCs w:val="24"/>
+          <w:lang w:val="pt-BR"/>
+        </w:rPr>
+        <w:t>Análise</w:t>
+      </w:r>
+      <w:r>
+        <w:rPr>
+          <w:rFonts w:ascii="Times New Roman" w:eastAsia="Times New Roman" w:hAnsi="Times New Roman" w:cs="Times New Roman"/>
+          <w:i/>
+          <w:iCs/>
+          <w:sz w:val="24"/>
+          <w:szCs w:val="24"/>
+          <w:lang w:val="pt-BR"/>
+        </w:rPr>
+        <w:t xml:space="preserve"> e Desenvolvimento de Sistemas) além de vivenciar as experiências de um verdadeiro desenvolvimento de software.</w:t>
+      </w:r>
+    </w:p>
+    <w:p>
+      <w:pPr>
+        <w:spacing w:before="100" w:beforeAutospacing="1" w:after="100" w:afterAutospacing="1" w:line="240" w:lineRule="auto"/>
+        <w:rPr>
+          <w:rFonts w:ascii="Times New Roman" w:eastAsia="Times New Roman" w:hAnsi="Times New Roman" w:cs="Times New Roman"/>
+          <w:sz w:val="24"/>
+          <w:szCs w:val="24"/>
+          <w:lang w:val="pt-BR"/>
+        </w:rPr>
+      </w:pPr>
+      <w:r>
+        <w:rPr>
+          <w:rFonts w:ascii="Times New Roman" w:eastAsia="Times New Roman" w:hAnsi="Times New Roman" w:cs="Times New Roman"/>
+          <w:i/>
+          <w:iCs/>
+          <w:sz w:val="24"/>
+          <w:szCs w:val="24"/>
+          <w:lang w:val="pt-BR"/>
+        </w:rPr>
+        <w:t>Mesmo com a falta de tempo para o desenvolvimento do projeto e com alguns problemas não previstos como, prazo de entrega das sprints,</w:t>
+      </w:r>
+      <w:r>
+        <w:rPr>
+          <w:rFonts w:ascii="Times New Roman" w:eastAsia="Times New Roman" w:hAnsi="Times New Roman" w:cs="Times New Roman"/>
+          <w:sz w:val="24"/>
+          <w:szCs w:val="24"/>
+          <w:lang w:val="pt-BR"/>
+        </w:rPr>
+        <w:t xml:space="preserve"> </w:t>
+      </w:r>
+      <w:r>
+        <w:rPr>
+          <w:rFonts w:ascii="Times New Roman" w:eastAsia="Times New Roman" w:hAnsi="Times New Roman" w:cs="Times New Roman"/>
+          <w:i/>
+          <w:iCs/>
+          <w:sz w:val="24"/>
+          <w:szCs w:val="24"/>
+          <w:lang w:val="pt-BR"/>
+        </w:rPr>
+        <w:t>mudanças de escopo, inexperiência e a falta de conhecimento de algumas ferramentas usadas ao longo do projeto, eu acredito ter atingido os objetivos esperados para conclusão do curso de Análise e Desenvolvimento de Sistemas.</w:t>
+      </w:r>
+    </w:p>
+    <w:p>
+      <w:pPr>
+        <w:spacing w:before="100" w:beforeAutospacing="1" w:after="100" w:afterAutospacing="1" w:line="240" w:lineRule="auto"/>
+        <w:rPr>
+          <w:rFonts w:ascii="Times New Roman" w:eastAsia="Times New Roman" w:hAnsi="Times New Roman" w:cs="Times New Roman"/>
+          <w:i/>
+          <w:iCs/>
+          <w:sz w:val="24"/>
+          <w:szCs w:val="24"/>
+          <w:lang w:val="pt-BR"/>
+        </w:rPr>
+      </w:pPr>
+      <w:r>
+        <w:rPr>
+          <w:rFonts w:ascii="Times New Roman" w:eastAsia="Times New Roman" w:hAnsi="Times New Roman" w:cs="Times New Roman"/>
+          <w:i/>
+          <w:iCs/>
+          <w:sz w:val="24"/>
+          <w:szCs w:val="24"/>
+          <w:lang w:val="pt-BR"/>
+        </w:rPr>
+        <w:t>Com o relatório de feedbacks, pude perceber que atingi o meu objetivo principal, que foi desenvolver um aplica</w:t>
+      </w:r>
+      <w:r>
+        <w:rPr>
+          <w:rFonts w:ascii="Times New Roman" w:eastAsia="Times New Roman" w:hAnsi="Times New Roman" w:cs="Times New Roman"/>
+          <w:i/>
+          <w:iCs/>
+          <w:sz w:val="24"/>
+          <w:szCs w:val="24"/>
+          <w:lang w:val="pt-BR"/>
+        </w:rPr>
+        <w:t>tivo Mobile que</w:t>
+      </w:r>
+      <w:r>
+        <w:rPr>
+          <w:rFonts w:ascii="Times New Roman" w:eastAsia="Times New Roman" w:hAnsi="Times New Roman" w:cs="Times New Roman"/>
+          <w:i/>
+          <w:iCs/>
+          <w:sz w:val="24"/>
+          <w:szCs w:val="24"/>
+          <w:lang w:val="pt-BR"/>
+        </w:rPr>
+        <w:t xml:space="preserve"> ajudara </w:t>
+      </w:r>
+      <w:r>
+        <w:rPr>
+          <w:rFonts w:ascii="Times New Roman" w:eastAsia="Times New Roman" w:hAnsi="Times New Roman" w:cs="Times New Roman"/>
+          <w:i/>
+          <w:iCs/>
+          <w:sz w:val="24"/>
+          <w:szCs w:val="24"/>
+          <w:lang w:val="pt-BR"/>
+        </w:rPr>
+        <w:t>qualquer pessoa que por algum motivo</w:t>
+      </w:r>
+      <w:r>
+        <w:rPr>
+          <w:rFonts w:ascii="Times New Roman" w:eastAsia="Times New Roman" w:hAnsi="Times New Roman" w:cs="Times New Roman"/>
+          <w:i/>
+          <w:iCs/>
+          <w:sz w:val="24"/>
+          <w:szCs w:val="24"/>
+          <w:lang w:val="pt-BR"/>
+        </w:rPr>
+        <w:t xml:space="preserve"> </w:t>
+      </w:r>
+      <w:r>
+        <w:rPr>
+          <w:rFonts w:ascii="Times New Roman" w:eastAsia="Times New Roman" w:hAnsi="Times New Roman" w:cs="Times New Roman"/>
+          <w:i/>
+          <w:iCs/>
+          <w:sz w:val="24"/>
+          <w:szCs w:val="24"/>
+          <w:lang w:val="pt-BR"/>
+        </w:rPr>
+        <w:t>específico</w:t>
+      </w:r>
+      <w:r>
+        <w:rPr>
+          <w:rFonts w:ascii="Times New Roman" w:eastAsia="Times New Roman" w:hAnsi="Times New Roman" w:cs="Times New Roman"/>
+          <w:i/>
+          <w:iCs/>
+          <w:sz w:val="24"/>
+          <w:szCs w:val="24"/>
+          <w:lang w:val="pt-BR"/>
+        </w:rPr>
+        <w:t xml:space="preserve"> estejam </w:t>
+      </w:r>
+      <w:r>
+        <w:rPr>
+          <w:rFonts w:ascii="Times New Roman" w:eastAsia="Times New Roman" w:hAnsi="Times New Roman" w:cs="Times New Roman"/>
+          <w:i/>
+          <w:iCs/>
+          <w:sz w:val="24"/>
+          <w:szCs w:val="24"/>
+          <w:lang w:val="pt-BR"/>
+        </w:rPr>
+        <w:t>precisa</w:t>
+      </w:r>
+      <w:r>
+        <w:rPr>
+          <w:rFonts w:ascii="Times New Roman" w:eastAsia="Times New Roman" w:hAnsi="Times New Roman" w:cs="Times New Roman"/>
+          <w:i/>
+          <w:iCs/>
+          <w:sz w:val="24"/>
+          <w:szCs w:val="24"/>
+          <w:lang w:val="pt-BR"/>
+        </w:rPr>
+        <w:t>ndo</w:t>
+      </w:r>
+      <w:r>
+        <w:rPr>
+          <w:rFonts w:ascii="Times New Roman" w:eastAsia="Times New Roman" w:hAnsi="Times New Roman" w:cs="Times New Roman"/>
+          <w:i/>
+          <w:iCs/>
+          <w:sz w:val="24"/>
+          <w:szCs w:val="24"/>
+          <w:lang w:val="pt-BR"/>
+        </w:rPr>
+        <w:t xml:space="preserve"> consumir algum tipo de medicamento</w:t>
+      </w:r>
+      <w:r>
+        <w:rPr>
+          <w:rFonts w:ascii="Times New Roman" w:eastAsia="Times New Roman" w:hAnsi="Times New Roman" w:cs="Times New Roman"/>
+          <w:i/>
+          <w:iCs/>
+          <w:sz w:val="24"/>
+          <w:szCs w:val="24"/>
+          <w:lang w:val="pt-BR"/>
+        </w:rPr>
+        <w:t xml:space="preserve">, assim como qualquer pessoa que também possua alguma marcação </w:t>
+      </w:r>
+      <w:r>
+        <w:rPr>
+          <w:rFonts w:ascii="Times New Roman" w:eastAsia="Times New Roman" w:hAnsi="Times New Roman" w:cs="Times New Roman"/>
+          <w:i/>
+          <w:iCs/>
+          <w:sz w:val="24"/>
+          <w:szCs w:val="24"/>
+          <w:lang w:val="pt-BR"/>
+        </w:rPr>
+        <w:t>médica</w:t>
+      </w:r>
+      <w:r>
+        <w:rPr>
+          <w:rFonts w:ascii="Times New Roman" w:eastAsia="Times New Roman" w:hAnsi="Times New Roman" w:cs="Times New Roman"/>
+          <w:i/>
+          <w:iCs/>
+          <w:sz w:val="24"/>
+          <w:szCs w:val="24"/>
+          <w:lang w:val="pt-BR"/>
+        </w:rPr>
+        <w:t xml:space="preserve"> prevista.</w:t>
+      </w:r>
+    </w:p>
+    <w:p>
+      <w:pPr>
+        <w:spacing w:before="100" w:beforeAutospacing="1" w:after="100" w:afterAutospacing="1" w:line="240" w:lineRule="auto"/>
+        <w:rPr>
+          <w:rFonts w:ascii="Times New Roman" w:eastAsia="Times New Roman" w:hAnsi="Times New Roman" w:cs="Times New Roman"/>
+          <w:i/>
+          <w:iCs/>
+          <w:sz w:val="24"/>
+          <w:szCs w:val="24"/>
+          <w:lang w:val="pt-BR"/>
+        </w:rPr>
+      </w:pPr>
+      <w:r>
+        <w:rPr>
+          <w:rFonts w:ascii="Times New Roman" w:eastAsia="Times New Roman" w:hAnsi="Times New Roman" w:cs="Times New Roman"/>
+          <w:i/>
+          <w:iCs/>
+          <w:sz w:val="24"/>
+          <w:szCs w:val="24"/>
+          <w:lang w:val="pt-BR"/>
+        </w:rPr>
+        <w:t>O consumo de medicamento controlado (consumo no seu devido tempo)</w:t>
+      </w:r>
+      <w:r>
+        <w:rPr>
+          <w:rFonts w:ascii="Times New Roman" w:eastAsia="Times New Roman" w:hAnsi="Times New Roman" w:cs="Times New Roman"/>
+          <w:i/>
+          <w:iCs/>
+          <w:sz w:val="24"/>
+          <w:szCs w:val="24"/>
+          <w:lang w:val="pt-BR"/>
+        </w:rPr>
+        <w:t xml:space="preserve"> é algo muito importante para </w:t>
+      </w:r>
+      <w:r>
+        <w:rPr>
+          <w:rFonts w:ascii="Times New Roman" w:eastAsia="Times New Roman" w:hAnsi="Times New Roman" w:cs="Times New Roman"/>
+          <w:i/>
+          <w:iCs/>
+          <w:sz w:val="24"/>
+          <w:szCs w:val="24"/>
+          <w:lang w:val="pt-BR"/>
+        </w:rPr>
+        <w:t xml:space="preserve">que o tratamento (seja leve qual for) tenha uma resposta positiva, </w:t>
+      </w:r>
+      <w:r>
+        <w:rPr>
+          <w:rFonts w:ascii="Times New Roman" w:eastAsia="Times New Roman" w:hAnsi="Times New Roman" w:cs="Times New Roman"/>
+          <w:i/>
+          <w:iCs/>
+          <w:sz w:val="24"/>
+          <w:szCs w:val="24"/>
+          <w:lang w:val="pt-BR"/>
+        </w:rPr>
+        <w:t xml:space="preserve">logo concluo que o desenvolvimento </w:t>
+      </w:r>
+      <w:r>
+        <w:rPr>
+          <w:rFonts w:ascii="Times New Roman" w:eastAsia="Times New Roman" w:hAnsi="Times New Roman" w:cs="Times New Roman"/>
+          <w:i/>
+          <w:iCs/>
+          <w:sz w:val="24"/>
+          <w:szCs w:val="24"/>
+          <w:lang w:val="pt-BR"/>
+        </w:rPr>
+        <w:t>deste aplicativo</w:t>
+      </w:r>
+      <w:r>
+        <w:rPr>
+          <w:rFonts w:ascii="Times New Roman" w:eastAsia="Times New Roman" w:hAnsi="Times New Roman" w:cs="Times New Roman"/>
+          <w:i/>
+          <w:iCs/>
+          <w:sz w:val="24"/>
+          <w:szCs w:val="24"/>
+          <w:lang w:val="pt-BR"/>
+        </w:rPr>
+        <w:t xml:space="preserve"> foi de grande importância, pois criei a</w:t>
+      </w:r>
+      <w:r>
+        <w:rPr>
+          <w:rFonts w:ascii="Times New Roman" w:eastAsia="Times New Roman" w:hAnsi="Times New Roman" w:cs="Times New Roman"/>
+          <w:i/>
+          <w:iCs/>
+          <w:sz w:val="24"/>
+          <w:szCs w:val="24"/>
+          <w:lang w:val="pt-BR"/>
+        </w:rPr>
+        <w:t xml:space="preserve">lgo que </w:t>
+      </w:r>
+      <w:r>
+        <w:rPr>
+          <w:rFonts w:ascii="Times New Roman" w:eastAsia="Times New Roman" w:hAnsi="Times New Roman" w:cs="Times New Roman"/>
+          <w:i/>
+          <w:iCs/>
+          <w:sz w:val="24"/>
+          <w:szCs w:val="24"/>
+          <w:lang w:val="pt-BR"/>
+        </w:rPr>
+        <w:t>irá</w:t>
+      </w:r>
+      <w:r>
+        <w:rPr>
+          <w:rFonts w:ascii="Times New Roman" w:eastAsia="Times New Roman" w:hAnsi="Times New Roman" w:cs="Times New Roman"/>
+          <w:i/>
+          <w:iCs/>
+          <w:sz w:val="24"/>
+          <w:szCs w:val="24"/>
+          <w:lang w:val="pt-BR"/>
+        </w:rPr>
+        <w:t xml:space="preserve"> auxiliar as pessoas</w:t>
+      </w:r>
+      <w:r>
+        <w:rPr>
+          <w:rFonts w:ascii="Times New Roman" w:eastAsia="Times New Roman" w:hAnsi="Times New Roman" w:cs="Times New Roman"/>
+          <w:i/>
+          <w:iCs/>
+          <w:sz w:val="24"/>
+          <w:szCs w:val="24"/>
+          <w:lang w:val="pt-BR"/>
+        </w:rPr>
+        <w:t xml:space="preserve"> a consumir nos horários certos seus remédios conforme prescrição médica, assim como lembrar de suas consultas futuras.</w:t>
+      </w:r>
+    </w:p>
+    <w:p>
+      <w:pPr>
+        <w:spacing w:before="100" w:beforeAutospacing="1" w:after="100" w:afterAutospacing="1" w:line="240" w:lineRule="auto"/>
+        <w:rPr>
+          <w:rFonts w:ascii="Times New Roman" w:eastAsia="Times New Roman" w:hAnsi="Times New Roman" w:cs="Times New Roman"/>
+          <w:sz w:val="24"/>
+          <w:szCs w:val="24"/>
+          <w:lang w:val="pt-BR"/>
+        </w:rPr>
+      </w:pPr>
+      <w:r>
+        <w:rPr>
+          <w:rFonts w:ascii="Times New Roman" w:eastAsia="Times New Roman" w:hAnsi="Times New Roman" w:cs="Times New Roman"/>
+          <w:i/>
+          <w:iCs/>
+          <w:sz w:val="24"/>
+          <w:szCs w:val="24"/>
+          <w:lang w:val="pt-BR"/>
+        </w:rPr>
+        <w:t xml:space="preserve"> </w:t>
+      </w:r>
+    </w:p>
+    <w:p>
+      <w:pPr>
+        <w:spacing w:before="100" w:beforeAutospacing="1" w:after="100" w:afterAutospacing="1" w:line="240" w:lineRule="auto"/>
         <w:outlineLvl w:val="2"/>
         <w:rPr>
           <w:rFonts w:ascii="Times New Roman" w:eastAsia="Times New Roman" w:hAnsi="Times New Roman" w:cs="Times New Roman"/>
@@ -3598,7 +5395,11 @@
           <w:lang w:val="pt-BR"/>
         </w:rPr>
       </w:pPr>
-      <w:r>
+    </w:p>
+    <w:p>
+      <w:pPr>
+        <w:spacing w:before="100" w:beforeAutospacing="1" w:after="100" w:afterAutospacing="1" w:line="240" w:lineRule="auto"/>
+        <w:outlineLvl w:val="2"/>
         <w:rPr>
           <w:rFonts w:ascii="Times New Roman" w:eastAsia="Times New Roman" w:hAnsi="Times New Roman" w:cs="Times New Roman"/>
           <w:b/>
@@ -3607,13 +5408,8 @@
           <w:szCs w:val="27"/>
           <w:lang w:val="pt-BR"/>
         </w:rPr>
-        <w:t>Limitações do Projeto e Perspectivas Futuras</w:t>
-      </w:r>
-    </w:p>
-    <w:p>
-      <w:pPr>
-        <w:spacing w:before="100" w:beforeAutospacing="1" w:after="100" w:afterAutospacing="1" w:line="240" w:lineRule="auto"/>
-        <w:outlineLvl w:val="2"/>
+      </w:pPr>
+      <w:r>
         <w:rPr>
           <w:rFonts w:ascii="Times New Roman" w:eastAsia="Times New Roman" w:hAnsi="Times New Roman" w:cs="Times New Roman"/>
           <w:b/>
@@ -3622,7 +5418,531 @@
           <w:szCs w:val="27"/>
           <w:lang w:val="pt-BR"/>
         </w:rPr>
-      </w:pPr>
+        <w:t>Limitações do Projeto e Perspectivas Futuras</w:t>
+      </w:r>
+    </w:p>
+    <w:p>
+      <w:pPr>
+        <w:spacing w:before="100" w:beforeAutospacing="1" w:after="100" w:afterAutospacing="1" w:line="240" w:lineRule="auto"/>
+        <w:rPr>
+          <w:rFonts w:ascii="Times New Roman" w:eastAsia="Times New Roman" w:hAnsi="Times New Roman" w:cs="Times New Roman"/>
+          <w:sz w:val="24"/>
+          <w:szCs w:val="24"/>
+        </w:rPr>
+      </w:pPr>
+      <w:r>
+        <w:rPr>
+          <w:rFonts w:ascii="Times New Roman" w:eastAsia="Times New Roman" w:hAnsi="Times New Roman" w:cs="Times New Roman"/>
+          <w:i/>
+          <w:iCs/>
+          <w:sz w:val="24"/>
+          <w:szCs w:val="24"/>
+          <w:lang w:val="pt-BR"/>
+        </w:rPr>
+        <w:t xml:space="preserve">Devido ao tempo disponível dentro da disciplina, algumas funcionalidades foram </w:t>
+      </w:r>
+      <w:r>
+        <w:rPr>
+          <w:rFonts w:ascii="Times New Roman" w:eastAsia="Times New Roman" w:hAnsi="Times New Roman" w:cs="Times New Roman"/>
+          <w:i/>
+          <w:iCs/>
+          <w:sz w:val="24"/>
+          <w:szCs w:val="24"/>
+          <w:lang w:val="pt-BR"/>
+        </w:rPr>
+        <w:t>retiradas</w:t>
+      </w:r>
+      <w:r>
+        <w:rPr>
+          <w:rFonts w:ascii="Times New Roman" w:eastAsia="Times New Roman" w:hAnsi="Times New Roman" w:cs="Times New Roman"/>
+          <w:i/>
+          <w:iCs/>
+          <w:sz w:val="24"/>
+          <w:szCs w:val="24"/>
+          <w:lang w:val="pt-BR"/>
+        </w:rPr>
+        <w:t xml:space="preserve"> desse MVP. Estas funcionalidades foram </w:t>
+      </w:r>
+      <w:r>
+        <w:rPr>
+          <w:rFonts w:ascii="Times New Roman" w:eastAsia="Times New Roman" w:hAnsi="Times New Roman" w:cs="Times New Roman"/>
+          <w:i/>
+          <w:iCs/>
+          <w:sz w:val="24"/>
+          <w:szCs w:val="24"/>
+          <w:lang w:val="pt-BR"/>
+        </w:rPr>
+        <w:t>colocadas</w:t>
+      </w:r>
+      <w:r>
+        <w:rPr>
+          <w:rFonts w:ascii="Times New Roman" w:eastAsia="Times New Roman" w:hAnsi="Times New Roman" w:cs="Times New Roman"/>
+          <w:i/>
+          <w:iCs/>
+          <w:sz w:val="24"/>
+          <w:szCs w:val="24"/>
+          <w:lang w:val="pt-BR"/>
+        </w:rPr>
+        <w:t xml:space="preserve"> em novas sprints a serem realizadas. </w:t>
+      </w:r>
+      <w:r>
+        <w:rPr>
+          <w:rFonts w:ascii="Times New Roman" w:eastAsia="Times New Roman" w:hAnsi="Times New Roman" w:cs="Times New Roman"/>
+          <w:i/>
+          <w:iCs/>
+          <w:sz w:val="24"/>
+          <w:szCs w:val="24"/>
+        </w:rPr>
+        <w:t>São elas:</w:t>
+      </w:r>
+    </w:p>
+    <w:p>
+      <w:pPr>
+        <w:numPr>
+          <w:ilvl w:val="0"/>
+          <w:numId w:val="6"/>
+        </w:numPr>
+        <w:spacing w:before="100" w:beforeAutospacing="1" w:after="100" w:afterAutospacing="1" w:line="240" w:lineRule="auto"/>
+        <w:rPr>
+          <w:rFonts w:ascii="Times New Roman" w:eastAsia="Times New Roman" w:hAnsi="Times New Roman" w:cs="Times New Roman"/>
+          <w:sz w:val="24"/>
+          <w:szCs w:val="24"/>
+          <w:lang w:val="pt-BR"/>
+        </w:rPr>
+      </w:pPr>
+      <w:r>
+        <w:rPr>
+          <w:rFonts w:ascii="Times New Roman" w:eastAsia="Times New Roman" w:hAnsi="Times New Roman" w:cs="Times New Roman"/>
+          <w:i/>
+          <w:iCs/>
+          <w:sz w:val="24"/>
+          <w:szCs w:val="24"/>
+          <w:lang w:val="pt-BR"/>
+        </w:rPr>
+        <w:t>Criação de um sistema soneca</w:t>
+      </w:r>
+      <w:r>
+        <w:rPr>
+          <w:rFonts w:ascii="Times New Roman" w:eastAsia="Times New Roman" w:hAnsi="Times New Roman" w:cs="Times New Roman"/>
+          <w:i/>
+          <w:iCs/>
+          <w:sz w:val="24"/>
+          <w:szCs w:val="24"/>
+          <w:lang w:val="pt-BR"/>
+        </w:rPr>
+        <w:t>:</w:t>
+      </w:r>
+      <w:r>
+        <w:rPr>
+          <w:rFonts w:ascii="Times New Roman" w:eastAsia="Times New Roman" w:hAnsi="Times New Roman" w:cs="Times New Roman"/>
+          <w:i/>
+          <w:iCs/>
+          <w:sz w:val="24"/>
+          <w:szCs w:val="24"/>
+          <w:lang w:val="pt-BR"/>
+        </w:rPr>
+        <w:br/>
+      </w:r>
+      <w:r>
+        <w:rPr>
+          <w:rFonts w:ascii="Times New Roman" w:eastAsia="Times New Roman" w:hAnsi="Times New Roman" w:cs="Times New Roman"/>
+          <w:i/>
+          <w:iCs/>
+          <w:sz w:val="24"/>
+          <w:szCs w:val="24"/>
+          <w:lang w:val="pt-BR"/>
+        </w:rPr>
+        <w:t xml:space="preserve">A ideia e que 5 minutos após o disparo do alarme principal </w:t>
+      </w:r>
+      <w:r>
+        <w:rPr>
+          <w:rFonts w:ascii="Times New Roman" w:eastAsia="Times New Roman" w:hAnsi="Times New Roman" w:cs="Times New Roman"/>
+          <w:i/>
+          <w:iCs/>
+          <w:sz w:val="24"/>
+          <w:szCs w:val="24"/>
+          <w:lang w:val="pt-BR"/>
+        </w:rPr>
+        <w:t>ocorra um novo disparo sonoro desde que ao disparo do primeiro o paciente não marcou como medicamento consumido.</w:t>
+      </w:r>
+    </w:p>
+    <w:p>
+      <w:pPr>
+        <w:spacing w:before="100" w:beforeAutospacing="1" w:after="100" w:afterAutospacing="1" w:line="240" w:lineRule="auto"/>
+        <w:rPr>
+          <w:rFonts w:ascii="Times New Roman" w:eastAsia="Times New Roman" w:hAnsi="Times New Roman" w:cs="Times New Roman"/>
+          <w:sz w:val="24"/>
+          <w:szCs w:val="24"/>
+          <w:lang w:val="pt-BR"/>
+        </w:rPr>
+      </w:pPr>
+    </w:p>
+    <w:p>
+      <w:pPr>
+        <w:numPr>
+          <w:ilvl w:val="0"/>
+          <w:numId w:val="6"/>
+        </w:numPr>
+        <w:spacing w:before="100" w:beforeAutospacing="1" w:after="100" w:afterAutospacing="1" w:line="240" w:lineRule="auto"/>
+        <w:rPr>
+          <w:rFonts w:ascii="Times New Roman" w:eastAsia="Times New Roman" w:hAnsi="Times New Roman" w:cs="Times New Roman"/>
+          <w:sz w:val="24"/>
+          <w:szCs w:val="24"/>
+          <w:lang w:val="pt-BR"/>
+        </w:rPr>
+      </w:pPr>
+      <w:r>
+        <w:rPr>
+          <w:rFonts w:ascii="Times New Roman" w:eastAsia="Times New Roman" w:hAnsi="Times New Roman" w:cs="Times New Roman"/>
+          <w:i/>
+          <w:iCs/>
+          <w:sz w:val="24"/>
+          <w:szCs w:val="24"/>
+          <w:lang w:val="pt-BR"/>
+        </w:rPr>
+        <w:t xml:space="preserve">Criação de um </w:t>
+      </w:r>
+      <w:r>
+        <w:rPr>
+          <w:rFonts w:ascii="Times New Roman" w:eastAsia="Times New Roman" w:hAnsi="Times New Roman" w:cs="Times New Roman"/>
+          <w:i/>
+          <w:iCs/>
+          <w:sz w:val="24"/>
+          <w:szCs w:val="24"/>
+          <w:lang w:val="pt-BR"/>
+        </w:rPr>
+        <w:t>gráfico de evolução</w:t>
+      </w:r>
+      <w:r>
+        <w:rPr>
+          <w:rFonts w:ascii="Times New Roman" w:eastAsia="Times New Roman" w:hAnsi="Times New Roman" w:cs="Times New Roman"/>
+          <w:i/>
+          <w:iCs/>
+          <w:sz w:val="24"/>
+          <w:szCs w:val="24"/>
+          <w:lang w:val="pt-BR"/>
+        </w:rPr>
+        <w:t>:</w:t>
+      </w:r>
+      <w:r>
+        <w:rPr>
+          <w:rFonts w:ascii="Times New Roman" w:eastAsia="Times New Roman" w:hAnsi="Times New Roman" w:cs="Times New Roman"/>
+          <w:i/>
+          <w:iCs/>
+          <w:sz w:val="24"/>
+          <w:szCs w:val="24"/>
+          <w:lang w:val="pt-BR"/>
+        </w:rPr>
+        <w:br/>
+      </w:r>
+      <w:r>
+        <w:rPr>
+          <w:rFonts w:ascii="Times New Roman" w:eastAsia="Times New Roman" w:hAnsi="Times New Roman" w:cs="Times New Roman"/>
+          <w:i/>
+          <w:iCs/>
+          <w:sz w:val="24"/>
+          <w:szCs w:val="24"/>
+          <w:lang w:val="pt-BR"/>
+        </w:rPr>
+        <w:t xml:space="preserve">Tendo em vista o controle do consumo de medicamento, </w:t>
+      </w:r>
+      <w:r>
+        <w:rPr>
+          <w:rFonts w:ascii="Times New Roman" w:eastAsia="Times New Roman" w:hAnsi="Times New Roman" w:cs="Times New Roman"/>
+          <w:i/>
+          <w:iCs/>
+          <w:sz w:val="24"/>
+          <w:szCs w:val="24"/>
+          <w:lang w:val="pt-BR"/>
+        </w:rPr>
+        <w:t>será</w:t>
+      </w:r>
+      <w:r>
+        <w:rPr>
+          <w:rFonts w:ascii="Times New Roman" w:eastAsia="Times New Roman" w:hAnsi="Times New Roman" w:cs="Times New Roman"/>
+          <w:i/>
+          <w:iCs/>
+          <w:sz w:val="24"/>
+          <w:szCs w:val="24"/>
+          <w:lang w:val="pt-BR"/>
+        </w:rPr>
+        <w:t xml:space="preserve"> criado um botão para que </w:t>
+      </w:r>
+      <w:r>
+        <w:rPr>
+          <w:rFonts w:ascii="Times New Roman" w:eastAsia="Times New Roman" w:hAnsi="Times New Roman" w:cs="Times New Roman"/>
+          <w:i/>
+          <w:iCs/>
+          <w:sz w:val="24"/>
+          <w:szCs w:val="24"/>
+          <w:lang w:val="pt-BR"/>
+        </w:rPr>
+        <w:lastRenderedPageBreak/>
+        <w:t xml:space="preserve">todo vez que houver o consumo do medicamento, este seja registrado em um gráfico para que ao final do </w:t>
+      </w:r>
+      <w:r>
+        <w:rPr>
+          <w:rFonts w:ascii="Times New Roman" w:eastAsia="Times New Roman" w:hAnsi="Times New Roman" w:cs="Times New Roman"/>
+          <w:i/>
+          <w:iCs/>
+          <w:sz w:val="24"/>
+          <w:szCs w:val="24"/>
+          <w:lang w:val="pt-BR"/>
+        </w:rPr>
+        <w:t>tratamento</w:t>
+      </w:r>
+      <w:r>
+        <w:rPr>
+          <w:rFonts w:ascii="Times New Roman" w:eastAsia="Times New Roman" w:hAnsi="Times New Roman" w:cs="Times New Roman"/>
+          <w:i/>
+          <w:iCs/>
+          <w:sz w:val="24"/>
+          <w:szCs w:val="24"/>
+          <w:lang w:val="pt-BR"/>
+        </w:rPr>
+        <w:t xml:space="preserve"> o paciente tenha uma ideia geral de como se saiu.</w:t>
+      </w:r>
+    </w:p>
+    <w:p>
+      <w:pPr>
+        <w:spacing w:before="100" w:beforeAutospacing="1" w:after="100" w:afterAutospacing="1" w:line="240" w:lineRule="auto"/>
+        <w:ind w:left="720"/>
+        <w:rPr>
+          <w:rFonts w:ascii="Times New Roman" w:eastAsia="Times New Roman" w:hAnsi="Times New Roman" w:cs="Times New Roman"/>
+          <w:sz w:val="24"/>
+          <w:szCs w:val="24"/>
+          <w:lang w:val="pt-BR"/>
+        </w:rPr>
+      </w:pPr>
+    </w:p>
+    <w:p>
+      <w:pPr>
+        <w:numPr>
+          <w:ilvl w:val="0"/>
+          <w:numId w:val="6"/>
+        </w:numPr>
+        <w:spacing w:before="100" w:beforeAutospacing="1" w:after="100" w:afterAutospacing="1" w:line="240" w:lineRule="auto"/>
+        <w:rPr>
+          <w:rFonts w:ascii="Times New Roman" w:eastAsia="Times New Roman" w:hAnsi="Times New Roman" w:cs="Times New Roman"/>
+          <w:sz w:val="24"/>
+          <w:szCs w:val="24"/>
+          <w:lang w:val="pt-BR"/>
+        </w:rPr>
+      </w:pPr>
+      <w:r>
+        <w:rPr>
+          <w:rFonts w:ascii="Times New Roman" w:eastAsia="Times New Roman" w:hAnsi="Times New Roman" w:cs="Times New Roman"/>
+          <w:i/>
+          <w:iCs/>
+          <w:sz w:val="24"/>
+          <w:szCs w:val="24"/>
+          <w:lang w:val="pt-BR"/>
+        </w:rPr>
+        <w:t>Adição de outros Idiomas:</w:t>
+      </w:r>
+      <w:r>
+        <w:rPr>
+          <w:rFonts w:ascii="Times New Roman" w:eastAsia="Times New Roman" w:hAnsi="Times New Roman" w:cs="Times New Roman"/>
+          <w:i/>
+          <w:iCs/>
+          <w:sz w:val="24"/>
+          <w:szCs w:val="24"/>
+          <w:lang w:val="pt-BR"/>
+        </w:rPr>
+        <w:br/>
+      </w:r>
+      <w:r>
+        <w:rPr>
+          <w:rFonts w:ascii="Times New Roman" w:eastAsia="Times New Roman" w:hAnsi="Times New Roman" w:cs="Times New Roman"/>
+          <w:i/>
+          <w:iCs/>
+          <w:sz w:val="24"/>
+          <w:szCs w:val="24"/>
+          <w:lang w:val="pt-BR"/>
+        </w:rPr>
+        <w:t>O</w:t>
+      </w:r>
+      <w:r>
+        <w:rPr>
+          <w:rFonts w:ascii="Times New Roman" w:eastAsia="Times New Roman" w:hAnsi="Times New Roman" w:cs="Times New Roman"/>
+          <w:i/>
+          <w:iCs/>
+          <w:sz w:val="24"/>
+          <w:szCs w:val="24"/>
+          <w:lang w:val="pt-BR"/>
+        </w:rPr>
+        <w:t xml:space="preserve"> Brasil possui </w:t>
+      </w:r>
+      <w:r>
+        <w:rPr>
+          <w:rFonts w:ascii="Times New Roman" w:eastAsia="Times New Roman" w:hAnsi="Times New Roman" w:cs="Times New Roman"/>
+          <w:i/>
+          <w:iCs/>
+          <w:sz w:val="24"/>
+          <w:szCs w:val="24"/>
+          <w:lang w:val="pt-BR"/>
+        </w:rPr>
+        <w:t>muitos estrangeiros</w:t>
+      </w:r>
+      <w:r>
+        <w:rPr>
+          <w:rFonts w:ascii="Times New Roman" w:eastAsia="Times New Roman" w:hAnsi="Times New Roman" w:cs="Times New Roman"/>
+          <w:i/>
+          <w:iCs/>
+          <w:sz w:val="24"/>
+          <w:szCs w:val="24"/>
+          <w:lang w:val="pt-BR"/>
+        </w:rPr>
+        <w:t>, então seria muito importante disponibilizar est</w:t>
+      </w:r>
+      <w:r>
+        <w:rPr>
+          <w:rFonts w:ascii="Times New Roman" w:eastAsia="Times New Roman" w:hAnsi="Times New Roman" w:cs="Times New Roman"/>
+          <w:i/>
+          <w:iCs/>
+          <w:sz w:val="24"/>
+          <w:szCs w:val="24"/>
+          <w:lang w:val="pt-BR"/>
+        </w:rPr>
+        <w:t>e</w:t>
+      </w:r>
+      <w:r>
+        <w:rPr>
+          <w:rFonts w:ascii="Times New Roman" w:eastAsia="Times New Roman" w:hAnsi="Times New Roman" w:cs="Times New Roman"/>
+          <w:i/>
+          <w:iCs/>
+          <w:sz w:val="24"/>
+          <w:szCs w:val="24"/>
+          <w:lang w:val="pt-BR"/>
+        </w:rPr>
+        <w:t xml:space="preserve"> aplica</w:t>
+      </w:r>
+      <w:r>
+        <w:rPr>
+          <w:rFonts w:ascii="Times New Roman" w:eastAsia="Times New Roman" w:hAnsi="Times New Roman" w:cs="Times New Roman"/>
+          <w:i/>
+          <w:iCs/>
+          <w:sz w:val="24"/>
+          <w:szCs w:val="24"/>
+          <w:lang w:val="pt-BR"/>
+        </w:rPr>
+        <w:t>tivo</w:t>
+      </w:r>
+      <w:r>
+        <w:rPr>
+          <w:rFonts w:ascii="Times New Roman" w:eastAsia="Times New Roman" w:hAnsi="Times New Roman" w:cs="Times New Roman"/>
+          <w:i/>
+          <w:iCs/>
+          <w:sz w:val="24"/>
+          <w:szCs w:val="24"/>
+          <w:lang w:val="pt-BR"/>
+        </w:rPr>
+        <w:t xml:space="preserve"> para </w:t>
+      </w:r>
+      <w:r>
+        <w:rPr>
+          <w:rFonts w:ascii="Times New Roman" w:eastAsia="Times New Roman" w:hAnsi="Times New Roman" w:cs="Times New Roman"/>
+          <w:i/>
+          <w:iCs/>
+          <w:sz w:val="24"/>
+          <w:szCs w:val="24"/>
+          <w:lang w:val="pt-BR"/>
+        </w:rPr>
+        <w:t xml:space="preserve">que </w:t>
+      </w:r>
+      <w:r>
+        <w:rPr>
+          <w:rFonts w:ascii="Times New Roman" w:eastAsia="Times New Roman" w:hAnsi="Times New Roman" w:cs="Times New Roman"/>
+          <w:i/>
+          <w:iCs/>
+          <w:sz w:val="24"/>
+          <w:szCs w:val="24"/>
+          <w:lang w:val="pt-BR"/>
+        </w:rPr>
+        <w:t>estas pessoas</w:t>
+      </w:r>
+      <w:r>
+        <w:rPr>
+          <w:rFonts w:ascii="Times New Roman" w:eastAsia="Times New Roman" w:hAnsi="Times New Roman" w:cs="Times New Roman"/>
+          <w:i/>
+          <w:iCs/>
+          <w:sz w:val="24"/>
+          <w:szCs w:val="24"/>
+          <w:lang w:val="pt-BR"/>
+        </w:rPr>
+        <w:t xml:space="preserve"> possam usá-lo.</w:t>
+      </w:r>
+    </w:p>
+    <w:p>
+      <w:pPr>
+        <w:spacing w:before="100" w:beforeAutospacing="1" w:after="100" w:afterAutospacing="1" w:line="240" w:lineRule="auto"/>
+        <w:ind w:left="720"/>
+        <w:rPr>
+          <w:rFonts w:ascii="Times New Roman" w:eastAsia="Times New Roman" w:hAnsi="Times New Roman" w:cs="Times New Roman"/>
+          <w:sz w:val="24"/>
+          <w:szCs w:val="24"/>
+          <w:lang w:val="pt-BR"/>
+        </w:rPr>
+      </w:pPr>
+    </w:p>
+    <w:p>
+      <w:pPr>
+        <w:numPr>
+          <w:ilvl w:val="0"/>
+          <w:numId w:val="6"/>
+        </w:numPr>
+        <w:spacing w:before="100" w:beforeAutospacing="1" w:after="100" w:afterAutospacing="1" w:line="240" w:lineRule="auto"/>
+        <w:rPr>
+          <w:rFonts w:ascii="Times New Roman" w:eastAsia="Times New Roman" w:hAnsi="Times New Roman" w:cs="Times New Roman"/>
+          <w:sz w:val="24"/>
+          <w:szCs w:val="24"/>
+          <w:lang w:val="pt-BR"/>
+        </w:rPr>
+      </w:pPr>
+      <w:r>
+        <w:rPr>
+          <w:rFonts w:ascii="Times New Roman" w:eastAsia="Times New Roman" w:hAnsi="Times New Roman" w:cs="Times New Roman"/>
+          <w:i/>
+          <w:iCs/>
+          <w:sz w:val="24"/>
+          <w:szCs w:val="24"/>
+          <w:lang w:val="pt-BR"/>
+        </w:rPr>
+        <w:t>Integração do aplicativo com Smart TV e a Alexa</w:t>
+      </w:r>
+      <w:r>
+        <w:rPr>
+          <w:rFonts w:ascii="Times New Roman" w:eastAsia="Times New Roman" w:hAnsi="Times New Roman" w:cs="Times New Roman"/>
+          <w:i/>
+          <w:iCs/>
+          <w:sz w:val="24"/>
+          <w:szCs w:val="24"/>
+          <w:lang w:val="pt-BR"/>
+        </w:rPr>
+        <w:t>:</w:t>
+      </w:r>
+      <w:r>
+        <w:rPr>
+          <w:rFonts w:ascii="Times New Roman" w:eastAsia="Times New Roman" w:hAnsi="Times New Roman" w:cs="Times New Roman"/>
+          <w:i/>
+          <w:iCs/>
+          <w:sz w:val="24"/>
+          <w:szCs w:val="24"/>
+          <w:lang w:val="pt-BR"/>
+        </w:rPr>
+        <w:br/>
+      </w:r>
+      <w:r>
+        <w:rPr>
+          <w:rFonts w:ascii="Times New Roman" w:eastAsia="Times New Roman" w:hAnsi="Times New Roman" w:cs="Times New Roman"/>
+          <w:i/>
+          <w:iCs/>
+          <w:sz w:val="24"/>
+          <w:szCs w:val="24"/>
+          <w:lang w:val="pt-BR"/>
+        </w:rPr>
+        <w:t>A ideia e de que apareça na tela da Smart TV uma mensagem com a notificação do horário de consumo do medicamento assim como um aviso da Alexa.</w:t>
+      </w:r>
     </w:p>
     <w:p>
       <w:pPr>
@@ -3637,7 +5957,11 @@
           <w:lang w:val="pt-BR"/>
         </w:rPr>
       </w:pPr>
-      <w:r>
+    </w:p>
+    <w:p>
+      <w:pPr>
+        <w:spacing w:before="100" w:beforeAutospacing="1" w:after="100" w:afterAutospacing="1" w:line="240" w:lineRule="auto"/>
+        <w:outlineLvl w:val="2"/>
         <w:rPr>
           <w:rFonts w:ascii="Times New Roman" w:eastAsia="Times New Roman" w:hAnsi="Times New Roman" w:cs="Times New Roman"/>
           <w:b/>
@@ -3646,6 +5970,30 @@
           <w:szCs w:val="27"/>
           <w:lang w:val="pt-BR"/>
         </w:rPr>
+      </w:pPr>
+    </w:p>
+    <w:p>
+      <w:pPr>
+        <w:spacing w:before="100" w:beforeAutospacing="1" w:after="100" w:afterAutospacing="1" w:line="240" w:lineRule="auto"/>
+        <w:outlineLvl w:val="2"/>
+        <w:rPr>
+          <w:rFonts w:ascii="Times New Roman" w:eastAsia="Times New Roman" w:hAnsi="Times New Roman" w:cs="Times New Roman"/>
+          <w:b/>
+          <w:bCs/>
+          <w:sz w:val="27"/>
+          <w:szCs w:val="27"/>
+          <w:lang w:val="pt-BR"/>
+        </w:rPr>
+      </w:pPr>
+      <w:r>
+        <w:rPr>
+          <w:rFonts w:ascii="Times New Roman" w:eastAsia="Times New Roman" w:hAnsi="Times New Roman" w:cs="Times New Roman"/>
+          <w:b/>
+          <w:bCs/>
+          <w:sz w:val="27"/>
+          <w:szCs w:val="27"/>
+          <w:lang w:val="pt-BR"/>
+        </w:rPr>
         <w:t>Referências Bibliográficas</w:t>
       </w:r>
     </w:p>
@@ -3666,27 +6014,15 @@
           <w:lang w:val="pt-BR"/>
         </w:rPr>
       </w:pPr>
-      <w:proofErr w:type="spellStart"/>
-      <w:r>
-        <w:rPr>
-          <w:rFonts w:ascii="Times New Roman" w:eastAsia="Times New Roman" w:hAnsi="Times New Roman" w:cs="Times New Roman"/>
-          <w:i/>
-          <w:iCs/>
-          <w:sz w:val="24"/>
-          <w:szCs w:val="24"/>
-        </w:rPr>
-        <w:t>Pesquisas</w:t>
-      </w:r>
-      <w:proofErr w:type="spellEnd"/>
-      <w:r>
-        <w:rPr>
-          <w:rFonts w:ascii="Times New Roman" w:eastAsia="Times New Roman" w:hAnsi="Times New Roman" w:cs="Times New Roman"/>
-          <w:i/>
-          <w:iCs/>
-          <w:sz w:val="24"/>
-          <w:szCs w:val="24"/>
-        </w:rPr>
-        <w:t>:</w:t>
+      <w:r>
+        <w:rPr>
+          <w:rFonts w:ascii="Times New Roman" w:eastAsia="Times New Roman" w:hAnsi="Times New Roman" w:cs="Times New Roman"/>
+          <w:i/>
+          <w:iCs/>
+          <w:sz w:val="24"/>
+          <w:szCs w:val="24"/>
+        </w:rPr>
+        <w:t>Pesquisas:</w:t>
       </w:r>
     </w:p>
     <w:p>
@@ -3708,7 +6044,6 @@
           <w:szCs w:val="24"/>
           <w:lang w:val="pt-BR"/>
         </w:rPr>
-        <w:lastRenderedPageBreak/>
         <w:t xml:space="preserve">· </w:t>
       </w:r>
       <w:r>
@@ -3730,7 +6065,7 @@
         </w:rPr>
         <w:t xml:space="preserve">: </w:t>
       </w:r>
-      <w:hyperlink r:id="rId16" w:tgtFrame="_blank" w:history="1">
+      <w:hyperlink r:id="rId23" w:tgtFrame="_blank" w:history="1">
         <w:r>
           <w:rPr>
             <w:rFonts w:ascii="Times New Roman" w:eastAsia="Times New Roman" w:hAnsi="Times New Roman" w:cs="Times New Roman"/>
@@ -3763,29 +6098,15 @@
         </w:rPr>
         <w:t xml:space="preserve">· </w:t>
       </w:r>
-      <w:proofErr w:type="spellStart"/>
-      <w:proofErr w:type="gramStart"/>
-      <w:r>
-        <w:rPr>
-          <w:rFonts w:ascii="Times New Roman" w:eastAsia="Times New Roman" w:hAnsi="Times New Roman" w:cs="Times New Roman"/>
-          <w:i/>
-          <w:sz w:val="24"/>
-          <w:szCs w:val="24"/>
-          <w:lang w:val="pt-BR"/>
-        </w:rPr>
-        <w:t>YouTube</w:t>
-      </w:r>
-      <w:proofErr w:type="spellEnd"/>
-      <w:proofErr w:type="gramEnd"/>
-      <w:r>
-        <w:rPr>
-          <w:rFonts w:ascii="Times New Roman" w:eastAsia="Times New Roman" w:hAnsi="Times New Roman" w:cs="Times New Roman"/>
-          <w:i/>
-          <w:sz w:val="24"/>
-          <w:szCs w:val="24"/>
-          <w:lang w:val="pt-BR"/>
-        </w:rPr>
-        <w:t>, disponível em:</w:t>
+      <w:r>
+        <w:rPr>
+          <w:rFonts w:ascii="Times New Roman" w:eastAsia="Times New Roman" w:hAnsi="Times New Roman" w:cs="Times New Roman"/>
+          <w:i/>
+          <w:sz w:val="24"/>
+          <w:szCs w:val="24"/>
+          <w:lang w:val="pt-BR"/>
+        </w:rPr>
+        <w:t>YouTube, disponível em:</w:t>
       </w:r>
       <w:r>
         <w:rPr>
@@ -3796,7 +6117,7 @@
         </w:rPr>
         <w:t xml:space="preserve"> </w:t>
       </w:r>
-      <w:hyperlink r:id="rId17" w:tgtFrame="_blank" w:history="1">
+      <w:hyperlink r:id="rId24" w:tgtFrame="_blank" w:history="1">
         <w:r>
           <w:rPr>
             <w:rFonts w:ascii="Times New Roman" w:eastAsia="Times New Roman" w:hAnsi="Times New Roman" w:cs="Times New Roman"/>
@@ -3831,29 +6152,15 @@
         </w:rPr>
         <w:t xml:space="preserve">· </w:t>
       </w:r>
-      <w:proofErr w:type="spellStart"/>
-      <w:proofErr w:type="gramStart"/>
-      <w:r>
-        <w:rPr>
-          <w:rFonts w:ascii="Times New Roman" w:eastAsia="Times New Roman" w:hAnsi="Times New Roman" w:cs="Times New Roman"/>
-          <w:i/>
-          <w:sz w:val="24"/>
-          <w:szCs w:val="24"/>
-          <w:lang w:val="pt-BR"/>
-        </w:rPr>
-        <w:t>DevMedia</w:t>
-      </w:r>
-      <w:proofErr w:type="spellEnd"/>
-      <w:proofErr w:type="gramEnd"/>
-      <w:r>
-        <w:rPr>
-          <w:rFonts w:ascii="Times New Roman" w:eastAsia="Times New Roman" w:hAnsi="Times New Roman" w:cs="Times New Roman"/>
-          <w:i/>
-          <w:sz w:val="24"/>
-          <w:szCs w:val="24"/>
-          <w:lang w:val="pt-BR"/>
-        </w:rPr>
-        <w:t>, disponível em:</w:t>
+      <w:r>
+        <w:rPr>
+          <w:rFonts w:ascii="Times New Roman" w:eastAsia="Times New Roman" w:hAnsi="Times New Roman" w:cs="Times New Roman"/>
+          <w:i/>
+          <w:sz w:val="24"/>
+          <w:szCs w:val="24"/>
+          <w:lang w:val="pt-BR"/>
+        </w:rPr>
+        <w:t>DevMedia, disponível em:</w:t>
       </w:r>
       <w:r>
         <w:rPr>
@@ -3864,7 +6171,7 @@
         </w:rPr>
         <w:t xml:space="preserve"> </w:t>
       </w:r>
-      <w:hyperlink r:id="rId18" w:tgtFrame="_blank" w:history="1">
+      <w:hyperlink r:id="rId25" w:tgtFrame="_blank" w:history="1">
         <w:r>
           <w:rPr>
             <w:rFonts w:ascii="Times New Roman" w:eastAsia="Times New Roman" w:hAnsi="Times New Roman" w:cs="Times New Roman"/>
@@ -3890,6 +6197,133 @@
           <w:lang w:val="pt-BR"/>
         </w:rPr>
       </w:pPr>
+      <w:r>
+        <w:rPr>
+          <w:rFonts w:ascii="Times New Roman" w:eastAsia="Times New Roman" w:hAnsi="Times New Roman" w:cs="Times New Roman"/>
+          <w:sz w:val="24"/>
+          <w:szCs w:val="24"/>
+          <w:lang w:val="pt-BR"/>
+        </w:rPr>
+        <w:t xml:space="preserve">· </w:t>
+      </w:r>
+      <w:r>
+        <w:rPr>
+          <w:rFonts w:ascii="Times New Roman" w:eastAsia="Times New Roman" w:hAnsi="Times New Roman" w:cs="Times New Roman"/>
+          <w:i/>
+          <w:sz w:val="24"/>
+          <w:szCs w:val="24"/>
+          <w:lang w:val="pt-BR"/>
+        </w:rPr>
+        <w:t>React Nav</w:t>
+      </w:r>
+      <w:r>
+        <w:rPr>
+          <w:rFonts w:ascii="Times New Roman" w:eastAsia="Times New Roman" w:hAnsi="Times New Roman" w:cs="Times New Roman"/>
+          <w:i/>
+          <w:sz w:val="24"/>
+          <w:szCs w:val="24"/>
+          <w:lang w:val="pt-BR"/>
+        </w:rPr>
+        <w:t>i</w:t>
+      </w:r>
+      <w:r>
+        <w:rPr>
+          <w:rFonts w:ascii="Times New Roman" w:eastAsia="Times New Roman" w:hAnsi="Times New Roman" w:cs="Times New Roman"/>
+          <w:i/>
+          <w:sz w:val="24"/>
+          <w:szCs w:val="24"/>
+          <w:lang w:val="pt-BR"/>
+        </w:rPr>
+        <w:t>gation</w:t>
+      </w:r>
+      <w:r>
+        <w:rPr>
+          <w:rFonts w:ascii="Times New Roman" w:eastAsia="Times New Roman" w:hAnsi="Times New Roman" w:cs="Times New Roman"/>
+          <w:i/>
+          <w:sz w:val="24"/>
+          <w:szCs w:val="24"/>
+          <w:lang w:val="pt-BR"/>
+        </w:rPr>
+        <w:t>, disponível em:</w:t>
+      </w:r>
+      <w:r>
+        <w:rPr>
+          <w:rFonts w:ascii="Times New Roman" w:eastAsia="Times New Roman" w:hAnsi="Times New Roman" w:cs="Times New Roman"/>
+          <w:sz w:val="24"/>
+          <w:szCs w:val="24"/>
+          <w:lang w:val="pt-BR"/>
+        </w:rPr>
+        <w:t xml:space="preserve"> </w:t>
+      </w:r>
+      <w:hyperlink r:id="rId26" w:history="1">
+        <w:r>
+          <w:rPr>
+            <w:rStyle w:val="Hyperlink"/>
+            <w:lang w:val="pt-BR"/>
+          </w:rPr>
+          <w:t>https://reactnavigation.org/</w:t>
+        </w:r>
+      </w:hyperlink>
+    </w:p>
+    <w:p>
+      <w:pPr>
+        <w:spacing w:before="100" w:beforeAutospacing="1" w:after="100" w:afterAutospacing="1" w:line="240" w:lineRule="auto"/>
+        <w:rPr>
+          <w:rFonts w:ascii="Times New Roman" w:eastAsia="Times New Roman" w:hAnsi="Times New Roman" w:cs="Times New Roman"/>
+          <w:color w:val="0000FF"/>
+          <w:sz w:val="24"/>
+          <w:szCs w:val="24"/>
+          <w:u w:val="single"/>
+          <w:lang w:val="pt-BR"/>
+        </w:rPr>
+      </w:pPr>
+      <w:r>
+        <w:rPr>
+          <w:rFonts w:ascii="Times New Roman" w:eastAsia="Times New Roman" w:hAnsi="Times New Roman" w:cs="Times New Roman"/>
+          <w:sz w:val="24"/>
+          <w:szCs w:val="24"/>
+          <w:lang w:val="pt-BR"/>
+        </w:rPr>
+        <w:t xml:space="preserve">· </w:t>
+      </w:r>
+      <w:r>
+        <w:rPr>
+          <w:rFonts w:ascii="Times New Roman" w:eastAsia="Times New Roman" w:hAnsi="Times New Roman" w:cs="Times New Roman"/>
+          <w:i/>
+          <w:sz w:val="24"/>
+          <w:szCs w:val="24"/>
+          <w:lang w:val="pt-BR"/>
+        </w:rPr>
+        <w:t>React Native Elementes</w:t>
+      </w:r>
+      <w:r>
+        <w:rPr>
+          <w:rFonts w:ascii="Times New Roman" w:eastAsia="Times New Roman" w:hAnsi="Times New Roman" w:cs="Times New Roman"/>
+          <w:i/>
+          <w:sz w:val="24"/>
+          <w:szCs w:val="24"/>
+          <w:lang w:val="pt-BR"/>
+        </w:rPr>
+        <w:t>, disponível em:</w:t>
+      </w:r>
+      <w:r>
+        <w:rPr>
+          <w:rFonts w:ascii="Times New Roman" w:eastAsia="Times New Roman" w:hAnsi="Times New Roman" w:cs="Times New Roman"/>
+          <w:sz w:val="24"/>
+          <w:szCs w:val="24"/>
+          <w:lang w:val="pt-BR"/>
+        </w:rPr>
+        <w:t xml:space="preserve"> </w:t>
+      </w:r>
+      <w:hyperlink r:id="rId27" w:history="1">
+        <w:r>
+          <w:rPr>
+            <w:rStyle w:val="Hyperlink"/>
+            <w:lang w:val="pt-BR"/>
+          </w:rPr>
+          <w:t>https://reactnativeelements.com/</w:t>
+        </w:r>
+      </w:hyperlink>
     </w:p>
     <w:p>
       <w:pPr>
@@ -3918,27 +6352,15 @@
           <w:lang w:val="pt-BR"/>
         </w:rPr>
       </w:pPr>
-      <w:proofErr w:type="spellStart"/>
-      <w:r>
-        <w:rPr>
-          <w:rFonts w:ascii="Times New Roman" w:eastAsia="Times New Roman" w:hAnsi="Times New Roman" w:cs="Times New Roman"/>
-          <w:i/>
-          <w:iCs/>
-          <w:sz w:val="24"/>
-          <w:szCs w:val="24"/>
-        </w:rPr>
-        <w:t>Tecnologias</w:t>
-      </w:r>
-      <w:proofErr w:type="spellEnd"/>
-      <w:r>
-        <w:rPr>
-          <w:rFonts w:ascii="Times New Roman" w:eastAsia="Times New Roman" w:hAnsi="Times New Roman" w:cs="Times New Roman"/>
-          <w:i/>
-          <w:iCs/>
-          <w:sz w:val="24"/>
-          <w:szCs w:val="24"/>
-        </w:rPr>
-        <w:t>:</w:t>
+      <w:r>
+        <w:rPr>
+          <w:rFonts w:ascii="Times New Roman" w:eastAsia="Times New Roman" w:hAnsi="Times New Roman" w:cs="Times New Roman"/>
+          <w:i/>
+          <w:iCs/>
+          <w:sz w:val="24"/>
+          <w:szCs w:val="24"/>
+        </w:rPr>
+        <w:t>Tecnologias:</w:t>
       </w:r>
     </w:p>
     <w:p>
@@ -3964,8 +6386,6 @@
         </w:rPr>
         <w:t xml:space="preserve">· </w:t>
       </w:r>
-      <w:proofErr w:type="spellStart"/>
-      <w:proofErr w:type="gramStart"/>
       <w:r>
         <w:rPr>
           <w:rFonts w:ascii="Times New Roman" w:eastAsia="Times New Roman" w:hAnsi="Times New Roman" w:cs="Times New Roman"/>
@@ -3977,8 +6397,17 @@
         </w:rPr>
         <w:t>GitHub</w:t>
       </w:r>
-      <w:proofErr w:type="spellEnd"/>
-      <w:proofErr w:type="gramEnd"/>
+      <w:r>
+        <w:rPr>
+          <w:rFonts w:ascii="Times New Roman" w:eastAsia="Times New Roman" w:hAnsi="Times New Roman" w:cs="Times New Roman"/>
+          <w:i/>
+          <w:iCs/>
+          <w:sz w:val="24"/>
+          <w:szCs w:val="24"/>
+          <w:lang w:val="pt-BR"/>
+        </w:rPr>
+        <w:t>,</w:t>
+      </w:r>
       <w:r>
         <w:rPr>
           <w:rFonts w:ascii="Times New Roman" w:eastAsia="Times New Roman" w:hAnsi="Times New Roman" w:cs="Times New Roman"/>
@@ -3990,7 +6419,7 @@
         </w:rPr>
         <w:t xml:space="preserve"> disponível em: </w:t>
       </w:r>
-      <w:hyperlink r:id="rId19" w:tgtFrame="_blank" w:history="1">
+      <w:hyperlink r:id="rId28" w:tgtFrame="_blank" w:history="1">
         <w:r>
           <w:rPr>
             <w:rFonts w:ascii="Times New Roman" w:eastAsia="Times New Roman" w:hAnsi="Times New Roman" w:cs="Times New Roman"/>
@@ -4033,20 +6462,18 @@
           <w:szCs w:val="24"/>
           <w:lang w:val="pt-BR"/>
         </w:rPr>
-        <w:t xml:space="preserve">Visual Studio </w:t>
-      </w:r>
-      <w:proofErr w:type="spellStart"/>
-      <w:r>
-        <w:rPr>
-          <w:rFonts w:ascii="Times New Roman" w:eastAsia="Times New Roman" w:hAnsi="Times New Roman" w:cs="Times New Roman"/>
-          <w:i/>
-          <w:sz w:val="24"/>
-          <w:szCs w:val="24"/>
-          <w:lang w:val="pt-BR"/>
-        </w:rPr>
-        <w:t>Code</w:t>
-      </w:r>
-      <w:proofErr w:type="spellEnd"/>
+        <w:t>Visual Studio Code</w:t>
+      </w:r>
+      <w:r>
+        <w:rPr>
+          <w:rFonts w:ascii="Times New Roman" w:eastAsia="Times New Roman" w:hAnsi="Times New Roman" w:cs="Times New Roman"/>
+          <w:i/>
+          <w:sz w:val="24"/>
+          <w:szCs w:val="24"/>
+          <w:lang w:val="pt-BR"/>
+        </w:rPr>
+        <w:t>,</w:t>
+      </w:r>
       <w:r>
         <w:rPr>
           <w:rFonts w:ascii="Times New Roman" w:eastAsia="Times New Roman" w:hAnsi="Times New Roman" w:cs="Times New Roman"/>
@@ -4065,48 +6492,27 @@
           <w:szCs w:val="24"/>
           <w:lang w:val="pt-BR"/>
         </w:rPr>
-        <w:t xml:space="preserve">disponível </w:t>
-      </w:r>
-      <w:proofErr w:type="spellStart"/>
-      <w:proofErr w:type="gramStart"/>
-      <w:r>
-        <w:rPr>
-          <w:rFonts w:ascii="Times New Roman" w:eastAsia="Times New Roman" w:hAnsi="Times New Roman" w:cs="Times New Roman"/>
-          <w:i/>
-          <w:iCs/>
-          <w:sz w:val="24"/>
-          <w:szCs w:val="24"/>
-          <w:lang w:val="pt-BR"/>
-        </w:rPr>
-        <w:t>em:</w:t>
-      </w:r>
-      <w:proofErr w:type="gramEnd"/>
-      <w:r>
-        <w:rPr>
-          <w:rFonts w:ascii="Times New Roman" w:eastAsia="Times New Roman" w:hAnsi="Times New Roman" w:cs="Times New Roman"/>
-          <w:sz w:val="24"/>
-          <w:szCs w:val="24"/>
-        </w:rPr>
-        <w:fldChar w:fldCharType="begin"/>
-      </w:r>
-      <w:r>
-        <w:rPr>
-          <w:rFonts w:ascii="Times New Roman" w:eastAsia="Times New Roman" w:hAnsi="Times New Roman" w:cs="Times New Roman"/>
-          <w:sz w:val="24"/>
-          <w:szCs w:val="24"/>
-          <w:lang w:val="pt-BR"/>
-        </w:rPr>
-        <w:instrText xml:space="preserve"> HYPERLINK "https://www.javascript.com/" \t "_blank" </w:instrText>
-      </w:r>
-      <w:r>
-        <w:rPr>
-          <w:rFonts w:ascii="Times New Roman" w:eastAsia="Times New Roman" w:hAnsi="Times New Roman" w:cs="Times New Roman"/>
-          <w:sz w:val="24"/>
-          <w:szCs w:val="24"/>
-        </w:rPr>
-        <w:fldChar w:fldCharType="separate"/>
-      </w:r>
-      <w:r>
+        <w:t>disponível em:</w:t>
+      </w:r>
+      <w:hyperlink r:id="rId29" w:tgtFrame="_blank" w:history="1">
+        <w:r>
+          <w:rPr>
+            <w:rFonts w:ascii="Times New Roman" w:eastAsia="Times New Roman" w:hAnsi="Times New Roman" w:cs="Times New Roman"/>
+            <w:i/>
+            <w:iCs/>
+            <w:color w:val="0000FF"/>
+            <w:sz w:val="24"/>
+            <w:szCs w:val="24"/>
+            <w:u w:val="single"/>
+            <w:lang w:val="pt-BR"/>
+          </w:rPr>
+          <w:t>https://www.microsoft.com/</w:t>
+        </w:r>
+      </w:hyperlink>
+    </w:p>
+    <w:p>
+      <w:pPr>
+        <w:spacing w:before="100" w:beforeAutospacing="1" w:after="100" w:afterAutospacing="1" w:line="240" w:lineRule="auto"/>
         <w:rPr>
           <w:rFonts w:ascii="Times New Roman" w:eastAsia="Times New Roman" w:hAnsi="Times New Roman" w:cs="Times New Roman"/>
           <w:i/>
@@ -4117,9 +6523,49 @@
           <w:u w:val="single"/>
           <w:lang w:val="pt-BR"/>
         </w:rPr>
-        <w:t>https</w:t>
-      </w:r>
-      <w:proofErr w:type="spellEnd"/>
+      </w:pPr>
+      <w:r>
+        <w:rPr>
+          <w:rFonts w:ascii="Times New Roman" w:eastAsia="Times New Roman" w:hAnsi="Times New Roman" w:cs="Times New Roman"/>
+          <w:sz w:val="24"/>
+          <w:szCs w:val="24"/>
+          <w:lang w:val="pt-BR"/>
+        </w:rPr>
+        <w:t xml:space="preserve">· </w:t>
+      </w:r>
+      <w:r>
+        <w:rPr>
+          <w:rFonts w:ascii="Times New Roman" w:eastAsia="Times New Roman" w:hAnsi="Times New Roman" w:cs="Times New Roman"/>
+          <w:i/>
+          <w:iCs/>
+          <w:sz w:val="24"/>
+          <w:szCs w:val="24"/>
+          <w:lang w:val="pt-BR"/>
+        </w:rPr>
+        <w:t>Node.js</w:t>
+      </w:r>
+      <w:r>
+        <w:rPr>
+          <w:rFonts w:ascii="Times New Roman" w:eastAsia="Times New Roman" w:hAnsi="Times New Roman" w:cs="Times New Roman"/>
+          <w:i/>
+          <w:iCs/>
+          <w:sz w:val="24"/>
+          <w:szCs w:val="24"/>
+          <w:lang w:val="pt-BR"/>
+        </w:rPr>
+        <w:t>,</w:t>
+      </w:r>
+      <w:r>
+        <w:rPr>
+          <w:rFonts w:ascii="Times New Roman" w:eastAsia="Times New Roman" w:hAnsi="Times New Roman" w:cs="Times New Roman"/>
+          <w:i/>
+          <w:iCs/>
+          <w:sz w:val="24"/>
+          <w:szCs w:val="24"/>
+          <w:lang w:val="pt-BR"/>
+        </w:rPr>
+        <w:t xml:space="preserve"> disponível em: </w:t>
+      </w:r>
       <w:r>
         <w:rPr>
           <w:rFonts w:ascii="Times New Roman" w:eastAsia="Times New Roman" w:hAnsi="Times New Roman" w:cs="Times New Roman"/>
@@ -4131,15 +6577,7 @@
           <w:u w:val="single"/>
           <w:lang w:val="pt-BR"/>
         </w:rPr>
-        <w:t>://www.microsoft.com/</w:t>
-      </w:r>
-      <w:r>
-        <w:rPr>
-          <w:rFonts w:ascii="Times New Roman" w:eastAsia="Times New Roman" w:hAnsi="Times New Roman" w:cs="Times New Roman"/>
-          <w:sz w:val="24"/>
-          <w:szCs w:val="24"/>
-        </w:rPr>
-        <w:fldChar w:fldCharType="end"/>
+        <w:t>https://nodejs.org/en/</w:t>
       </w:r>
     </w:p>
     <w:p>
@@ -4165,29 +6603,25 @@
         </w:rPr>
         <w:t xml:space="preserve">· </w:t>
       </w:r>
-      <w:proofErr w:type="gramStart"/>
-      <w:r>
-        <w:rPr>
-          <w:rFonts w:ascii="Times New Roman" w:eastAsia="Times New Roman" w:hAnsi="Times New Roman" w:cs="Times New Roman"/>
-          <w:i/>
-          <w:iCs/>
-          <w:sz w:val="24"/>
-          <w:szCs w:val="24"/>
-          <w:lang w:val="pt-BR"/>
-        </w:rPr>
-        <w:t>Node.</w:t>
-      </w:r>
-      <w:proofErr w:type="gramEnd"/>
-      <w:r>
-        <w:rPr>
-          <w:rFonts w:ascii="Times New Roman" w:eastAsia="Times New Roman" w:hAnsi="Times New Roman" w:cs="Times New Roman"/>
-          <w:i/>
-          <w:iCs/>
-          <w:sz w:val="24"/>
-          <w:szCs w:val="24"/>
-          <w:lang w:val="pt-BR"/>
-        </w:rPr>
-        <w:t>js</w:t>
+      <w:r>
+        <w:rPr>
+          <w:rFonts w:ascii="Times New Roman" w:eastAsia="Times New Roman" w:hAnsi="Times New Roman" w:cs="Times New Roman"/>
+          <w:i/>
+          <w:sz w:val="24"/>
+          <w:szCs w:val="24"/>
+          <w:lang w:val="pt-BR"/>
+        </w:rPr>
+        <w:t>NPM</w:t>
+      </w:r>
+      <w:r>
+        <w:rPr>
+          <w:rFonts w:ascii="Times New Roman" w:eastAsia="Times New Roman" w:hAnsi="Times New Roman" w:cs="Times New Roman"/>
+          <w:i/>
+          <w:sz w:val="24"/>
+          <w:szCs w:val="24"/>
+          <w:lang w:val="pt-BR"/>
+        </w:rPr>
+        <w:t>,</w:t>
       </w:r>
       <w:r>
         <w:rPr>
@@ -4200,7 +6634,24 @@
         </w:rPr>
         <w:t xml:space="preserve"> disponível em: </w:t>
       </w:r>
-      <w:r>
+      <w:hyperlink r:id="rId30" w:history="1">
+        <w:r>
+          <w:rPr>
+            <w:rStyle w:val="Hyperlink"/>
+            <w:rFonts w:ascii="Times New Roman" w:eastAsia="Times New Roman" w:hAnsi="Times New Roman" w:cs="Times New Roman"/>
+            <w:i/>
+            <w:iCs/>
+            <w:sz w:val="24"/>
+            <w:szCs w:val="24"/>
+            <w:lang w:val="pt-BR"/>
+          </w:rPr>
+          <w:t>https://www.npmjs.com/</w:t>
+        </w:r>
+      </w:hyperlink>
+    </w:p>
+    <w:p>
+      <w:pPr>
+        <w:spacing w:before="100" w:beforeAutospacing="1" w:after="100" w:afterAutospacing="1" w:line="240" w:lineRule="auto"/>
         <w:rPr>
           <w:rFonts w:ascii="Times New Roman" w:eastAsia="Times New Roman" w:hAnsi="Times New Roman" w:cs="Times New Roman"/>
           <w:i/>
@@ -4208,10 +6659,61 @@
           <w:color w:val="0000FF"/>
           <w:sz w:val="24"/>
           <w:szCs w:val="24"/>
+          <w:lang w:val="pt-BR"/>
+        </w:rPr>
+      </w:pPr>
+      <w:r>
+        <w:rPr>
+          <w:rFonts w:ascii="Times New Roman" w:eastAsia="Times New Roman" w:hAnsi="Times New Roman" w:cs="Times New Roman"/>
+          <w:sz w:val="24"/>
+          <w:szCs w:val="24"/>
+          <w:lang w:val="pt-BR"/>
+        </w:rPr>
+        <w:t xml:space="preserve">· </w:t>
+      </w:r>
+      <w:r>
+        <w:rPr>
+          <w:rFonts w:ascii="Times New Roman" w:eastAsia="Times New Roman" w:hAnsi="Times New Roman" w:cs="Times New Roman"/>
+          <w:i/>
+          <w:sz w:val="24"/>
+          <w:szCs w:val="24"/>
+          <w:lang w:val="pt-BR"/>
+        </w:rPr>
+        <w:t>EXPO</w:t>
+      </w:r>
+      <w:r>
+        <w:rPr>
+          <w:rFonts w:ascii="Times New Roman" w:eastAsia="Times New Roman" w:hAnsi="Times New Roman" w:cs="Times New Roman"/>
+          <w:i/>
+          <w:sz w:val="24"/>
+          <w:szCs w:val="24"/>
+          <w:lang w:val="pt-BR"/>
+        </w:rPr>
+        <w:t>,</w:t>
+      </w:r>
+      <w:r>
+        <w:rPr>
+          <w:rFonts w:ascii="Times New Roman" w:eastAsia="Times New Roman" w:hAnsi="Times New Roman" w:cs="Times New Roman"/>
+          <w:i/>
+          <w:iCs/>
+          <w:sz w:val="24"/>
+          <w:szCs w:val="24"/>
+          <w:lang w:val="pt-BR"/>
+        </w:rPr>
+        <w:t xml:space="preserve"> disponível em: </w:t>
+      </w:r>
+      <w:r>
+        <w:rPr>
+          <w:rFonts w:ascii="Times New Roman" w:eastAsia="Times New Roman" w:hAnsi="Times New Roman" w:cs="Times New Roman"/>
+          <w:i/>
+          <w:iCs/>
+          <w:color w:val="0000FF"/>
+          <w:sz w:val="24"/>
+          <w:szCs w:val="24"/>
           <w:u w:val="single"/>
           <w:lang w:val="pt-BR"/>
         </w:rPr>
-        <w:t>https://nodejs.org/en/</w:t>
+        <w:t>https://expo.dev/</w:t>
       </w:r>
     </w:p>
     <w:p>
@@ -4224,9 +6726,86 @@
           <w:color w:val="0000FF"/>
           <w:sz w:val="24"/>
           <w:szCs w:val="24"/>
+          <w:lang w:val="pt-BR"/>
+        </w:rPr>
+      </w:pPr>
+      <w:r>
+        <w:rPr>
+          <w:rFonts w:ascii="Times New Roman" w:eastAsia="Times New Roman" w:hAnsi="Times New Roman" w:cs="Times New Roman"/>
+          <w:sz w:val="24"/>
+          <w:szCs w:val="24"/>
+          <w:lang w:val="pt-BR"/>
+        </w:rPr>
+        <w:lastRenderedPageBreak/>
+        <w:t xml:space="preserve">· </w:t>
+      </w:r>
+      <w:r>
+        <w:rPr>
+          <w:rFonts w:ascii="Times New Roman" w:eastAsia="Times New Roman" w:hAnsi="Times New Roman" w:cs="Times New Roman"/>
+          <w:sz w:val="24"/>
+          <w:szCs w:val="24"/>
+          <w:lang w:val="pt-BR"/>
+        </w:rPr>
+        <w:t>React Native</w:t>
+      </w:r>
+      <w:r>
+        <w:rPr>
+          <w:rFonts w:ascii="Times New Roman" w:eastAsia="Times New Roman" w:hAnsi="Times New Roman" w:cs="Times New Roman"/>
+          <w:sz w:val="24"/>
+          <w:szCs w:val="24"/>
+          <w:lang w:val="pt-BR"/>
+        </w:rPr>
+        <w:t>,</w:t>
+      </w:r>
+      <w:r>
+        <w:rPr>
+          <w:rFonts w:ascii="Times New Roman" w:eastAsia="Times New Roman" w:hAnsi="Times New Roman" w:cs="Times New Roman"/>
+          <w:i/>
+          <w:iCs/>
+          <w:sz w:val="24"/>
+          <w:szCs w:val="24"/>
+          <w:lang w:val="pt-BR"/>
+        </w:rPr>
+        <w:t xml:space="preserve"> </w:t>
+      </w:r>
+      <w:r>
+        <w:rPr>
+          <w:rFonts w:ascii="Times New Roman" w:eastAsia="Times New Roman" w:hAnsi="Times New Roman" w:cs="Times New Roman"/>
+          <w:i/>
+          <w:iCs/>
+          <w:sz w:val="24"/>
+          <w:szCs w:val="24"/>
+          <w:lang w:val="pt-BR"/>
+        </w:rPr>
+        <w:t xml:space="preserve">disponível em: </w:t>
+      </w:r>
+      <w:r>
+        <w:rPr>
+          <w:rFonts w:ascii="Times New Roman" w:eastAsia="Times New Roman" w:hAnsi="Times New Roman" w:cs="Times New Roman"/>
+          <w:i/>
+          <w:iCs/>
+          <w:color w:val="0000FF"/>
+          <w:sz w:val="24"/>
+          <w:szCs w:val="24"/>
           <w:u w:val="single"/>
           <w:lang w:val="pt-BR"/>
         </w:rPr>
+        <w:t>https://reactnative.dev/</w:t>
+      </w:r>
+    </w:p>
+    <w:p>
+      <w:pPr>
+        <w:spacing w:before="100" w:beforeAutospacing="1" w:after="100" w:afterAutospacing="1" w:line="240" w:lineRule="auto"/>
+        <w:rPr>
+          <w:rFonts w:ascii="Times New Roman" w:eastAsia="Times New Roman" w:hAnsi="Times New Roman" w:cs="Times New Roman"/>
+          <w:i/>
+          <w:iCs/>
+          <w:color w:val="0000FF"/>
+          <w:sz w:val="24"/>
+          <w:szCs w:val="24"/>
+          <w:u w:val="single"/>
+          <w:lang w:val="pt-BR"/>
+        </w:rPr>
       </w:pPr>
       <w:r>
         <w:rPr>
@@ -4237,18 +6816,36 @@
         </w:rPr>
         <w:t xml:space="preserve">· </w:t>
       </w:r>
-      <w:proofErr w:type="gramStart"/>
-      <w:r>
-        <w:rPr>
-          <w:rFonts w:ascii="Times New Roman" w:eastAsia="Times New Roman" w:hAnsi="Times New Roman" w:cs="Times New Roman"/>
-          <w:i/>
-          <w:sz w:val="24"/>
-          <w:szCs w:val="24"/>
-          <w:lang w:val="pt-BR"/>
-        </w:rPr>
-        <w:t>MySQL</w:t>
-      </w:r>
-      <w:proofErr w:type="gramEnd"/>
+      <w:r>
+        <w:rPr>
+          <w:rFonts w:ascii="Times New Roman" w:eastAsia="Times New Roman" w:hAnsi="Times New Roman" w:cs="Times New Roman"/>
+          <w:i/>
+          <w:sz w:val="24"/>
+          <w:szCs w:val="24"/>
+          <w:lang w:val="pt-BR"/>
+        </w:rPr>
+        <w:t>N</w:t>
+      </w:r>
+      <w:r>
+        <w:rPr>
+          <w:rFonts w:ascii="Times New Roman" w:eastAsia="Times New Roman" w:hAnsi="Times New Roman" w:cs="Times New Roman"/>
+          <w:i/>
+          <w:sz w:val="24"/>
+          <w:szCs w:val="24"/>
+          <w:lang w:val="pt-BR"/>
+        </w:rPr>
+        <w:t>estJs</w:t>
+      </w:r>
+      <w:r>
+        <w:rPr>
+          <w:rFonts w:ascii="Times New Roman" w:eastAsia="Times New Roman" w:hAnsi="Times New Roman" w:cs="Times New Roman"/>
+          <w:i/>
+          <w:sz w:val="24"/>
+          <w:szCs w:val="24"/>
+          <w:lang w:val="pt-BR"/>
+        </w:rPr>
+        <w:t>,</w:t>
+      </w:r>
       <w:r>
         <w:rPr>
           <w:rFonts w:ascii="Times New Roman" w:eastAsia="Times New Roman" w:hAnsi="Times New Roman" w:cs="Times New Roman"/>
@@ -4260,7 +6857,24 @@
         </w:rPr>
         <w:t xml:space="preserve"> disponível em: </w:t>
       </w:r>
-      <w:r>
+      <w:hyperlink r:id="rId31" w:history="1">
+        <w:r>
+          <w:rPr>
+            <w:rStyle w:val="Hyperlink"/>
+            <w:rFonts w:ascii="Times New Roman" w:eastAsia="Times New Roman" w:hAnsi="Times New Roman" w:cs="Times New Roman"/>
+            <w:i/>
+            <w:iCs/>
+            <w:sz w:val="24"/>
+            <w:szCs w:val="24"/>
+            <w:lang w:val="pt-BR"/>
+          </w:rPr>
+          <w:t>https://nestjs.com/</w:t>
+        </w:r>
+      </w:hyperlink>
+    </w:p>
+    <w:p>
+      <w:pPr>
+        <w:spacing w:before="100" w:beforeAutospacing="1" w:after="100" w:afterAutospacing="1" w:line="240" w:lineRule="auto"/>
         <w:rPr>
           <w:rFonts w:ascii="Times New Roman" w:eastAsia="Times New Roman" w:hAnsi="Times New Roman" w:cs="Times New Roman"/>
           <w:i/>
@@ -4268,122 +6882,62 @@
           <w:color w:val="0000FF"/>
           <w:sz w:val="24"/>
           <w:szCs w:val="24"/>
+          <w:lang w:val="pt-BR"/>
+        </w:rPr>
+      </w:pPr>
+      <w:r>
+        <w:rPr>
+          <w:rFonts w:ascii="Times New Roman" w:eastAsia="Times New Roman" w:hAnsi="Times New Roman" w:cs="Times New Roman"/>
+          <w:sz w:val="24"/>
+          <w:szCs w:val="24"/>
+          <w:lang w:val="pt-BR"/>
+        </w:rPr>
+        <w:t xml:space="preserve">· </w:t>
+      </w:r>
+      <w:r>
+        <w:rPr>
+          <w:rFonts w:ascii="Times New Roman" w:eastAsia="Times New Roman" w:hAnsi="Times New Roman" w:cs="Times New Roman"/>
+          <w:i/>
+          <w:sz w:val="24"/>
+          <w:szCs w:val="24"/>
+          <w:lang w:val="pt-BR"/>
+        </w:rPr>
+        <w:t>PostgreSQL</w:t>
+      </w:r>
+      <w:r>
+        <w:rPr>
+          <w:rFonts w:ascii="Times New Roman" w:eastAsia="Times New Roman" w:hAnsi="Times New Roman" w:cs="Times New Roman"/>
+          <w:i/>
+          <w:sz w:val="24"/>
+          <w:szCs w:val="24"/>
+          <w:lang w:val="pt-BR"/>
+        </w:rPr>
+        <w:t>,</w:t>
+      </w:r>
+      <w:r>
+        <w:rPr>
+          <w:rFonts w:ascii="Times New Roman" w:eastAsia="Times New Roman" w:hAnsi="Times New Roman" w:cs="Times New Roman"/>
+          <w:i/>
+          <w:iCs/>
+          <w:sz w:val="24"/>
+          <w:szCs w:val="24"/>
+          <w:lang w:val="pt-BR"/>
+        </w:rPr>
+        <w:t xml:space="preserve"> disponível em: </w:t>
+      </w:r>
+      <w:r>
+        <w:rPr>
+          <w:rFonts w:ascii="Times New Roman" w:eastAsia="Times New Roman" w:hAnsi="Times New Roman" w:cs="Times New Roman"/>
+          <w:i/>
+          <w:iCs/>
+          <w:color w:val="0000FF"/>
+          <w:sz w:val="24"/>
+          <w:szCs w:val="24"/>
           <w:u w:val="single"/>
           <w:lang w:val="pt-BR"/>
         </w:rPr>
-        <w:t>https://www.mysql.com/</w:t>
-      </w:r>
-    </w:p>
-    <w:p>
-      <w:pPr>
-        <w:spacing w:before="100" w:beforeAutospacing="1" w:after="100" w:afterAutospacing="1" w:line="240" w:lineRule="auto"/>
-        <w:rPr>
-          <w:rFonts w:ascii="Times New Roman" w:eastAsia="Times New Roman" w:hAnsi="Times New Roman" w:cs="Times New Roman"/>
-          <w:i/>
-          <w:iCs/>
-          <w:color w:val="0000FF"/>
-          <w:sz w:val="24"/>
-          <w:szCs w:val="24"/>
-          <w:u w:val="single"/>
-          <w:lang w:val="pt-BR"/>
-        </w:rPr>
-      </w:pPr>
-    </w:p>
-    <w:p>
-      <w:pPr>
-        <w:spacing w:before="100" w:beforeAutospacing="1" w:after="100" w:afterAutospacing="1" w:line="240" w:lineRule="auto"/>
-        <w:rPr>
-          <w:rFonts w:ascii="Times New Roman" w:eastAsia="Times New Roman" w:hAnsi="Times New Roman" w:cs="Times New Roman"/>
-          <w:sz w:val="24"/>
-          <w:szCs w:val="24"/>
-          <w:lang w:val="pt-BR"/>
-        </w:rPr>
-      </w:pPr>
-    </w:p>
-    <w:p>
-      <w:pPr>
-        <w:spacing w:before="100" w:beforeAutospacing="1" w:after="100" w:afterAutospacing="1" w:line="240" w:lineRule="auto"/>
-        <w:rPr>
-          <w:rFonts w:ascii="Times New Roman" w:eastAsia="Times New Roman" w:hAnsi="Times New Roman" w:cs="Times New Roman"/>
-          <w:sz w:val="24"/>
-          <w:szCs w:val="24"/>
-          <w:lang w:val="pt-BR"/>
-        </w:rPr>
-      </w:pPr>
-    </w:p>
-    <w:p>
-      <w:pPr>
-        <w:spacing w:before="100" w:beforeAutospacing="1" w:after="100" w:afterAutospacing="1" w:line="240" w:lineRule="auto"/>
-        <w:rPr>
-          <w:rFonts w:ascii="Times New Roman" w:eastAsia="Times New Roman" w:hAnsi="Times New Roman" w:cs="Times New Roman"/>
-          <w:sz w:val="24"/>
-          <w:szCs w:val="24"/>
-          <w:lang w:val="pt-BR"/>
-        </w:rPr>
-      </w:pPr>
-    </w:p>
-    <w:p>
-      <w:pPr>
-        <w:spacing w:before="100" w:beforeAutospacing="1" w:after="100" w:afterAutospacing="1" w:line="240" w:lineRule="auto"/>
-        <w:outlineLvl w:val="2"/>
-        <w:rPr>
-          <w:rFonts w:ascii="Times New Roman" w:eastAsia="Times New Roman" w:hAnsi="Times New Roman" w:cs="Times New Roman"/>
-          <w:b/>
-          <w:bCs/>
-          <w:sz w:val="27"/>
-          <w:szCs w:val="27"/>
-          <w:lang w:val="pt-BR"/>
-        </w:rPr>
-      </w:pPr>
-    </w:p>
-    <w:p>
-      <w:pPr>
-        <w:spacing w:before="100" w:beforeAutospacing="1" w:after="100" w:afterAutospacing="1" w:line="240" w:lineRule="auto"/>
-        <w:outlineLvl w:val="2"/>
-        <w:rPr>
-          <w:rFonts w:ascii="Times New Roman" w:eastAsia="Times New Roman" w:hAnsi="Times New Roman" w:cs="Times New Roman"/>
-          <w:b/>
-          <w:bCs/>
-          <w:sz w:val="27"/>
-          <w:szCs w:val="27"/>
-          <w:lang w:val="pt-BR"/>
-        </w:rPr>
-      </w:pPr>
-    </w:p>
-    <w:p>
-      <w:pPr>
-        <w:spacing w:before="100" w:beforeAutospacing="1" w:after="100" w:afterAutospacing="1" w:line="240" w:lineRule="auto"/>
-        <w:outlineLvl w:val="2"/>
-        <w:rPr>
-          <w:rFonts w:ascii="Times New Roman" w:eastAsia="Times New Roman" w:hAnsi="Times New Roman" w:cs="Times New Roman"/>
-          <w:b/>
-          <w:bCs/>
-          <w:sz w:val="27"/>
-          <w:szCs w:val="27"/>
-          <w:lang w:val="pt-BR"/>
-        </w:rPr>
-      </w:pPr>
-    </w:p>
-    <w:p>
-      <w:pPr>
-        <w:spacing w:before="100" w:beforeAutospacing="1" w:after="100" w:afterAutospacing="1" w:line="240" w:lineRule="auto"/>
-        <w:outlineLvl w:val="2"/>
-        <w:rPr>
-          <w:rFonts w:ascii="Times New Roman" w:eastAsia="Times New Roman" w:hAnsi="Times New Roman" w:cs="Times New Roman"/>
-          <w:b/>
-          <w:bCs/>
-          <w:sz w:val="27"/>
-          <w:szCs w:val="27"/>
-          <w:lang w:val="pt-BR"/>
-        </w:rPr>
-      </w:pPr>
-    </w:p>
-    <w:p>
-      <w:pPr>
-        <w:rPr>
-          <w:lang w:val="pt-BR"/>
-        </w:rPr>
-      </w:pPr>
+        <w:t>https://www.postgresql.org/</w:t>
+      </w:r>
     </w:p>
     <w:sectPr>
       <w:pgSz w:w="12240" w:h="15840"/>
@@ -4396,8 +6950,8 @@
 </file>
 
 <file path=word/numbering.xml><?xml version="1.0" encoding="utf-8"?>
-<w:numbering xmlns:wpc="http://schemas.microsoft.com/office/word/2010/wordprocessingCanvas" xmlns:mc="http://schemas.openxmlformats.org/markup-compatibility/2006" xmlns:o="urn:schemas-microsoft-com:office:office" xmlns:r="http://schemas.openxmlformats.org/officeDocument/2006/relationships" xmlns:m="http://schemas.openxmlformats.org/officeDocument/2006/math" xmlns:v="urn:schemas-microsoft-com:vml" xmlns:wp14="http://schemas.microsoft.com/office/word/2010/wordprocessingDrawing" xmlns:wp="http://schemas.openxmlformats.org/drawingml/2006/wordprocessingDrawing" xmlns:w10="urn:schemas-microsoft-com:office:word" xmlns:w="http://schemas.openxmlformats.org/wordprocessingml/2006/main" xmlns:w14="http://schemas.microsoft.com/office/word/2010/wordml" xmlns:wpg="http://schemas.microsoft.com/office/word/2010/wordprocessingGroup" xmlns:wpi="http://schemas.microsoft.com/office/word/2010/wordprocessingInk" xmlns:wne="http://schemas.microsoft.com/office/word/2006/wordml" xmlns:wps="http://schemas.microsoft.com/office/word/2010/wordprocessingShape" mc:Ignorable="w14 wp14">
-  <w:abstractNum w:abstractNumId="0">
+<w:numbering xmlns:wpc="http://schemas.microsoft.com/office/word/2010/wordprocessingCanvas" xmlns:cx="http://schemas.microsoft.com/office/drawing/2014/chartex" xmlns:cx1="http://schemas.microsoft.com/office/drawing/2015/9/8/chartex" xmlns:cx2="http://schemas.microsoft.com/office/drawing/2015/10/21/chartex" xmlns:cx3="http://schemas.microsoft.com/office/drawing/2016/5/9/chartex" xmlns:cx4="http://schemas.microsoft.com/office/drawing/2016/5/10/chartex" xmlns:cx5="http://schemas.microsoft.com/office/drawing/2016/5/11/chartex" xmlns:cx6="http://schemas.microsoft.com/office/drawing/2016/5/12/chartex" xmlns:cx7="http://schemas.microsoft.com/office/drawing/2016/5/13/chartex" xmlns:cx8="http://schemas.microsoft.com/office/drawing/2016/5/14/chartex" xmlns:mc="http://schemas.openxmlformats.org/markup-compatibility/2006" xmlns:aink="http://schemas.microsoft.com/office/drawing/2016/ink" xmlns:am3d="http://schemas.microsoft.com/office/drawing/2017/model3d" xmlns:o="urn:schemas-microsoft-com:office:office" xmlns:oel="http://schemas.microsoft.com/office/2019/extlst" xmlns:r="http://schemas.openxmlformats.org/officeDocument/2006/relationships" xmlns:m="http://schemas.openxmlformats.org/officeDocument/2006/math" xmlns:v="urn:schemas-microsoft-com:vml" xmlns:wp14="http://schemas.microsoft.com/office/word/2010/wordprocessingDrawing" xmlns:wp="http://schemas.openxmlformats.org/drawingml/2006/wordprocessingDrawing" xmlns:w10="urn:schemas-microsoft-com:office:word" xmlns:w="http://schemas.openxmlformats.org/wordprocessingml/2006/main" xmlns:w14="http://schemas.microsoft.com/office/word/2010/wordml" xmlns:w15="http://schemas.microsoft.com/office/word/2012/wordml" xmlns:w16cex="http://schemas.microsoft.com/office/word/2018/wordml/cex" xmlns:w16cid="http://schemas.microsoft.com/office/word/2016/wordml/cid" xmlns:w16="http://schemas.microsoft.com/office/word/2018/wordml" xmlns:w16sdtdh="http://schemas.microsoft.com/office/word/2020/wordml/sdtdatahash" xmlns:w16se="http://schemas.microsoft.com/office/word/2015/wordml/symex" xmlns:wpg="http://schemas.microsoft.com/office/word/2010/wordprocessingGroup" xmlns:wpi="http://schemas.microsoft.com/office/word/2010/wordprocessingInk" xmlns:wne="http://schemas.microsoft.com/office/word/2006/wordml" xmlns:wps="http://schemas.microsoft.com/office/word/2010/wordprocessingShape" mc:Ignorable="w14 w15 w16se w16cid w16 w16cex w16sdtdh wp14">
+  <w:abstractNum w:abstractNumId="0" w15:restartNumberingAfterBreak="0">
     <w:nsid w:val="0C3215C3"/>
     <w:multiLevelType w:val="multilevel"/>
     <w:tmpl w:val="3A309166"/>
@@ -4546,123 +7100,96 @@
       </w:rPr>
     </w:lvl>
   </w:abstractNum>
-  <w:abstractNum w:abstractNumId="1">
-    <w:nsid w:val="462D656D"/>
-    <w:multiLevelType w:val="multilevel"/>
-    <w:tmpl w:val="CA744832"/>
-    <w:lvl w:ilvl="0">
+  <w:abstractNum w:abstractNumId="1" w15:restartNumberingAfterBreak="0">
+    <w:nsid w:val="1B4B3A92"/>
+    <w:multiLevelType w:val="hybridMultilevel"/>
+    <w:tmpl w:val="5306953A"/>
+    <w:lvl w:ilvl="0" w:tplc="0409000F">
       <w:start w:val="1"/>
       <w:numFmt w:val="decimal"/>
       <w:lvlText w:val="%1."/>
       <w:lvlJc w:val="left"/>
       <w:pPr>
-        <w:tabs>
-          <w:tab w:val="num" w:pos="720"/>
-        </w:tabs>
         <w:ind w:left="720" w:hanging="360"/>
       </w:pPr>
     </w:lvl>
-    <w:lvl w:ilvl="1" w:tentative="1">
+    <w:lvl w:ilvl="1" w:tplc="04090019" w:tentative="1">
       <w:start w:val="1"/>
-      <w:numFmt w:val="decimal"/>
+      <w:numFmt w:val="lowerLetter"/>
       <w:lvlText w:val="%2."/>
       <w:lvlJc w:val="left"/>
       <w:pPr>
-        <w:tabs>
-          <w:tab w:val="num" w:pos="1440"/>
-        </w:tabs>
         <w:ind w:left="1440" w:hanging="360"/>
       </w:pPr>
     </w:lvl>
-    <w:lvl w:ilvl="2" w:tentative="1">
+    <w:lvl w:ilvl="2" w:tplc="0409001B" w:tentative="1">
       <w:start w:val="1"/>
-      <w:numFmt w:val="decimal"/>
+      <w:numFmt w:val="lowerRoman"/>
       <w:lvlText w:val="%3."/>
-      <w:lvlJc w:val="left"/>
-      <w:pPr>
-        <w:tabs>
-          <w:tab w:val="num" w:pos="2160"/>
-        </w:tabs>
-        <w:ind w:left="2160" w:hanging="360"/>
+      <w:lvlJc w:val="right"/>
+      <w:pPr>
+        <w:ind w:left="2160" w:hanging="180"/>
       </w:pPr>
     </w:lvl>
-    <w:lvl w:ilvl="3" w:tentative="1">
+    <w:lvl w:ilvl="3" w:tplc="0409000F" w:tentative="1">
       <w:start w:val="1"/>
       <w:numFmt w:val="decimal"/>
       <w:lvlText w:val="%4."/>
       <w:lvlJc w:val="left"/>
       <w:pPr>
-        <w:tabs>
-          <w:tab w:val="num" w:pos="2880"/>
-        </w:tabs>
         <w:ind w:left="2880" w:hanging="360"/>
       </w:pPr>
     </w:lvl>
-    <w:lvl w:ilvl="4" w:tentative="1">
+    <w:lvl w:ilvl="4" w:tplc="04090019" w:tentative="1">
       <w:start w:val="1"/>
-      <w:numFmt w:val="decimal"/>
+      <w:numFmt w:val="lowerLetter"/>
       <w:lvlText w:val="%5."/>
       <w:lvlJc w:val="left"/>
       <w:pPr>
-        <w:tabs>
-          <w:tab w:val="num" w:pos="3600"/>
-        </w:tabs>
         <w:ind w:left="3600" w:hanging="360"/>
       </w:pPr>
     </w:lvl>
-    <w:lvl w:ilvl="5" w:tentative="1">
+    <w:lvl w:ilvl="5" w:tplc="0409001B" w:tentative="1">
       <w:start w:val="1"/>
-      <w:numFmt w:val="decimal"/>
+      <w:numFmt w:val="lowerRoman"/>
       <w:lvlText w:val="%6."/>
-      <w:lvlJc w:val="left"/>
-      <w:pPr>
-        <w:tabs>
-          <w:tab w:val="num" w:pos="4320"/>
-        </w:tabs>
-        <w:ind w:left="4320" w:hanging="360"/>
+      <w:lvlJc w:val="right"/>
+      <w:pPr>
+        <w:ind w:left="4320" w:hanging="180"/>
       </w:pPr>
     </w:lvl>
-    <w:lvl w:ilvl="6" w:tentative="1">
+    <w:lvl w:ilvl="6" w:tplc="0409000F" w:tentative="1">
       <w:start w:val="1"/>
       <w:numFmt w:val="decimal"/>
       <w:lvlText w:val="%7."/>
       <w:lvlJc w:val="left"/>
       <w:pPr>
-        <w:tabs>
-          <w:tab w:val="num" w:pos="5040"/>
-        </w:tabs>
         <w:ind w:left="5040" w:hanging="360"/>
       </w:pPr>
     </w:lvl>
-    <w:lvl w:ilvl="7" w:tentative="1">
+    <w:lvl w:ilvl="7" w:tplc="04090019" w:tentative="1">
       <w:start w:val="1"/>
-      <w:numFmt w:val="decimal"/>
+      <w:numFmt w:val="lowerLetter"/>
       <w:lvlText w:val="%8."/>
       <w:lvlJc w:val="left"/>
       <w:pPr>
-        <w:tabs>
-          <w:tab w:val="num" w:pos="5760"/>
-        </w:tabs>
         <w:ind w:left="5760" w:hanging="360"/>
       </w:pPr>
     </w:lvl>
-    <w:lvl w:ilvl="8" w:tentative="1">
+    <w:lvl w:ilvl="8" w:tplc="0409001B" w:tentative="1">
       <w:start w:val="1"/>
-      <w:numFmt w:val="decimal"/>
+      <w:numFmt w:val="lowerRoman"/>
       <w:lvlText w:val="%9."/>
-      <w:lvlJc w:val="left"/>
-      <w:pPr>
-        <w:tabs>
-          <w:tab w:val="num" w:pos="6480"/>
-        </w:tabs>
-        <w:ind w:left="6480" w:hanging="360"/>
+      <w:lvlJc w:val="right"/>
+      <w:pPr>
+        <w:ind w:left="6480" w:hanging="180"/>
       </w:pPr>
     </w:lvl>
   </w:abstractNum>
-  <w:abstractNum w:abstractNumId="2">
-    <w:nsid w:val="464D4CB1"/>
+  <w:abstractNum w:abstractNumId="2" w15:restartNumberingAfterBreak="0">
+    <w:nsid w:val="1EAA1596"/>
     <w:multiLevelType w:val="multilevel"/>
-    <w:tmpl w:val="EC529708"/>
+    <w:tmpl w:val="94C4A7BA"/>
     <w:lvl w:ilvl="0">
       <w:start w:val="1"/>
       <w:numFmt w:val="bullet"/>
@@ -4808,7 +7335,269 @@
       </w:rPr>
     </w:lvl>
   </w:abstractNum>
-  <w:abstractNum w:abstractNumId="3">
+  <w:abstractNum w:abstractNumId="3" w15:restartNumberingAfterBreak="0">
+    <w:nsid w:val="462D656D"/>
+    <w:multiLevelType w:val="multilevel"/>
+    <w:tmpl w:val="CA744832"/>
+    <w:lvl w:ilvl="0">
+      <w:start w:val="1"/>
+      <w:numFmt w:val="decimal"/>
+      <w:lvlText w:val="%1."/>
+      <w:lvlJc w:val="left"/>
+      <w:pPr>
+        <w:tabs>
+          <w:tab w:val="num" w:pos="720"/>
+        </w:tabs>
+        <w:ind w:left="720" w:hanging="360"/>
+      </w:pPr>
+    </w:lvl>
+    <w:lvl w:ilvl="1" w:tentative="1">
+      <w:start w:val="1"/>
+      <w:numFmt w:val="decimal"/>
+      <w:lvlText w:val="%2."/>
+      <w:lvlJc w:val="left"/>
+      <w:pPr>
+        <w:tabs>
+          <w:tab w:val="num" w:pos="1440"/>
+        </w:tabs>
+        <w:ind w:left="1440" w:hanging="360"/>
+      </w:pPr>
+    </w:lvl>
+    <w:lvl w:ilvl="2" w:tentative="1">
+      <w:start w:val="1"/>
+      <w:numFmt w:val="decimal"/>
+      <w:lvlText w:val="%3."/>
+      <w:lvlJc w:val="left"/>
+      <w:pPr>
+        <w:tabs>
+          <w:tab w:val="num" w:pos="2160"/>
+        </w:tabs>
+        <w:ind w:left="2160" w:hanging="360"/>
+      </w:pPr>
+    </w:lvl>
+    <w:lvl w:ilvl="3" w:tentative="1">
+      <w:start w:val="1"/>
+      <w:numFmt w:val="decimal"/>
+      <w:lvlText w:val="%4."/>
+      <w:lvlJc w:val="left"/>
+      <w:pPr>
+        <w:tabs>
+          <w:tab w:val="num" w:pos="2880"/>
+        </w:tabs>
+        <w:ind w:left="2880" w:hanging="360"/>
+      </w:pPr>
+    </w:lvl>
+    <w:lvl w:ilvl="4" w:tentative="1">
+      <w:start w:val="1"/>
+      <w:numFmt w:val="decimal"/>
+      <w:lvlText w:val="%5."/>
+      <w:lvlJc w:val="left"/>
+      <w:pPr>
+        <w:tabs>
+          <w:tab w:val="num" w:pos="3600"/>
+        </w:tabs>
+        <w:ind w:left="3600" w:hanging="360"/>
+      </w:pPr>
+    </w:lvl>
+    <w:lvl w:ilvl="5" w:tentative="1">
+      <w:start w:val="1"/>
+      <w:numFmt w:val="decimal"/>
+      <w:lvlText w:val="%6."/>
+      <w:lvlJc w:val="left"/>
+      <w:pPr>
+        <w:tabs>
+          <w:tab w:val="num" w:pos="4320"/>
+        </w:tabs>
+        <w:ind w:left="4320" w:hanging="360"/>
+      </w:pPr>
+    </w:lvl>
+    <w:lvl w:ilvl="6" w:tentative="1">
+      <w:start w:val="1"/>
+      <w:numFmt w:val="decimal"/>
+      <w:lvlText w:val="%7."/>
+      <w:lvlJc w:val="left"/>
+      <w:pPr>
+        <w:tabs>
+          <w:tab w:val="num" w:pos="5040"/>
+        </w:tabs>
+        <w:ind w:left="5040" w:hanging="360"/>
+      </w:pPr>
+    </w:lvl>
+    <w:lvl w:ilvl="7" w:tentative="1">
+      <w:start w:val="1"/>
+      <w:numFmt w:val="decimal"/>
+      <w:lvlText w:val="%8."/>
+      <w:lvlJc w:val="left"/>
+      <w:pPr>
+        <w:tabs>
+          <w:tab w:val="num" w:pos="5760"/>
+        </w:tabs>
+        <w:ind w:left="5760" w:hanging="360"/>
+      </w:pPr>
+    </w:lvl>
+    <w:lvl w:ilvl="8" w:tentative="1">
+      <w:start w:val="1"/>
+      <w:numFmt w:val="decimal"/>
+      <w:lvlText w:val="%9."/>
+      <w:lvlJc w:val="left"/>
+      <w:pPr>
+        <w:tabs>
+          <w:tab w:val="num" w:pos="6480"/>
+        </w:tabs>
+        <w:ind w:left="6480" w:hanging="360"/>
+      </w:pPr>
+    </w:lvl>
+  </w:abstractNum>
+  <w:abstractNum w:abstractNumId="4" w15:restartNumberingAfterBreak="0">
+    <w:nsid w:val="464D4CB1"/>
+    <w:multiLevelType w:val="multilevel"/>
+    <w:tmpl w:val="EC529708"/>
+    <w:lvl w:ilvl="0">
+      <w:start w:val="1"/>
+      <w:numFmt w:val="bullet"/>
+      <w:lvlText w:val=""/>
+      <w:lvlJc w:val="left"/>
+      <w:pPr>
+        <w:tabs>
+          <w:tab w:val="num" w:pos="720"/>
+        </w:tabs>
+        <w:ind w:left="720" w:hanging="360"/>
+      </w:pPr>
+      <w:rPr>
+        <w:rFonts w:ascii="Symbol" w:hAnsi="Symbol" w:hint="default"/>
+        <w:sz w:val="20"/>
+      </w:rPr>
+    </w:lvl>
+    <w:lvl w:ilvl="1" w:tentative="1">
+      <w:start w:val="1"/>
+      <w:numFmt w:val="bullet"/>
+      <w:lvlText w:val="o"/>
+      <w:lvlJc w:val="left"/>
+      <w:pPr>
+        <w:tabs>
+          <w:tab w:val="num" w:pos="1440"/>
+        </w:tabs>
+        <w:ind w:left="1440" w:hanging="360"/>
+      </w:pPr>
+      <w:rPr>
+        <w:rFonts w:ascii="Courier New" w:hAnsi="Courier New" w:hint="default"/>
+        <w:sz w:val="20"/>
+      </w:rPr>
+    </w:lvl>
+    <w:lvl w:ilvl="2" w:tentative="1">
+      <w:start w:val="1"/>
+      <w:numFmt w:val="bullet"/>
+      <w:lvlText w:val=""/>
+      <w:lvlJc w:val="left"/>
+      <w:pPr>
+        <w:tabs>
+          <w:tab w:val="num" w:pos="2160"/>
+        </w:tabs>
+        <w:ind w:left="2160" w:hanging="360"/>
+      </w:pPr>
+      <w:rPr>
+        <w:rFonts w:ascii="Wingdings" w:hAnsi="Wingdings" w:hint="default"/>
+        <w:sz w:val="20"/>
+      </w:rPr>
+    </w:lvl>
+    <w:lvl w:ilvl="3" w:tentative="1">
+      <w:start w:val="1"/>
+      <w:numFmt w:val="bullet"/>
+      <w:lvlText w:val=""/>
+      <w:lvlJc w:val="left"/>
+      <w:pPr>
+        <w:tabs>
+          <w:tab w:val="num" w:pos="2880"/>
+        </w:tabs>
+        <w:ind w:left="2880" w:hanging="360"/>
+      </w:pPr>
+      <w:rPr>
+        <w:rFonts w:ascii="Wingdings" w:hAnsi="Wingdings" w:hint="default"/>
+        <w:sz w:val="20"/>
+      </w:rPr>
+    </w:lvl>
+    <w:lvl w:ilvl="4" w:tentative="1">
+      <w:start w:val="1"/>
+      <w:numFmt w:val="bullet"/>
+      <w:lvlText w:val=""/>
+      <w:lvlJc w:val="left"/>
+      <w:pPr>
+        <w:tabs>
+          <w:tab w:val="num" w:pos="3600"/>
+        </w:tabs>
+        <w:ind w:left="3600" w:hanging="360"/>
+      </w:pPr>
+      <w:rPr>
+        <w:rFonts w:ascii="Wingdings" w:hAnsi="Wingdings" w:hint="default"/>
+        <w:sz w:val="20"/>
+      </w:rPr>
+    </w:lvl>
+    <w:lvl w:ilvl="5" w:tentative="1">
+      <w:start w:val="1"/>
+      <w:numFmt w:val="bullet"/>
+      <w:lvlText w:val=""/>
+      <w:lvlJc w:val="left"/>
+      <w:pPr>
+        <w:tabs>
+          <w:tab w:val="num" w:pos="4320"/>
+        </w:tabs>
+        <w:ind w:left="4320" w:hanging="360"/>
+      </w:pPr>
+      <w:rPr>
+        <w:rFonts w:ascii="Wingdings" w:hAnsi="Wingdings" w:hint="default"/>
+        <w:sz w:val="20"/>
+      </w:rPr>
+    </w:lvl>
+    <w:lvl w:ilvl="6" w:tentative="1">
+      <w:start w:val="1"/>
+      <w:numFmt w:val="bullet"/>
+      <w:lvlText w:val=""/>
+      <w:lvlJc w:val="left"/>
+      <w:pPr>
+        <w:tabs>
+          <w:tab w:val="num" w:pos="5040"/>
+        </w:tabs>
+        <w:ind w:left="5040" w:hanging="360"/>
+      </w:pPr>
+      <w:rPr>
+        <w:rFonts w:ascii="Wingdings" w:hAnsi="Wingdings" w:hint="default"/>
+        <w:sz w:val="20"/>
+      </w:rPr>
+    </w:lvl>
+    <w:lvl w:ilvl="7" w:tentative="1">
+      <w:start w:val="1"/>
+      <w:numFmt w:val="bullet"/>
+      <w:lvlText w:val=""/>
+      <w:lvlJc w:val="left"/>
+      <w:pPr>
+        <w:tabs>
+          <w:tab w:val="num" w:pos="5760"/>
+        </w:tabs>
+        <w:ind w:left="5760" w:hanging="360"/>
+      </w:pPr>
+      <w:rPr>
+        <w:rFonts w:ascii="Wingdings" w:hAnsi="Wingdings" w:hint="default"/>
+        <w:sz w:val="20"/>
+      </w:rPr>
+    </w:lvl>
+    <w:lvl w:ilvl="8" w:tentative="1">
+      <w:start w:val="1"/>
+      <w:numFmt w:val="bullet"/>
+      <w:lvlText w:val=""/>
+      <w:lvlJc w:val="left"/>
+      <w:pPr>
+        <w:tabs>
+          <w:tab w:val="num" w:pos="6480"/>
+        </w:tabs>
+        <w:ind w:left="6480" w:hanging="360"/>
+      </w:pPr>
+      <w:rPr>
+        <w:rFonts w:ascii="Wingdings" w:hAnsi="Wingdings" w:hint="default"/>
+        <w:sz w:val="20"/>
+      </w:rPr>
+    </w:lvl>
+  </w:abstractNum>
+  <w:abstractNum w:abstractNumId="5" w15:restartNumberingAfterBreak="0">
     <w:nsid w:val="633540E1"/>
     <w:multiLevelType w:val="hybridMultilevel"/>
     <w:tmpl w:val="501EE4F6"/>
@@ -4921,23 +7710,29 @@
       </w:rPr>
     </w:lvl>
   </w:abstractNum>
-  <w:num w:numId="1">
+  <w:num w:numId="1" w16cid:durableId="1182428981">
     <w:abstractNumId w:val="0"/>
   </w:num>
-  <w:num w:numId="2">
-    <w:abstractNumId w:val="2"/>
+  <w:num w:numId="2" w16cid:durableId="1117218085">
+    <w:abstractNumId w:val="4"/>
   </w:num>
-  <w:num w:numId="3">
+  <w:num w:numId="3" w16cid:durableId="195969746">
+    <w:abstractNumId w:val="3"/>
+  </w:num>
+  <w:num w:numId="4" w16cid:durableId="1024137624">
+    <w:abstractNumId w:val="5"/>
+  </w:num>
+  <w:num w:numId="5" w16cid:durableId="1392921591">
     <w:abstractNumId w:val="1"/>
   </w:num>
-  <w:num w:numId="4">
-    <w:abstractNumId w:val="3"/>
+  <w:num w:numId="6" w16cid:durableId="1767535884">
+    <w:abstractNumId w:val="2"/>
   </w:num>
 </w:numbering>
 </file>
 
 <file path=word/styles.xml><?xml version="1.0" encoding="utf-8"?>
-<w:styles xmlns:mc="http://schemas.openxmlformats.org/markup-compatibility/2006" xmlns:r="http://schemas.openxmlformats.org/officeDocument/2006/relationships" xmlns:w="http://schemas.openxmlformats.org/wordprocessingml/2006/main" xmlns:w14="http://schemas.microsoft.com/office/word/2010/wordml" mc:Ignorable="w14">
+<w:styles xmlns:mc="http://schemas.openxmlformats.org/markup-compatibility/2006" xmlns:r="http://schemas.openxmlformats.org/officeDocument/2006/relationships" xmlns:w="http://schemas.openxmlformats.org/wordprocessingml/2006/main" xmlns:w14="http://schemas.microsoft.com/office/word/2010/wordml" xmlns:w15="http://schemas.microsoft.com/office/word/2012/wordml" xmlns:w16cex="http://schemas.microsoft.com/office/word/2018/wordml/cex" xmlns:w16cid="http://schemas.microsoft.com/office/word/2016/wordml/cid" xmlns:w16="http://schemas.microsoft.com/office/word/2018/wordml" xmlns:w16sdtdh="http://schemas.microsoft.com/office/word/2020/wordml/sdtdatahash" xmlns:w16se="http://schemas.microsoft.com/office/word/2015/wordml/symex" mc:Ignorable="w14 w15 w16se w16cid w16 w16cex w16sdtdh">
   <w:docDefaults>
     <w:rPrDefault>
       <w:rPr>
@@ -4953,148 +7748,407 @@
       </w:pPr>
     </w:pPrDefault>
   </w:docDefaults>
-  <w:latentStyles w:defLockedState="0" w:defUIPriority="99" w:defSemiHidden="1" w:defUnhideWhenUsed="1" w:defQFormat="0" w:count="267">
-    <w:lsdException w:name="Normal" w:semiHidden="0" w:uiPriority="0" w:unhideWhenUsed="0" w:qFormat="1"/>
-    <w:lsdException w:name="heading 1" w:semiHidden="0" w:uiPriority="9" w:unhideWhenUsed="0" w:qFormat="1"/>
-    <w:lsdException w:name="heading 2" w:uiPriority="9" w:qFormat="1"/>
-    <w:lsdException w:name="heading 3" w:uiPriority="9" w:qFormat="1"/>
-    <w:lsdException w:name="heading 4" w:uiPriority="9" w:qFormat="1"/>
-    <w:lsdException w:name="heading 5" w:uiPriority="9" w:qFormat="1"/>
-    <w:lsdException w:name="heading 6" w:uiPriority="9" w:qFormat="1"/>
-    <w:lsdException w:name="heading 7" w:uiPriority="9" w:qFormat="1"/>
-    <w:lsdException w:name="heading 8" w:uiPriority="9" w:qFormat="1"/>
-    <w:lsdException w:name="heading 9" w:uiPriority="9" w:qFormat="1"/>
-    <w:lsdException w:name="toc 1" w:uiPriority="39"/>
-    <w:lsdException w:name="toc 2" w:uiPriority="39"/>
-    <w:lsdException w:name="toc 3" w:uiPriority="39"/>
-    <w:lsdException w:name="toc 4" w:uiPriority="39"/>
-    <w:lsdException w:name="toc 5" w:uiPriority="39"/>
-    <w:lsdException w:name="toc 6" w:uiPriority="39"/>
-    <w:lsdException w:name="toc 7" w:uiPriority="39"/>
-    <w:lsdException w:name="toc 8" w:uiPriority="39"/>
-    <w:lsdException w:name="toc 9" w:uiPriority="39"/>
-    <w:lsdException w:name="caption" w:uiPriority="35" w:qFormat="1"/>
-    <w:lsdException w:name="Title" w:semiHidden="0" w:uiPriority="10" w:unhideWhenUsed="0" w:qFormat="1"/>
-    <w:lsdException w:name="Default Paragraph Font" w:uiPriority="1"/>
-    <w:lsdException w:name="Subtitle" w:semiHidden="0" w:uiPriority="11" w:unhideWhenUsed="0" w:qFormat="1"/>
-    <w:lsdException w:name="Strong" w:semiHidden="0" w:uiPriority="22" w:unhideWhenUsed="0" w:qFormat="1"/>
-    <w:lsdException w:name="Emphasis" w:semiHidden="0" w:uiPriority="20" w:unhideWhenUsed="0" w:qFormat="1"/>
-    <w:lsdException w:name="Table Grid" w:semiHidden="0" w:uiPriority="59" w:unhideWhenUsed="0"/>
-    <w:lsdException w:name="Placeholder Text" w:unhideWhenUsed="0"/>
-    <w:lsdException w:name="No Spacing" w:semiHidden="0" w:uiPriority="1" w:unhideWhenUsed="0" w:qFormat="1"/>
-    <w:lsdException w:name="Light Shading" w:semiHidden="0" w:uiPriority="60" w:unhideWhenUsed="0"/>
-    <w:lsdException w:name="Light List" w:semiHidden="0" w:uiPriority="61" w:unhideWhenUsed="0"/>
-    <w:lsdException w:name="Light Grid" w:semiHidden="0" w:uiPriority="62" w:unhideWhenUsed="0"/>
-    <w:lsdException w:name="Medium Shading 1" w:semiHidden="0" w:uiPriority="63" w:unhideWhenUsed="0"/>
-    <w:lsdException w:name="Medium Shading 2" w:semiHidden="0" w:uiPriority="64" w:unhideWhenUsed="0"/>
-    <w:lsdException w:name="Medium List 1" w:semiHidden="0" w:uiPriority="65" w:unhideWhenUsed="0"/>
-    <w:lsdException w:name="Medium List 2" w:semiHidden="0" w:uiPriority="66" w:unhideWhenUsed="0"/>
-    <w:lsdException w:name="Medium Grid 1" w:semiHidden="0" w:uiPriority="67" w:unhideWhenUsed="0"/>
-    <w:lsdException w:name="Medium Grid 2" w:semiHidden="0" w:uiPriority="68" w:unhideWhenUsed="0"/>
-    <w:lsdException w:name="Medium Grid 3" w:semiHidden="0" w:uiPriority="69" w:unhideWhenUsed="0"/>
-    <w:lsdException w:name="Dark List" w:semiHidden="0" w:uiPriority="70" w:unhideWhenUsed="0"/>
-    <w:lsdException w:name="Colorful Shading" w:semiHidden="0" w:uiPriority="71" w:unhideWhenUsed="0"/>
-    <w:lsdException w:name="Colorful List" w:semiHidden="0" w:uiPriority="72" w:unhideWhenUsed="0"/>
-    <w:lsdException w:name="Colorful Grid" w:semiHidden="0" w:uiPriority="73" w:unhideWhenUsed="0"/>
-    <w:lsdException w:name="Light Shading Accent 1" w:semiHidden="0" w:uiPriority="60" w:unhideWhenUsed="0"/>
-    <w:lsdException w:name="Light List Accent 1" w:semiHidden="0" w:uiPriority="61" w:unhideWhenUsed="0"/>
-    <w:lsdException w:name="Light Grid Accent 1" w:semiHidden="0" w:uiPriority="62" w:unhideWhenUsed="0"/>
-    <w:lsdException w:name="Medium Shading 1 Accent 1" w:semiHidden="0" w:uiPriority="63" w:unhideWhenUsed="0"/>
-    <w:lsdException w:name="Medium Shading 2 Accent 1" w:semiHidden="0" w:uiPriority="64" w:unhideWhenUsed="0"/>
-    <w:lsdException w:name="Medium List 1 Accent 1" w:semiHidden="0" w:uiPriority="65" w:unhideWhenUsed="0"/>
-    <w:lsdException w:name="Revision" w:unhideWhenUsed="0"/>
-    <w:lsdException w:name="List Paragraph" w:semiHidden="0" w:uiPriority="34" w:unhideWhenUsed="0" w:qFormat="1"/>
-    <w:lsdException w:name="Quote" w:semiHidden="0" w:uiPriority="29" w:unhideWhenUsed="0" w:qFormat="1"/>
-    <w:lsdException w:name="Intense Quote" w:semiHidden="0" w:uiPriority="30" w:unhideWhenUsed="0" w:qFormat="1"/>
-    <w:lsdException w:name="Medium List 2 Accent 1" w:semiHidden="0" w:uiPriority="66" w:unhideWhenUsed="0"/>
-    <w:lsdException w:name="Medium Grid 1 Accent 1" w:semiHidden="0" w:uiPriority="67" w:unhideWhenUsed="0"/>
-    <w:lsdException w:name="Medium Grid 2 Accent 1" w:semiHidden="0" w:uiPriority="68" w:unhideWhenUsed="0"/>
-    <w:lsdException w:name="Medium Grid 3 Accent 1" w:semiHidden="0" w:uiPriority="69" w:unhideWhenUsed="0"/>
-    <w:lsdException w:name="Dark List Accent 1" w:semiHidden="0" w:uiPriority="70" w:unhideWhenUsed="0"/>
-    <w:lsdException w:name="Colorful Shading Accent 1" w:semiHidden="0" w:uiPriority="71" w:unhideWhenUsed="0"/>
-    <w:lsdException w:name="Colorful List Accent 1" w:semiHidden="0" w:uiPriority="72" w:unhideWhenUsed="0"/>
-    <w:lsdException w:name="Colorful Grid Accent 1" w:semiHidden="0" w:uiPriority="73" w:unhideWhenUsed="0"/>
-    <w:lsdException w:name="Light Shading Accent 2" w:semiHidden="0" w:uiPriority="60" w:unhideWhenUsed="0"/>
-    <w:lsdException w:name="Light List Accent 2" w:semiHidden="0" w:uiPriority="61" w:unhideWhenUsed="0"/>
-    <w:lsdException w:name="Light Grid Accent 2" w:semiHidden="0" w:uiPriority="62" w:unhideWhenUsed="0"/>
-    <w:lsdException w:name="Medium Shading 1 Accent 2" w:semiHidden="0" w:uiPriority="63" w:unhideWhenUsed="0"/>
-    <w:lsdException w:name="Medium Shading 2 Accent 2" w:semiHidden="0" w:uiPriority="64" w:unhideWhenUsed="0"/>
-    <w:lsdException w:name="Medium List 1 Accent 2" w:semiHidden="0" w:uiPriority="65" w:unhideWhenUsed="0"/>
-    <w:lsdException w:name="Medium List 2 Accent 2" w:semiHidden="0" w:uiPriority="66" w:unhideWhenUsed="0"/>
-    <w:lsdException w:name="Medium Grid 1 Accent 2" w:semiHidden="0" w:uiPriority="67" w:unhideWhenUsed="0"/>
-    <w:lsdException w:name="Medium Grid 2 Accent 2" w:semiHidden="0" w:uiPriority="68" w:unhideWhenUsed="0"/>
-    <w:lsdException w:name="Medium Grid 3 Accent 2" w:semiHidden="0" w:uiPriority="69" w:unhideWhenUsed="0"/>
-    <w:lsdException w:name="Dark List Accent 2" w:semiHidden="0" w:uiPriority="70" w:unhideWhenUsed="0"/>
-    <w:lsdException w:name="Colorful Shading Accent 2" w:semiHidden="0" w:uiPriority="71" w:unhideWhenUsed="0"/>
-    <w:lsdException w:name="Colorful List Accent 2" w:semiHidden="0" w:uiPriority="72" w:unhideWhenUsed="0"/>
-    <w:lsdException w:name="Colorful Grid Accent 2" w:semiHidden="0" w:uiPriority="73" w:unhideWhenUsed="0"/>
-    <w:lsdException w:name="Light Shading Accent 3" w:semiHidden="0" w:uiPriority="60" w:unhideWhenUsed="0"/>
-    <w:lsdException w:name="Light List Accent 3" w:semiHidden="0" w:uiPriority="61" w:unhideWhenUsed="0"/>
-    <w:lsdException w:name="Light Grid Accent 3" w:semiHidden="0" w:uiPriority="62" w:unhideWhenUsed="0"/>
-    <w:lsdException w:name="Medium Shading 1 Accent 3" w:semiHidden="0" w:uiPriority="63" w:unhideWhenUsed="0"/>
-    <w:lsdException w:name="Medium Shading 2 Accent 3" w:semiHidden="0" w:uiPriority="64" w:unhideWhenUsed="0"/>
-    <w:lsdException w:name="Medium List 1 Accent 3" w:semiHidden="0" w:uiPriority="65" w:unhideWhenUsed="0"/>
-    <w:lsdException w:name="Medium List 2 Accent 3" w:semiHidden="0" w:uiPriority="66" w:unhideWhenUsed="0"/>
-    <w:lsdException w:name="Medium Grid 1 Accent 3" w:semiHidden="0" w:uiPriority="67" w:unhideWhenUsed="0"/>
-    <w:lsdException w:name="Medium Grid 2 Accent 3" w:semiHidden="0" w:uiPriority="68" w:unhideWhenUsed="0"/>
-    <w:lsdException w:name="Medium Grid 3 Accent 3" w:semiHidden="0" w:uiPriority="69" w:unhideWhenUsed="0"/>
-    <w:lsdException w:name="Dark List Accent 3" w:semiHidden="0" w:uiPriority="70" w:unhideWhenUsed="0"/>
-    <w:lsdException w:name="Colorful Shading Accent 3" w:semiHidden="0" w:uiPriority="71" w:unhideWhenUsed="0"/>
-    <w:lsdException w:name="Colorful List Accent 3" w:semiHidden="0" w:uiPriority="72" w:unhideWhenUsed="0"/>
-    <w:lsdException w:name="Colorful Grid Accent 3" w:semiHidden="0" w:uiPriority="73" w:unhideWhenUsed="0"/>
-    <w:lsdException w:name="Light Shading Accent 4" w:semiHidden="0" w:uiPriority="60" w:unhideWhenUsed="0"/>
-    <w:lsdException w:name="Light List Accent 4" w:semiHidden="0" w:uiPriority="61" w:unhideWhenUsed="0"/>
-    <w:lsdException w:name="Light Grid Accent 4" w:semiHidden="0" w:uiPriority="62" w:unhideWhenUsed="0"/>
-    <w:lsdException w:name="Medium Shading 1 Accent 4" w:semiHidden="0" w:uiPriority="63" w:unhideWhenUsed="0"/>
-    <w:lsdException w:name="Medium Shading 2 Accent 4" w:semiHidden="0" w:uiPriority="64" w:unhideWhenUsed="0"/>
-    <w:lsdException w:name="Medium List 1 Accent 4" w:semiHidden="0" w:uiPriority="65" w:unhideWhenUsed="0"/>
-    <w:lsdException w:name="Medium List 2 Accent 4" w:semiHidden="0" w:uiPriority="66" w:unhideWhenUsed="0"/>
-    <w:lsdException w:name="Medium Grid 1 Accent 4" w:semiHidden="0" w:uiPriority="67" w:unhideWhenUsed="0"/>
-    <w:lsdException w:name="Medium Grid 2 Accent 4" w:semiHidden="0" w:uiPriority="68" w:unhideWhenUsed="0"/>
-    <w:lsdException w:name="Medium Grid 3 Accent 4" w:semiHidden="0" w:uiPriority="69" w:unhideWhenUsed="0"/>
-    <w:lsdException w:name="Dark List Accent 4" w:semiHidden="0" w:uiPriority="70" w:unhideWhenUsed="0"/>
-    <w:lsdException w:name="Colorful Shading Accent 4" w:semiHidden="0" w:uiPriority="71" w:unhideWhenUsed="0"/>
-    <w:lsdException w:name="Colorful List Accent 4" w:semiHidden="0" w:uiPriority="72" w:unhideWhenUsed="0"/>
-    <w:lsdException w:name="Colorful Grid Accent 4" w:semiHidden="0" w:uiPriority="73" w:unhideWhenUsed="0"/>
-    <w:lsdException w:name="Light Shading Accent 5" w:semiHidden="0" w:uiPriority="60" w:unhideWhenUsed="0"/>
-    <w:lsdException w:name="Light List Accent 5" w:semiHidden="0" w:uiPriority="61" w:unhideWhenUsed="0"/>
-    <w:lsdException w:name="Light Grid Accent 5" w:semiHidden="0" w:uiPriority="62" w:unhideWhenUsed="0"/>
-    <w:lsdException w:name="Medium Shading 1 Accent 5" w:semiHidden="0" w:uiPriority="63" w:unhideWhenUsed="0"/>
-    <w:lsdException w:name="Medium Shading 2 Accent 5" w:semiHidden="0" w:uiPriority="64" w:unhideWhenUsed="0"/>
-    <w:lsdException w:name="Medium List 1 Accent 5" w:semiHidden="0" w:uiPriority="65" w:unhideWhenUsed="0"/>
-    <w:lsdException w:name="Medium List 2 Accent 5" w:semiHidden="0" w:uiPriority="66" w:unhideWhenUsed="0"/>
-    <w:lsdException w:name="Medium Grid 1 Accent 5" w:semiHidden="0" w:uiPriority="67" w:unhideWhenUsed="0"/>
-    <w:lsdException w:name="Medium Grid 2 Accent 5" w:semiHidden="0" w:uiPriority="68" w:unhideWhenUsed="0"/>
-    <w:lsdException w:name="Medium Grid 3 Accent 5" w:semiHidden="0" w:uiPriority="69" w:unhideWhenUsed="0"/>
-    <w:lsdException w:name="Dark List Accent 5" w:semiHidden="0" w:uiPriority="70" w:unhideWhenUsed="0"/>
-    <w:lsdException w:name="Colorful Shading Accent 5" w:semiHidden="0" w:uiPriority="71" w:unhideWhenUsed="0"/>
-    <w:lsdException w:name="Colorful List Accent 5" w:semiHidden="0" w:uiPriority="72" w:unhideWhenUsed="0"/>
-    <w:lsdException w:name="Colorful Grid Accent 5" w:semiHidden="0" w:uiPriority="73" w:unhideWhenUsed="0"/>
-    <w:lsdException w:name="Light Shading Accent 6" w:semiHidden="0" w:uiPriority="60" w:unhideWhenUsed="0"/>
-    <w:lsdException w:name="Light List Accent 6" w:semiHidden="0" w:uiPriority="61" w:unhideWhenUsed="0"/>
-    <w:lsdException w:name="Light Grid Accent 6" w:semiHidden="0" w:uiPriority="62" w:unhideWhenUsed="0"/>
-    <w:lsdException w:name="Medium Shading 1 Accent 6" w:semiHidden="0" w:uiPriority="63" w:unhideWhenUsed="0"/>
-    <w:lsdException w:name="Medium Shading 2 Accent 6" w:semiHidden="0" w:uiPriority="64" w:unhideWhenUsed="0"/>
-    <w:lsdException w:name="Medium List 1 Accent 6" w:semiHidden="0" w:uiPriority="65" w:unhideWhenUsed="0"/>
-    <w:lsdException w:name="Medium List 2 Accent 6" w:semiHidden="0" w:uiPriority="66" w:unhideWhenUsed="0"/>
-    <w:lsdException w:name="Medium Grid 1 Accent 6" w:semiHidden="0" w:uiPriority="67" w:unhideWhenUsed="0"/>
-    <w:lsdException w:name="Medium Grid 2 Accent 6" w:semiHidden="0" w:uiPriority="68" w:unhideWhenUsed="0"/>
-    <w:lsdException w:name="Medium Grid 3 Accent 6" w:semiHidden="0" w:uiPriority="69" w:unhideWhenUsed="0"/>
-    <w:lsdException w:name="Dark List Accent 6" w:semiHidden="0" w:uiPriority="70" w:unhideWhenUsed="0"/>
-    <w:lsdException w:name="Colorful Shading Accent 6" w:semiHidden="0" w:uiPriority="71" w:unhideWhenUsed="0"/>
-    <w:lsdException w:name="Colorful List Accent 6" w:semiHidden="0" w:uiPriority="72" w:unhideWhenUsed="0"/>
-    <w:lsdException w:name="Colorful Grid Accent 6" w:semiHidden="0" w:uiPriority="73" w:unhideWhenUsed="0"/>
-    <w:lsdException w:name="Subtle Emphasis" w:semiHidden="0" w:uiPriority="19" w:unhideWhenUsed="0" w:qFormat="1"/>
-    <w:lsdException w:name="Intense Emphasis" w:semiHidden="0" w:uiPriority="21" w:unhideWhenUsed="0" w:qFormat="1"/>
-    <w:lsdException w:name="Subtle Reference" w:semiHidden="0" w:uiPriority="31" w:unhideWhenUsed="0" w:qFormat="1"/>
-    <w:lsdException w:name="Intense Reference" w:semiHidden="0" w:uiPriority="32" w:unhideWhenUsed="0" w:qFormat="1"/>
-    <w:lsdException w:name="Book Title" w:semiHidden="0" w:uiPriority="33" w:unhideWhenUsed="0" w:qFormat="1"/>
-    <w:lsdException w:name="Bibliography" w:uiPriority="37"/>
-    <w:lsdException w:name="TOC Heading" w:uiPriority="39" w:qFormat="1"/>
+  <w:latentStyles w:defLockedState="0" w:defUIPriority="99" w:defSemiHidden="0" w:defUnhideWhenUsed="0" w:defQFormat="0" w:count="376">
+    <w:lsdException w:name="Normal" w:uiPriority="0" w:qFormat="1"/>
+    <w:lsdException w:name="heading 1" w:uiPriority="9" w:qFormat="1"/>
+    <w:lsdException w:name="heading 2" w:semiHidden="1" w:uiPriority="9" w:unhideWhenUsed="1" w:qFormat="1"/>
+    <w:lsdException w:name="heading 3" w:semiHidden="1" w:uiPriority="9" w:unhideWhenUsed="1" w:qFormat="1"/>
+    <w:lsdException w:name="heading 4" w:semiHidden="1" w:uiPriority="9" w:unhideWhenUsed="1" w:qFormat="1"/>
+    <w:lsdException w:name="heading 5" w:semiHidden="1" w:uiPriority="9" w:unhideWhenUsed="1" w:qFormat="1"/>
+    <w:lsdException w:name="heading 6" w:semiHidden="1" w:uiPriority="9" w:unhideWhenUsed="1" w:qFormat="1"/>
+    <w:lsdException w:name="heading 7" w:semiHidden="1" w:uiPriority="9" w:unhideWhenUsed="1" w:qFormat="1"/>
+    <w:lsdException w:name="heading 8" w:semiHidden="1" w:uiPriority="9" w:unhideWhenUsed="1" w:qFormat="1"/>
+    <w:lsdException w:name="heading 9" w:semiHidden="1" w:uiPriority="9" w:unhideWhenUsed="1" w:qFormat="1"/>
+    <w:lsdException w:name="index 1" w:semiHidden="1" w:unhideWhenUsed="1"/>
+    <w:lsdException w:name="index 2" w:semiHidden="1" w:unhideWhenUsed="1"/>
+    <w:lsdException w:name="index 3" w:semiHidden="1" w:unhideWhenUsed="1"/>
+    <w:lsdException w:name="index 4" w:semiHidden="1" w:unhideWhenUsed="1"/>
+    <w:lsdException w:name="index 5" w:semiHidden="1" w:unhideWhenUsed="1"/>
+    <w:lsdException w:name="index 6" w:semiHidden="1" w:unhideWhenUsed="1"/>
+    <w:lsdException w:name="index 7" w:semiHidden="1" w:unhideWhenUsed="1"/>
+    <w:lsdException w:name="index 8" w:semiHidden="1" w:unhideWhenUsed="1"/>
+    <w:lsdException w:name="index 9" w:semiHidden="1" w:unhideWhenUsed="1"/>
+    <w:lsdException w:name="toc 1" w:semiHidden="1" w:uiPriority="39" w:unhideWhenUsed="1"/>
+    <w:lsdException w:name="toc 2" w:semiHidden="1" w:uiPriority="39" w:unhideWhenUsed="1"/>
+    <w:lsdException w:name="toc 3" w:semiHidden="1" w:uiPriority="39" w:unhideWhenUsed="1"/>
+    <w:lsdException w:name="toc 4" w:semiHidden="1" w:uiPriority="39" w:unhideWhenUsed="1"/>
+    <w:lsdException w:name="toc 5" w:semiHidden="1" w:uiPriority="39" w:unhideWhenUsed="1"/>
+    <w:lsdException w:name="toc 6" w:semiHidden="1" w:uiPriority="39" w:unhideWhenUsed="1"/>
+    <w:lsdException w:name="toc 7" w:semiHidden="1" w:uiPriority="39" w:unhideWhenUsed="1"/>
+    <w:lsdException w:name="toc 8" w:semiHidden="1" w:uiPriority="39" w:unhideWhenUsed="1"/>
+    <w:lsdException w:name="toc 9" w:semiHidden="1" w:uiPriority="39" w:unhideWhenUsed="1"/>
+    <w:lsdException w:name="Normal Indent" w:semiHidden="1" w:unhideWhenUsed="1"/>
+    <w:lsdException w:name="footnote text" w:semiHidden="1" w:unhideWhenUsed="1"/>
+    <w:lsdException w:name="annotation text" w:semiHidden="1" w:unhideWhenUsed="1"/>
+    <w:lsdException w:name="header" w:semiHidden="1" w:unhideWhenUsed="1"/>
+    <w:lsdException w:name="footer" w:semiHidden="1" w:unhideWhenUsed="1"/>
+    <w:lsdException w:name="index heading" w:semiHidden="1" w:unhideWhenUsed="1"/>
+    <w:lsdException w:name="caption" w:semiHidden="1" w:uiPriority="35" w:unhideWhenUsed="1" w:qFormat="1"/>
+    <w:lsdException w:name="table of figures" w:semiHidden="1" w:unhideWhenUsed="1"/>
+    <w:lsdException w:name="envelope address" w:semiHidden="1" w:unhideWhenUsed="1"/>
+    <w:lsdException w:name="envelope return" w:semiHidden="1" w:unhideWhenUsed="1"/>
+    <w:lsdException w:name="footnote reference" w:semiHidden="1" w:unhideWhenUsed="1"/>
+    <w:lsdException w:name="annotation reference" w:semiHidden="1" w:unhideWhenUsed="1"/>
+    <w:lsdException w:name="line number" w:semiHidden="1" w:unhideWhenUsed="1"/>
+    <w:lsdException w:name="page number" w:semiHidden="1" w:unhideWhenUsed="1"/>
+    <w:lsdException w:name="endnote reference" w:semiHidden="1" w:unhideWhenUsed="1"/>
+    <w:lsdException w:name="endnote text" w:semiHidden="1" w:unhideWhenUsed="1"/>
+    <w:lsdException w:name="table of authorities" w:semiHidden="1" w:unhideWhenUsed="1"/>
+    <w:lsdException w:name="macro" w:semiHidden="1" w:unhideWhenUsed="1"/>
+    <w:lsdException w:name="toa heading" w:semiHidden="1" w:unhideWhenUsed="1"/>
+    <w:lsdException w:name="List" w:semiHidden="1" w:unhideWhenUsed="1"/>
+    <w:lsdException w:name="List Bullet" w:semiHidden="1" w:unhideWhenUsed="1"/>
+    <w:lsdException w:name="List Number" w:semiHidden="1" w:unhideWhenUsed="1"/>
+    <w:lsdException w:name="List 2" w:semiHidden="1" w:unhideWhenUsed="1"/>
+    <w:lsdException w:name="List 3" w:semiHidden="1" w:unhideWhenUsed="1"/>
+    <w:lsdException w:name="List 4" w:semiHidden="1" w:unhideWhenUsed="1"/>
+    <w:lsdException w:name="List 5" w:semiHidden="1" w:unhideWhenUsed="1"/>
+    <w:lsdException w:name="List Bullet 2" w:semiHidden="1" w:unhideWhenUsed="1"/>
+    <w:lsdException w:name="List Bullet 3" w:semiHidden="1" w:unhideWhenUsed="1"/>
+    <w:lsdException w:name="List Bullet 4" w:semiHidden="1" w:unhideWhenUsed="1"/>
+    <w:lsdException w:name="List Bullet 5" w:semiHidden="1" w:unhideWhenUsed="1"/>
+    <w:lsdException w:name="List Number 2" w:semiHidden="1" w:unhideWhenUsed="1"/>
+    <w:lsdException w:name="List Number 3" w:semiHidden="1" w:unhideWhenUsed="1"/>
+    <w:lsdException w:name="List Number 4" w:semiHidden="1" w:unhideWhenUsed="1"/>
+    <w:lsdException w:name="List Number 5" w:semiHidden="1" w:unhideWhenUsed="1"/>
+    <w:lsdException w:name="Title" w:uiPriority="10" w:qFormat="1"/>
+    <w:lsdException w:name="Closing" w:semiHidden="1" w:unhideWhenUsed="1"/>
+    <w:lsdException w:name="Signature" w:semiHidden="1" w:unhideWhenUsed="1"/>
+    <w:lsdException w:name="Default Paragraph Font" w:semiHidden="1" w:uiPriority="1" w:unhideWhenUsed="1"/>
+    <w:lsdException w:name="Body Text" w:semiHidden="1" w:unhideWhenUsed="1"/>
+    <w:lsdException w:name="Body Text Indent" w:semiHidden="1" w:unhideWhenUsed="1"/>
+    <w:lsdException w:name="List Continue" w:semiHidden="1" w:unhideWhenUsed="1"/>
+    <w:lsdException w:name="List Continue 2" w:semiHidden="1" w:unhideWhenUsed="1"/>
+    <w:lsdException w:name="List Continue 3" w:semiHidden="1" w:unhideWhenUsed="1"/>
+    <w:lsdException w:name="List Continue 4" w:semiHidden="1" w:unhideWhenUsed="1"/>
+    <w:lsdException w:name="List Continue 5" w:semiHidden="1" w:unhideWhenUsed="1"/>
+    <w:lsdException w:name="Message Header" w:semiHidden="1" w:unhideWhenUsed="1"/>
+    <w:lsdException w:name="Subtitle" w:uiPriority="11" w:qFormat="1"/>
+    <w:lsdException w:name="Salutation" w:semiHidden="1" w:unhideWhenUsed="1"/>
+    <w:lsdException w:name="Date" w:semiHidden="1" w:unhideWhenUsed="1"/>
+    <w:lsdException w:name="Body Text First Indent" w:semiHidden="1" w:unhideWhenUsed="1"/>
+    <w:lsdException w:name="Body Text First Indent 2" w:semiHidden="1" w:unhideWhenUsed="1"/>
+    <w:lsdException w:name="Note Heading" w:semiHidden="1" w:unhideWhenUsed="1"/>
+    <w:lsdException w:name="Body Text 2" w:semiHidden="1" w:unhideWhenUsed="1"/>
+    <w:lsdException w:name="Body Text 3" w:semiHidden="1" w:unhideWhenUsed="1"/>
+    <w:lsdException w:name="Body Text Indent 2" w:semiHidden="1" w:unhideWhenUsed="1"/>
+    <w:lsdException w:name="Body Text Indent 3" w:semiHidden="1" w:unhideWhenUsed="1"/>
+    <w:lsdException w:name="Block Text" w:semiHidden="1" w:unhideWhenUsed="1"/>
+    <w:lsdException w:name="Hyperlink" w:semiHidden="1" w:unhideWhenUsed="1"/>
+    <w:lsdException w:name="FollowedHyperlink" w:semiHidden="1" w:unhideWhenUsed="1"/>
+    <w:lsdException w:name="Strong" w:uiPriority="22" w:qFormat="1"/>
+    <w:lsdException w:name="Emphasis" w:uiPriority="20" w:qFormat="1"/>
+    <w:lsdException w:name="Document Map" w:semiHidden="1" w:unhideWhenUsed="1"/>
+    <w:lsdException w:name="Plain Text" w:semiHidden="1" w:unhideWhenUsed="1"/>
+    <w:lsdException w:name="E-mail Signature" w:semiHidden="1" w:unhideWhenUsed="1"/>
+    <w:lsdException w:name="HTML Top of Form" w:semiHidden="1" w:unhideWhenUsed="1"/>
+    <w:lsdException w:name="HTML Bottom of Form" w:semiHidden="1" w:unhideWhenUsed="1"/>
+    <w:lsdException w:name="Normal (Web)" w:semiHidden="1" w:unhideWhenUsed="1"/>
+    <w:lsdException w:name="HTML Acronym" w:semiHidden="1" w:unhideWhenUsed="1"/>
+    <w:lsdException w:name="HTML Address" w:semiHidden="1" w:unhideWhenUsed="1"/>
+    <w:lsdException w:name="HTML Cite" w:semiHidden="1" w:unhideWhenUsed="1"/>
+    <w:lsdException w:name="HTML Code" w:semiHidden="1" w:unhideWhenUsed="1"/>
+    <w:lsdException w:name="HTML Definition" w:semiHidden="1" w:unhideWhenUsed="1"/>
+    <w:lsdException w:name="HTML Keyboard" w:semiHidden="1" w:unhideWhenUsed="1"/>
+    <w:lsdException w:name="HTML Preformatted" w:semiHidden="1" w:unhideWhenUsed="1"/>
+    <w:lsdException w:name="HTML Sample" w:semiHidden="1" w:unhideWhenUsed="1"/>
+    <w:lsdException w:name="HTML Typewriter" w:semiHidden="1" w:unhideWhenUsed="1"/>
+    <w:lsdException w:name="HTML Variable" w:semiHidden="1" w:unhideWhenUsed="1"/>
+    <w:lsdException w:name="Normal Table" w:semiHidden="1" w:unhideWhenUsed="1"/>
+    <w:lsdException w:name="annotation subject" w:semiHidden="1" w:unhideWhenUsed="1"/>
+    <w:lsdException w:name="No List" w:semiHidden="1" w:unhideWhenUsed="1"/>
+    <w:lsdException w:name="Outline List 1" w:semiHidden="1" w:unhideWhenUsed="1"/>
+    <w:lsdException w:name="Outline List 2" w:semiHidden="1" w:unhideWhenUsed="1"/>
+    <w:lsdException w:name="Outline List 3" w:semiHidden="1" w:unhideWhenUsed="1"/>
+    <w:lsdException w:name="Table Simple 1" w:semiHidden="1" w:unhideWhenUsed="1"/>
+    <w:lsdException w:name="Table Simple 2" w:semiHidden="1" w:unhideWhenUsed="1"/>
+    <w:lsdException w:name="Table Simple 3" w:semiHidden="1" w:unhideWhenUsed="1"/>
+    <w:lsdException w:name="Table Classic 1" w:semiHidden="1" w:unhideWhenUsed="1"/>
+    <w:lsdException w:name="Table Classic 2" w:semiHidden="1" w:unhideWhenUsed="1"/>
+    <w:lsdException w:name="Table Classic 3" w:semiHidden="1" w:unhideWhenUsed="1"/>
+    <w:lsdException w:name="Table Classic 4" w:semiHidden="1" w:unhideWhenUsed="1"/>
+    <w:lsdException w:name="Table Colorful 1" w:semiHidden="1" w:unhideWhenUsed="1"/>
+    <w:lsdException w:name="Table Colorful 2" w:semiHidden="1" w:unhideWhenUsed="1"/>
+    <w:lsdException w:name="Table Colorful 3" w:semiHidden="1" w:unhideWhenUsed="1"/>
+    <w:lsdException w:name="Table Columns 1" w:semiHidden="1" w:unhideWhenUsed="1"/>
+    <w:lsdException w:name="Table Columns 2" w:semiHidden="1" w:unhideWhenUsed="1"/>
+    <w:lsdException w:name="Table Columns 3" w:semiHidden="1" w:unhideWhenUsed="1"/>
+    <w:lsdException w:name="Table Columns 4" w:semiHidden="1" w:unhideWhenUsed="1"/>
+    <w:lsdException w:name="Table Columns 5" w:semiHidden="1" w:unhideWhenUsed="1"/>
+    <w:lsdException w:name="Table Grid 1" w:semiHidden="1" w:unhideWhenUsed="1"/>
+    <w:lsdException w:name="Table Grid 2" w:semiHidden="1" w:unhideWhenUsed="1"/>
+    <w:lsdException w:name="Table Grid 3" w:semiHidden="1" w:unhideWhenUsed="1"/>
+    <w:lsdException w:name="Table Grid 4" w:semiHidden="1" w:unhideWhenUsed="1"/>
+    <w:lsdException w:name="Table Grid 5" w:semiHidden="1" w:unhideWhenUsed="1"/>
+    <w:lsdException w:name="Table Grid 6" w:semiHidden="1" w:unhideWhenUsed="1"/>
+    <w:lsdException w:name="Table Grid 7" w:semiHidden="1" w:unhideWhenUsed="1"/>
+    <w:lsdException w:name="Table Grid 8" w:semiHidden="1" w:unhideWhenUsed="1"/>
+    <w:lsdException w:name="Table List 1" w:semiHidden="1" w:unhideWhenUsed="1"/>
+    <w:lsdException w:name="Table List 2" w:semiHidden="1" w:unhideWhenUsed="1"/>
+    <w:lsdException w:name="Table List 3" w:semiHidden="1" w:unhideWhenUsed="1"/>
+    <w:lsdException w:name="Table List 4" w:semiHidden="1" w:unhideWhenUsed="1"/>
+    <w:lsdException w:name="Table List 5" w:semiHidden="1" w:unhideWhenUsed="1"/>
+    <w:lsdException w:name="Table List 6" w:semiHidden="1" w:unhideWhenUsed="1"/>
+    <w:lsdException w:name="Table List 7" w:semiHidden="1" w:unhideWhenUsed="1"/>
+    <w:lsdException w:name="Table List 8" w:semiHidden="1" w:unhideWhenUsed="1"/>
+    <w:lsdException w:name="Table 3D effects 1" w:semiHidden="1" w:unhideWhenUsed="1"/>
+    <w:lsdException w:name="Table 3D effects 2" w:semiHidden="1" w:unhideWhenUsed="1"/>
+    <w:lsdException w:name="Table 3D effects 3" w:semiHidden="1" w:unhideWhenUsed="1"/>
+    <w:lsdException w:name="Table Contemporary" w:semiHidden="1" w:unhideWhenUsed="1"/>
+    <w:lsdException w:name="Table Elegant" w:semiHidden="1" w:unhideWhenUsed="1"/>
+    <w:lsdException w:name="Table Professional" w:semiHidden="1" w:unhideWhenUsed="1"/>
+    <w:lsdException w:name="Table Subtle 1" w:semiHidden="1" w:unhideWhenUsed="1"/>
+    <w:lsdException w:name="Table Subtle 2" w:semiHidden="1" w:unhideWhenUsed="1"/>
+    <w:lsdException w:name="Table Web 1" w:semiHidden="1" w:unhideWhenUsed="1"/>
+    <w:lsdException w:name="Table Web 2" w:semiHidden="1" w:unhideWhenUsed="1"/>
+    <w:lsdException w:name="Table Web 3" w:semiHidden="1" w:unhideWhenUsed="1"/>
+    <w:lsdException w:name="Balloon Text" w:semiHidden="1" w:unhideWhenUsed="1"/>
+    <w:lsdException w:name="Table Grid" w:uiPriority="59"/>
+    <w:lsdException w:name="Table Theme" w:semiHidden="1" w:unhideWhenUsed="1"/>
+    <w:lsdException w:name="Placeholder Text" w:semiHidden="1"/>
+    <w:lsdException w:name="No Spacing" w:uiPriority="1" w:qFormat="1"/>
+    <w:lsdException w:name="Light Shading" w:uiPriority="60"/>
+    <w:lsdException w:name="Light List" w:uiPriority="61"/>
+    <w:lsdException w:name="Light Grid" w:uiPriority="62"/>
+    <w:lsdException w:name="Medium Shading 1" w:uiPriority="63"/>
+    <w:lsdException w:name="Medium Shading 2" w:uiPriority="64"/>
+    <w:lsdException w:name="Medium List 1" w:uiPriority="65"/>
+    <w:lsdException w:name="Medium List 2" w:uiPriority="66"/>
+    <w:lsdException w:name="Medium Grid 1" w:uiPriority="67"/>
+    <w:lsdException w:name="Medium Grid 2" w:uiPriority="68"/>
+    <w:lsdException w:name="Medium Grid 3" w:uiPriority="69"/>
+    <w:lsdException w:name="Dark List" w:uiPriority="70"/>
+    <w:lsdException w:name="Colorful Shading" w:uiPriority="71"/>
+    <w:lsdException w:name="Colorful List" w:uiPriority="72"/>
+    <w:lsdException w:name="Colorful Grid" w:uiPriority="73"/>
+    <w:lsdException w:name="Light Shading Accent 1" w:uiPriority="60"/>
+    <w:lsdException w:name="Light List Accent 1" w:uiPriority="61"/>
+    <w:lsdException w:name="Light Grid Accent 1" w:uiPriority="62"/>
+    <w:lsdException w:name="Medium Shading 1 Accent 1" w:uiPriority="63"/>
+    <w:lsdException w:name="Medium Shading 2 Accent 1" w:uiPriority="64"/>
+    <w:lsdException w:name="Medium List 1 Accent 1" w:uiPriority="65"/>
+    <w:lsdException w:name="Revision" w:semiHidden="1"/>
+    <w:lsdException w:name="List Paragraph" w:uiPriority="34" w:qFormat="1"/>
+    <w:lsdException w:name="Quote" w:uiPriority="29" w:qFormat="1"/>
+    <w:lsdException w:name="Intense Quote" w:uiPriority="30" w:qFormat="1"/>
+    <w:lsdException w:name="Medium List 2 Accent 1" w:uiPriority="66"/>
+    <w:lsdException w:name="Medium Grid 1 Accent 1" w:uiPriority="67"/>
+    <w:lsdException w:name="Medium Grid 2 Accent 1" w:uiPriority="68"/>
+    <w:lsdException w:name="Medium Grid 3 Accent 1" w:uiPriority="69"/>
+    <w:lsdException w:name="Dark List Accent 1" w:uiPriority="70"/>
+    <w:lsdException w:name="Colorful Shading Accent 1" w:uiPriority="71"/>
+    <w:lsdException w:name="Colorful List Accent 1" w:uiPriority="72"/>
+    <w:lsdException w:name="Colorful Grid Accent 1" w:uiPriority="73"/>
+    <w:lsdException w:name="Light Shading Accent 2" w:uiPriority="60"/>
+    <w:lsdException w:name="Light List Accent 2" w:uiPriority="61"/>
+    <w:lsdException w:name="Light Grid Accent 2" w:uiPriority="62"/>
+    <w:lsdException w:name="Medium Shading 1 Accent 2" w:uiPriority="63"/>
+    <w:lsdException w:name="Medium Shading 2 Accent 2" w:uiPriority="64"/>
+    <w:lsdException w:name="Medium List 1 Accent 2" w:uiPriority="65"/>
+    <w:lsdException w:name="Medium List 2 Accent 2" w:uiPriority="66"/>
+    <w:lsdException w:name="Medium Grid 1 Accent 2" w:uiPriority="67"/>
+    <w:lsdException w:name="Medium Grid 2 Accent 2" w:uiPriority="68"/>
+    <w:lsdException w:name="Medium Grid 3 Accent 2" w:uiPriority="69"/>
+    <w:lsdException w:name="Dark List Accent 2" w:uiPriority="70"/>
+    <w:lsdException w:name="Colorful Shading Accent 2" w:uiPriority="71"/>
+    <w:lsdException w:name="Colorful List Accent 2" w:uiPriority="72"/>
+    <w:lsdException w:name="Colorful Grid Accent 2" w:uiPriority="73"/>
+    <w:lsdException w:name="Light Shading Accent 3" w:uiPriority="60"/>
+    <w:lsdException w:name="Light List Accent 3" w:uiPriority="61"/>
+    <w:lsdException w:name="Light Grid Accent 3" w:uiPriority="62"/>
+    <w:lsdException w:name="Medium Shading 1 Accent 3" w:uiPriority="63"/>
+    <w:lsdException w:name="Medium Shading 2 Accent 3" w:uiPriority="64"/>
+    <w:lsdException w:name="Medium List 1 Accent 3" w:uiPriority="65"/>
+    <w:lsdException w:name="Medium List 2 Accent 3" w:uiPriority="66"/>
+    <w:lsdException w:name="Medium Grid 1 Accent 3" w:uiPriority="67"/>
+    <w:lsdException w:name="Medium Grid 2 Accent 3" w:uiPriority="68"/>
+    <w:lsdException w:name="Medium Grid 3 Accent 3" w:uiPriority="69"/>
+    <w:lsdException w:name="Dark List Accent 3" w:uiPriority="70"/>
+    <w:lsdException w:name="Colorful Shading Accent 3" w:uiPriority="71"/>
+    <w:lsdException w:name="Colorful List Accent 3" w:uiPriority="72"/>
+    <w:lsdException w:name="Colorful Grid Accent 3" w:uiPriority="73"/>
+    <w:lsdException w:name="Light Shading Accent 4" w:uiPriority="60"/>
+    <w:lsdException w:name="Light List Accent 4" w:uiPriority="61"/>
+    <w:lsdException w:name="Light Grid Accent 4" w:uiPriority="62"/>
+    <w:lsdException w:name="Medium Shading 1 Accent 4" w:uiPriority="63"/>
+    <w:lsdException w:name="Medium Shading 2 Accent 4" w:uiPriority="64"/>
+    <w:lsdException w:name="Medium List 1 Accent 4" w:uiPriority="65"/>
+    <w:lsdException w:name="Medium List 2 Accent 4" w:uiPriority="66"/>
+    <w:lsdException w:name="Medium Grid 1 Accent 4" w:uiPriority="67"/>
+    <w:lsdException w:name="Medium Grid 2 Accent 4" w:uiPriority="68"/>
+    <w:lsdException w:name="Medium Grid 3 Accent 4" w:uiPriority="69"/>
+    <w:lsdException w:name="Dark List Accent 4" w:uiPriority="70"/>
+    <w:lsdException w:name="Colorful Shading Accent 4" w:uiPriority="71"/>
+    <w:lsdException w:name="Colorful List Accent 4" w:uiPriority="72"/>
+    <w:lsdException w:name="Colorful Grid Accent 4" w:uiPriority="73"/>
+    <w:lsdException w:name="Light Shading Accent 5" w:uiPriority="60"/>
+    <w:lsdException w:name="Light List Accent 5" w:uiPriority="61"/>
+    <w:lsdException w:name="Light Grid Accent 5" w:uiPriority="62"/>
+    <w:lsdException w:name="Medium Shading 1 Accent 5" w:uiPriority="63"/>
+    <w:lsdException w:name="Medium Shading 2 Accent 5" w:uiPriority="64"/>
+    <w:lsdException w:name="Medium List 1 Accent 5" w:uiPriority="65"/>
+    <w:lsdException w:name="Medium List 2 Accent 5" w:uiPriority="66"/>
+    <w:lsdException w:name="Medium Grid 1 Accent 5" w:uiPriority="67"/>
+    <w:lsdException w:name="Medium Grid 2 Accent 5" w:uiPriority="68"/>
+    <w:lsdException w:name="Medium Grid 3 Accent 5" w:uiPriority="69"/>
+    <w:lsdException w:name="Dark List Accent 5" w:uiPriority="70"/>
+    <w:lsdException w:name="Colorful Shading Accent 5" w:uiPriority="71"/>
+    <w:lsdException w:name="Colorful List Accent 5" w:uiPriority="72"/>
+    <w:lsdException w:name="Colorful Grid Accent 5" w:uiPriority="73"/>
+    <w:lsdException w:name="Light Shading Accent 6" w:uiPriority="60"/>
+    <w:lsdException w:name="Light List Accent 6" w:uiPriority="61"/>
+    <w:lsdException w:name="Light Grid Accent 6" w:uiPriority="62"/>
+    <w:lsdException w:name="Medium Shading 1 Accent 6" w:uiPriority="63"/>
+    <w:lsdException w:name="Medium Shading 2 Accent 6" w:uiPriority="64"/>
+    <w:lsdException w:name="Medium List 1 Accent 6" w:uiPriority="65"/>
+    <w:lsdException w:name="Medium List 2 Accent 6" w:uiPriority="66"/>
+    <w:lsdException w:name="Medium Grid 1 Accent 6" w:uiPriority="67"/>
+    <w:lsdException w:name="Medium Grid 2 Accent 6" w:uiPriority="68"/>
+    <w:lsdException w:name="Medium Grid 3 Accent 6" w:uiPriority="69"/>
+    <w:lsdException w:name="Dark List Accent 6" w:uiPriority="70"/>
+    <w:lsdException w:name="Colorful Shading Accent 6" w:uiPriority="71"/>
+    <w:lsdException w:name="Colorful List Accent 6" w:uiPriority="72"/>
+    <w:lsdException w:name="Colorful Grid Accent 6" w:uiPriority="73"/>
+    <w:lsdException w:name="Subtle Emphasis" w:uiPriority="19" w:qFormat="1"/>
+    <w:lsdException w:name="Intense Emphasis" w:uiPriority="21" w:qFormat="1"/>
+    <w:lsdException w:name="Subtle Reference" w:uiPriority="31" w:qFormat="1"/>
+    <w:lsdException w:name="Intense Reference" w:uiPriority="32" w:qFormat="1"/>
+    <w:lsdException w:name="Book Title" w:uiPriority="33" w:qFormat="1"/>
+    <w:lsdException w:name="Bibliography" w:semiHidden="1" w:uiPriority="37" w:unhideWhenUsed="1"/>
+    <w:lsdException w:name="TOC Heading" w:semiHidden="1" w:uiPriority="39" w:unhideWhenUsed="1" w:qFormat="1"/>
+    <w:lsdException w:name="Plain Table 1" w:uiPriority="41"/>
+    <w:lsdException w:name="Plain Table 2" w:uiPriority="42"/>
+    <w:lsdException w:name="Plain Table 3" w:uiPriority="43"/>
+    <w:lsdException w:name="Plain Table 4" w:uiPriority="44"/>
+    <w:lsdException w:name="Plain Table 5" w:uiPriority="45"/>
+    <w:lsdException w:name="Grid Table Light" w:uiPriority="40"/>
+    <w:lsdException w:name="Grid Table 1 Light" w:uiPriority="46"/>
+    <w:lsdException w:name="Grid Table 2" w:uiPriority="47"/>
+    <w:lsdException w:name="Grid Table 3" w:uiPriority="48"/>
+    <w:lsdException w:name="Grid Table 4" w:uiPriority="49"/>
+    <w:lsdException w:name="Grid Table 5 Dark" w:uiPriority="50"/>
+    <w:lsdException w:name="Grid Table 6 Colorful" w:uiPriority="51"/>
+    <w:lsdException w:name="Grid Table 7 Colorful" w:uiPriority="52"/>
+    <w:lsdException w:name="Grid Table 1 Light Accent 1" w:uiPriority="46"/>
+    <w:lsdException w:name="Grid Table 2 Accent 1" w:uiPriority="47"/>
+    <w:lsdException w:name="Grid Table 3 Accent 1" w:uiPriority="48"/>
+    <w:lsdException w:name="Grid Table 4 Accent 1" w:uiPriority="49"/>
+    <w:lsdException w:name="Grid Table 5 Dark Accent 1" w:uiPriority="50"/>
+    <w:lsdException w:name="Grid Table 6 Colorful Accent 1" w:uiPriority="51"/>
+    <w:lsdException w:name="Grid Table 7 Colorful Accent 1" w:uiPriority="52"/>
+    <w:lsdException w:name="Grid Table 1 Light Accent 2" w:uiPriority="46"/>
+    <w:lsdException w:name="Grid Table 2 Accent 2" w:uiPriority="47"/>
+    <w:lsdException w:name="Grid Table 3 Accent 2" w:uiPriority="48"/>
+    <w:lsdException w:name="Grid Table 4 Accent 2" w:uiPriority="49"/>
+    <w:lsdException w:name="Grid Table 5 Dark Accent 2" w:uiPriority="50"/>
+    <w:lsdException w:name="Grid Table 6 Colorful Accent 2" w:uiPriority="51"/>
+    <w:lsdException w:name="Grid Table 7 Colorful Accent 2" w:uiPriority="52"/>
+    <w:lsdException w:name="Grid Table 1 Light Accent 3" w:uiPriority="46"/>
+    <w:lsdException w:name="Grid Table 2 Accent 3" w:uiPriority="47"/>
+    <w:lsdException w:name="Grid Table 3 Accent 3" w:uiPriority="48"/>
+    <w:lsdException w:name="Grid Table 4 Accent 3" w:uiPriority="49"/>
+    <w:lsdException w:name="Grid Table 5 Dark Accent 3" w:uiPriority="50"/>
+    <w:lsdException w:name="Grid Table 6 Colorful Accent 3" w:uiPriority="51"/>
+    <w:lsdException w:name="Grid Table 7 Colorful Accent 3" w:uiPriority="52"/>
+    <w:lsdException w:name="Grid Table 1 Light Accent 4" w:uiPriority="46"/>
+    <w:lsdException w:name="Grid Table 2 Accent 4" w:uiPriority="47"/>
+    <w:lsdException w:name="Grid Table 3 Accent 4" w:uiPriority="48"/>
+    <w:lsdException w:name="Grid Table 4 Accent 4" w:uiPriority="49"/>
+    <w:lsdException w:name="Grid Table 5 Dark Accent 4" w:uiPriority="50"/>
+    <w:lsdException w:name="Grid Table 6 Colorful Accent 4" w:uiPriority="51"/>
+    <w:lsdException w:name="Grid Table 7 Colorful Accent 4" w:uiPriority="52"/>
+    <w:lsdException w:name="Grid Table 1 Light Accent 5" w:uiPriority="46"/>
+    <w:lsdException w:name="Grid Table 2 Accent 5" w:uiPriority="47"/>
+    <w:lsdException w:name="Grid Table 3 Accent 5" w:uiPriority="48"/>
+    <w:lsdException w:name="Grid Table 4 Accent 5" w:uiPriority="49"/>
+    <w:lsdException w:name="Grid Table 5 Dark Accent 5" w:uiPriority="50"/>
+    <w:lsdException w:name="Grid Table 6 Colorful Accent 5" w:uiPriority="51"/>
+    <w:lsdException w:name="Grid Table 7 Colorful Accent 5" w:uiPriority="52"/>
+    <w:lsdException w:name="Grid Table 1 Light Accent 6" w:uiPriority="46"/>
+    <w:lsdException w:name="Grid Table 2 Accent 6" w:uiPriority="47"/>
+    <w:lsdException w:name="Grid Table 3 Accent 6" w:uiPriority="48"/>
+    <w:lsdException w:name="Grid Table 4 Accent 6" w:uiPriority="49"/>
+    <w:lsdException w:name="Grid Table 5 Dark Accent 6" w:uiPriority="50"/>
+    <w:lsdException w:name="Grid Table 6 Colorful Accent 6" w:uiPriority="51"/>
+    <w:lsdException w:name="Grid Table 7 Colorful Accent 6" w:uiPriority="52"/>
+    <w:lsdException w:name="List Table 1 Light" w:uiPriority="46"/>
+    <w:lsdException w:name="List Table 2" w:uiPriority="47"/>
+    <w:lsdException w:name="List Table 3" w:uiPriority="48"/>
+    <w:lsdException w:name="List Table 4" w:uiPriority="49"/>
+    <w:lsdException w:name="List Table 5 Dark" w:uiPriority="50"/>
+    <w:lsdException w:name="List Table 6 Colorful" w:uiPriority="51"/>
+    <w:lsdException w:name="List Table 7 Colorful" w:uiPriority="52"/>
+    <w:lsdException w:name="List Table 1 Light Accent 1" w:uiPriority="46"/>
+    <w:lsdException w:name="List Table 2 Accent 1" w:uiPriority="47"/>
+    <w:lsdException w:name="List Table 3 Accent 1" w:uiPriority="48"/>
+    <w:lsdException w:name="List Table 4 Accent 1" w:uiPriority="49"/>
+    <w:lsdException w:name="List Table 5 Dark Accent 1" w:uiPriority="50"/>
+    <w:lsdException w:name="List Table 6 Colorful Accent 1" w:uiPriority="51"/>
+    <w:lsdException w:name="List Table 7 Colorful Accent 1" w:uiPriority="52"/>
+    <w:lsdException w:name="List Table 1 Light Accent 2" w:uiPriority="46"/>
+    <w:lsdException w:name="List Table 2 Accent 2" w:uiPriority="47"/>
+    <w:lsdException w:name="List Table 3 Accent 2" w:uiPriority="48"/>
+    <w:lsdException w:name="List Table 4 Accent 2" w:uiPriority="49"/>
+    <w:lsdException w:name="List Table 5 Dark Accent 2" w:uiPriority="50"/>
+    <w:lsdException w:name="List Table 6 Colorful Accent 2" w:uiPriority="51"/>
+    <w:lsdException w:name="List Table 7 Colorful Accent 2" w:uiPriority="52"/>
+    <w:lsdException w:name="List Table 1 Light Accent 3" w:uiPriority="46"/>
+    <w:lsdException w:name="List Table 2 Accent 3" w:uiPriority="47"/>
+    <w:lsdException w:name="List Table 3 Accent 3" w:uiPriority="48"/>
+    <w:lsdException w:name="List Table 4 Accent 3" w:uiPriority="49"/>
+    <w:lsdException w:name="List Table 5 Dark Accent 3" w:uiPriority="50"/>
+    <w:lsdException w:name="List Table 6 Colorful Accent 3" w:uiPriority="51"/>
+    <w:lsdException w:name="List Table 7 Colorful Accent 3" w:uiPriority="52"/>
+    <w:lsdException w:name="List Table 1 Light Accent 4" w:uiPriority="46"/>
+    <w:lsdException w:name="List Table 2 Accent 4" w:uiPriority="47"/>
+    <w:lsdException w:name="List Table 3 Accent 4" w:uiPriority="48"/>
+    <w:lsdException w:name="List Table 4 Accent 4" w:uiPriority="49"/>
+    <w:lsdException w:name="List Table 5 Dark Accent 4" w:uiPriority="50"/>
+    <w:lsdException w:name="List Table 6 Colorful Accent 4" w:uiPriority="51"/>
+    <w:lsdException w:name="List Table 7 Colorful Accent 4" w:uiPriority="52"/>
+    <w:lsdException w:name="List Table 1 Light Accent 5" w:uiPriority="46"/>
+    <w:lsdException w:name="List Table 2 Accent 5" w:uiPriority="47"/>
+    <w:lsdException w:name="List Table 3 Accent 5" w:uiPriority="48"/>
+    <w:lsdException w:name="List Table 4 Accent 5" w:uiPriority="49"/>
+    <w:lsdException w:name="List Table 5 Dark Accent 5" w:uiPriority="50"/>
+    <w:lsdException w:name="List Table 6 Colorful Accent 5" w:uiPriority="51"/>
+    <w:lsdException w:name="List Table 7 Colorful Accent 5" w:uiPriority="52"/>
+    <w:lsdException w:name="List Table 1 Light Accent 6" w:uiPriority="46"/>
+    <w:lsdException w:name="List Table 2 Accent 6" w:uiPriority="47"/>
+    <w:lsdException w:name="List Table 3 Accent 6" w:uiPriority="48"/>
+    <w:lsdException w:name="List Table 4 Accent 6" w:uiPriority="49"/>
+    <w:lsdException w:name="List Table 5 Dark Accent 6" w:uiPriority="50"/>
+    <w:lsdException w:name="List Table 6 Colorful Accent 6" w:uiPriority="51"/>
+    <w:lsdException w:name="List Table 7 Colorful Accent 6" w:uiPriority="52"/>
+    <w:lsdException w:name="Mention" w:semiHidden="1" w:unhideWhenUsed="1"/>
+    <w:lsdException w:name="Smart Hyperlink" w:semiHidden="1" w:unhideWhenUsed="1"/>
+    <w:lsdException w:name="Hashtag" w:semiHidden="1" w:unhideWhenUsed="1"/>
+    <w:lsdException w:name="Unresolved Mention" w:semiHidden="1" w:unhideWhenUsed="1"/>
+    <w:lsdException w:name="Smart Link" w:semiHidden="1" w:unhideWhenUsed="1"/>
   </w:latentStyles>
   <w:style w:type="paragraph" w:default="1" w:styleId="Normal">
     <w:name w:val="Normal"/>
     <w:qFormat/>
+  </w:style>
+  <w:style w:type="paragraph" w:styleId="Ttulo1">
+    <w:name w:val="heading 1"/>
+    <w:basedOn w:val="Normal"/>
+    <w:link w:val="Ttulo1Char"/>
+    <w:uiPriority w:val="9"/>
+    <w:qFormat/>
+    <w:rsid w:val="006E708C"/>
+    <w:pPr>
+      <w:spacing w:before="100" w:beforeAutospacing="1" w:after="100" w:afterAutospacing="1" w:line="240" w:lineRule="auto"/>
+      <w:outlineLvl w:val="0"/>
+    </w:pPr>
+    <w:rPr>
+      <w:rFonts w:ascii="Times New Roman" w:eastAsia="Times New Roman" w:hAnsi="Times New Roman" w:cs="Times New Roman"/>
+      <w:b/>
+      <w:bCs/>
+      <w:kern w:val="36"/>
+      <w:sz w:val="48"/>
+      <w:szCs w:val="48"/>
+    </w:rPr>
   </w:style>
   <w:style w:type="character" w:default="1" w:styleId="Fontepargpadro">
     <w:name w:val="Default Paragraph Font"/>
@@ -5238,252 +8292,25 @@
     <w:basedOn w:val="Fontepargpadro"/>
     <w:rsid w:val="00E70C9D"/>
   </w:style>
-</w:styles>
-</file>
-
-<file path=word/stylesWithEffects.xml><?xml version="1.0" encoding="utf-8"?>
-<w:styles xmlns:wpc="http://schemas.microsoft.com/office/word/2010/wordprocessingCanvas" xmlns:mc="http://schemas.openxmlformats.org/markup-compatibility/2006" xmlns:o="urn:schemas-microsoft-com:office:office" xmlns:r="http://schemas.openxmlformats.org/officeDocument/2006/relationships" xmlns:m="http://schemas.openxmlformats.org/officeDocument/2006/math" xmlns:v="urn:schemas-microsoft-com:vml" xmlns:wp14="http://schemas.microsoft.com/office/word/2010/wordprocessingDrawing" xmlns:wp="http://schemas.openxmlformats.org/drawingml/2006/wordprocessingDrawing" xmlns:w10="urn:schemas-microsoft-com:office:word" xmlns:w="http://schemas.openxmlformats.org/wordprocessingml/2006/main" xmlns:w14="http://schemas.microsoft.com/office/word/2010/wordml" xmlns:wpg="http://schemas.microsoft.com/office/word/2010/wordprocessingGroup" xmlns:wpi="http://schemas.microsoft.com/office/word/2010/wordprocessingInk" xmlns:wne="http://schemas.microsoft.com/office/word/2006/wordml" xmlns:wps="http://schemas.microsoft.com/office/word/2010/wordprocessingShape" mc:Ignorable="w14 wp14">
-  <w:docDefaults>
-    <w:rPrDefault>
-      <w:rPr>
-        <w:rFonts w:asciiTheme="minorHAnsi" w:eastAsiaTheme="minorHAnsi" w:hAnsiTheme="minorHAnsi" w:cstheme="minorBidi"/>
-        <w:sz w:val="22"/>
-        <w:szCs w:val="22"/>
-        <w:lang w:val="en-US" w:eastAsia="en-US" w:bidi="ar-SA"/>
-      </w:rPr>
-    </w:rPrDefault>
-    <w:pPrDefault>
-      <w:pPr>
-        <w:spacing w:after="200" w:line="276" w:lineRule="auto"/>
-      </w:pPr>
-    </w:pPrDefault>
-  </w:docDefaults>
-  <w:latentStyles w:defLockedState="0" w:defUIPriority="99" w:defSemiHidden="1" w:defUnhideWhenUsed="1" w:defQFormat="0" w:count="267">
-    <w:lsdException w:name="Normal" w:semiHidden="0" w:uiPriority="0" w:unhideWhenUsed="0" w:qFormat="1"/>
-    <w:lsdException w:name="heading 1" w:semiHidden="0" w:uiPriority="9" w:unhideWhenUsed="0" w:qFormat="1"/>
-    <w:lsdException w:name="heading 2" w:uiPriority="9" w:qFormat="1"/>
-    <w:lsdException w:name="heading 3" w:uiPriority="9" w:qFormat="1"/>
-    <w:lsdException w:name="heading 4" w:uiPriority="9" w:qFormat="1"/>
-    <w:lsdException w:name="heading 5" w:uiPriority="9" w:qFormat="1"/>
-    <w:lsdException w:name="heading 6" w:uiPriority="9" w:qFormat="1"/>
-    <w:lsdException w:name="heading 7" w:uiPriority="9" w:qFormat="1"/>
-    <w:lsdException w:name="heading 8" w:uiPriority="9" w:qFormat="1"/>
-    <w:lsdException w:name="heading 9" w:uiPriority="9" w:qFormat="1"/>
-    <w:lsdException w:name="toc 1" w:uiPriority="39"/>
-    <w:lsdException w:name="toc 2" w:uiPriority="39"/>
-    <w:lsdException w:name="toc 3" w:uiPriority="39"/>
-    <w:lsdException w:name="toc 4" w:uiPriority="39"/>
-    <w:lsdException w:name="toc 5" w:uiPriority="39"/>
-    <w:lsdException w:name="toc 6" w:uiPriority="39"/>
-    <w:lsdException w:name="toc 7" w:uiPriority="39"/>
-    <w:lsdException w:name="toc 8" w:uiPriority="39"/>
-    <w:lsdException w:name="toc 9" w:uiPriority="39"/>
-    <w:lsdException w:name="caption" w:uiPriority="35" w:qFormat="1"/>
-    <w:lsdException w:name="Title" w:semiHidden="0" w:uiPriority="10" w:unhideWhenUsed="0" w:qFormat="1"/>
-    <w:lsdException w:name="Default Paragraph Font" w:uiPriority="1"/>
-    <w:lsdException w:name="Subtitle" w:semiHidden="0" w:uiPriority="11" w:unhideWhenUsed="0" w:qFormat="1"/>
-    <w:lsdException w:name="Strong" w:semiHidden="0" w:uiPriority="22" w:unhideWhenUsed="0" w:qFormat="1"/>
-    <w:lsdException w:name="Emphasis" w:semiHidden="0" w:uiPriority="20" w:unhideWhenUsed="0" w:qFormat="1"/>
-    <w:lsdException w:name="Table Grid" w:semiHidden="0" w:uiPriority="59" w:unhideWhenUsed="0"/>
-    <w:lsdException w:name="Placeholder Text" w:unhideWhenUsed="0"/>
-    <w:lsdException w:name="No Spacing" w:semiHidden="0" w:uiPriority="1" w:unhideWhenUsed="0" w:qFormat="1"/>
-    <w:lsdException w:name="Light Shading" w:semiHidden="0" w:uiPriority="60" w:unhideWhenUsed="0"/>
-    <w:lsdException w:name="Light List" w:semiHidden="0" w:uiPriority="61" w:unhideWhenUsed="0"/>
-    <w:lsdException w:name="Light Grid" w:semiHidden="0" w:uiPriority="62" w:unhideWhenUsed="0"/>
-    <w:lsdException w:name="Medium Shading 1" w:semiHidden="0" w:uiPriority="63" w:unhideWhenUsed="0"/>
-    <w:lsdException w:name="Medium Shading 2" w:semiHidden="0" w:uiPriority="64" w:unhideWhenUsed="0"/>
-    <w:lsdException w:name="Medium List 1" w:semiHidden="0" w:uiPriority="65" w:unhideWhenUsed="0"/>
-    <w:lsdException w:name="Medium List 2" w:semiHidden="0" w:uiPriority="66" w:unhideWhenUsed="0"/>
-    <w:lsdException w:name="Medium Grid 1" w:semiHidden="0" w:uiPriority="67" w:unhideWhenUsed="0"/>
-    <w:lsdException w:name="Medium Grid 2" w:semiHidden="0" w:uiPriority="68" w:unhideWhenUsed="0"/>
-    <w:lsdException w:name="Medium Grid 3" w:semiHidden="0" w:uiPriority="69" w:unhideWhenUsed="0"/>
-    <w:lsdException w:name="Dark List" w:semiHidden="0" w:uiPriority="70" w:unhideWhenUsed="0"/>
-    <w:lsdException w:name="Colorful Shading" w:semiHidden="0" w:uiPriority="71" w:unhideWhenUsed="0"/>
-    <w:lsdException w:name="Colorful List" w:semiHidden="0" w:uiPriority="72" w:unhideWhenUsed="0"/>
-    <w:lsdException w:name="Colorful Grid" w:semiHidden="0" w:uiPriority="73" w:unhideWhenUsed="0"/>
-    <w:lsdException w:name="Light Shading Accent 1" w:semiHidden="0" w:uiPriority="60" w:unhideWhenUsed="0"/>
-    <w:lsdException w:name="Light List Accent 1" w:semiHidden="0" w:uiPriority="61" w:unhideWhenUsed="0"/>
-    <w:lsdException w:name="Light Grid Accent 1" w:semiHidden="0" w:uiPriority="62" w:unhideWhenUsed="0"/>
-    <w:lsdException w:name="Medium Shading 1 Accent 1" w:semiHidden="0" w:uiPriority="63" w:unhideWhenUsed="0"/>
-    <w:lsdException w:name="Medium Shading 2 Accent 1" w:semiHidden="0" w:uiPriority="64" w:unhideWhenUsed="0"/>
-    <w:lsdException w:name="Medium List 1 Accent 1" w:semiHidden="0" w:uiPriority="65" w:unhideWhenUsed="0"/>
-    <w:lsdException w:name="Revision" w:unhideWhenUsed="0"/>
-    <w:lsdException w:name="List Paragraph" w:semiHidden="0" w:uiPriority="34" w:unhideWhenUsed="0" w:qFormat="1"/>
-    <w:lsdException w:name="Quote" w:semiHidden="0" w:uiPriority="29" w:unhideWhenUsed="0" w:qFormat="1"/>
-    <w:lsdException w:name="Intense Quote" w:semiHidden="0" w:uiPriority="30" w:unhideWhenUsed="0" w:qFormat="1"/>
-    <w:lsdException w:name="Medium List 2 Accent 1" w:semiHidden="0" w:uiPriority="66" w:unhideWhenUsed="0"/>
-    <w:lsdException w:name="Medium Grid 1 Accent 1" w:semiHidden="0" w:uiPriority="67" w:unhideWhenUsed="0"/>
-    <w:lsdException w:name="Medium Grid 2 Accent 1" w:semiHidden="0" w:uiPriority="68" w:unhideWhenUsed="0"/>
-    <w:lsdException w:name="Medium Grid 3 Accent 1" w:semiHidden="0" w:uiPriority="69" w:unhideWhenUsed="0"/>
-    <w:lsdException w:name="Dark List Accent 1" w:semiHidden="0" w:uiPriority="70" w:unhideWhenUsed="0"/>
-    <w:lsdException w:name="Colorful Shading Accent 1" w:semiHidden="0" w:uiPriority="71" w:unhideWhenUsed="0"/>
-    <w:lsdException w:name="Colorful List Accent 1" w:semiHidden="0" w:uiPriority="72" w:unhideWhenUsed="0"/>
-    <w:lsdException w:name="Colorful Grid Accent 1" w:semiHidden="0" w:uiPriority="73" w:unhideWhenUsed="0"/>
-    <w:lsdException w:name="Light Shading Accent 2" w:semiHidden="0" w:uiPriority="60" w:unhideWhenUsed="0"/>
-    <w:lsdException w:name="Light List Accent 2" w:semiHidden="0" w:uiPriority="61" w:unhideWhenUsed="0"/>
-    <w:lsdException w:name="Light Grid Accent 2" w:semiHidden="0" w:uiPriority="62" w:unhideWhenUsed="0"/>
-    <w:lsdException w:name="Medium Shading 1 Accent 2" w:semiHidden="0" w:uiPriority="63" w:unhideWhenUsed="0"/>
-    <w:lsdException w:name="Medium Shading 2 Accent 2" w:semiHidden="0" w:uiPriority="64" w:unhideWhenUsed="0"/>
-    <w:lsdException w:name="Medium List 1 Accent 2" w:semiHidden="0" w:uiPriority="65" w:unhideWhenUsed="0"/>
-    <w:lsdException w:name="Medium List 2 Accent 2" w:semiHidden="0" w:uiPriority="66" w:unhideWhenUsed="0"/>
-    <w:lsdException w:name="Medium Grid 1 Accent 2" w:semiHidden="0" w:uiPriority="67" w:unhideWhenUsed="0"/>
-    <w:lsdException w:name="Medium Grid 2 Accent 2" w:semiHidden="0" w:uiPriority="68" w:unhideWhenUsed="0"/>
-    <w:lsdException w:name="Medium Grid 3 Accent 2" w:semiHidden="0" w:uiPriority="69" w:unhideWhenUsed="0"/>
-    <w:lsdException w:name="Dark List Accent 2" w:semiHidden="0" w:uiPriority="70" w:unhideWhenUsed="0"/>
-    <w:lsdException w:name="Colorful Shading Accent 2" w:semiHidden="0" w:uiPriority="71" w:unhideWhenUsed="0"/>
-    <w:lsdException w:name="Colorful List Accent 2" w:semiHidden="0" w:uiPriority="72" w:unhideWhenUsed="0"/>
-    <w:lsdException w:name="Colorful Grid Accent 2" w:semiHidden="0" w:uiPriority="73" w:unhideWhenUsed="0"/>
-    <w:lsdException w:name="Light Shading Accent 3" w:semiHidden="0" w:uiPriority="60" w:unhideWhenUsed="0"/>
-    <w:lsdException w:name="Light List Accent 3" w:semiHidden="0" w:uiPriority="61" w:unhideWhenUsed="0"/>
-    <w:lsdException w:name="Light Grid Accent 3" w:semiHidden="0" w:uiPriority="62" w:unhideWhenUsed="0"/>
-    <w:lsdException w:name="Medium Shading 1 Accent 3" w:semiHidden="0" w:uiPriority="63" w:unhideWhenUsed="0"/>
-    <w:lsdException w:name="Medium Shading 2 Accent 3" w:semiHidden="0" w:uiPriority="64" w:unhideWhenUsed="0"/>
-    <w:lsdException w:name="Medium List 1 Accent 3" w:semiHidden="0" w:uiPriority="65" w:unhideWhenUsed="0"/>
-    <w:lsdException w:name="Medium List 2 Accent 3" w:semiHidden="0" w:uiPriority="66" w:unhideWhenUsed="0"/>
-    <w:lsdException w:name="Medium Grid 1 Accent 3" w:semiHidden="0" w:uiPriority="67" w:unhideWhenUsed="0"/>
-    <w:lsdException w:name="Medium Grid 2 Accent 3" w:semiHidden="0" w:uiPriority="68" w:unhideWhenUsed="0"/>
-    <w:lsdException w:name="Medium Grid 3 Accent 3" w:semiHidden="0" w:uiPriority="69" w:unhideWhenUsed="0"/>
-    <w:lsdException w:name="Dark List Accent 3" w:semiHidden="0" w:uiPriority="70" w:unhideWhenUsed="0"/>
-    <w:lsdException w:name="Colorful Shading Accent 3" w:semiHidden="0" w:uiPriority="71" w:unhideWhenUsed="0"/>
-    <w:lsdException w:name="Colorful List Accent 3" w:semiHidden="0" w:uiPriority="72" w:unhideWhenUsed="0"/>
-    <w:lsdException w:name="Colorful Grid Accent 3" w:semiHidden="0" w:uiPriority="73" w:unhideWhenUsed="0"/>
-    <w:lsdException w:name="Light Shading Accent 4" w:semiHidden="0" w:uiPriority="60" w:unhideWhenUsed="0"/>
-    <w:lsdException w:name="Light List Accent 4" w:semiHidden="0" w:uiPriority="61" w:unhideWhenUsed="0"/>
-    <w:lsdException w:name="Light Grid Accent 4" w:semiHidden="0" w:uiPriority="62" w:unhideWhenUsed="0"/>
-    <w:lsdException w:name="Medium Shading 1 Accent 4" w:semiHidden="0" w:uiPriority="63" w:unhideWhenUsed="0"/>
-    <w:lsdException w:name="Medium Shading 2 Accent 4" w:semiHidden="0" w:uiPriority="64" w:unhideWhenUsed="0"/>
-    <w:lsdException w:name="Medium List 1 Accent 4" w:semiHidden="0" w:uiPriority="65" w:unhideWhenUsed="0"/>
-    <w:lsdException w:name="Medium List 2 Accent 4" w:semiHidden="0" w:uiPriority="66" w:unhideWhenUsed="0"/>
-    <w:lsdException w:name="Medium Grid 1 Accent 4" w:semiHidden="0" w:uiPriority="67" w:unhideWhenUsed="0"/>
-    <w:lsdException w:name="Medium Grid 2 Accent 4" w:semiHidden="0" w:uiPriority="68" w:unhideWhenUsed="0"/>
-    <w:lsdException w:name="Medium Grid 3 Accent 4" w:semiHidden="0" w:uiPriority="69" w:unhideWhenUsed="0"/>
-    <w:lsdException w:name="Dark List Accent 4" w:semiHidden="0" w:uiPriority="70" w:unhideWhenUsed="0"/>
-    <w:lsdException w:name="Colorful Shading Accent 4" w:semiHidden="0" w:uiPriority="71" w:unhideWhenUsed="0"/>
-    <w:lsdException w:name="Colorful List Accent 4" w:semiHidden="0" w:uiPriority="72" w:unhideWhenUsed="0"/>
-    <w:lsdException w:name="Colorful Grid Accent 4" w:semiHidden="0" w:uiPriority="73" w:unhideWhenUsed="0"/>
-    <w:lsdException w:name="Light Shading Accent 5" w:semiHidden="0" w:uiPriority="60" w:unhideWhenUsed="0"/>
-    <w:lsdException w:name="Light List Accent 5" w:semiHidden="0" w:uiPriority="61" w:unhideWhenUsed="0"/>
-    <w:lsdException w:name="Light Grid Accent 5" w:semiHidden="0" w:uiPriority="62" w:unhideWhenUsed="0"/>
-    <w:lsdException w:name="Medium Shading 1 Accent 5" w:semiHidden="0" w:uiPriority="63" w:unhideWhenUsed="0"/>
-    <w:lsdException w:name="Medium Shading 2 Accent 5" w:semiHidden="0" w:uiPriority="64" w:unhideWhenUsed="0"/>
-    <w:lsdException w:name="Medium List 1 Accent 5" w:semiHidden="0" w:uiPriority="65" w:unhideWhenUsed="0"/>
-    <w:lsdException w:name="Medium List 2 Accent 5" w:semiHidden="0" w:uiPriority="66" w:unhideWhenUsed="0"/>
-    <w:lsdException w:name="Medium Grid 1 Accent 5" w:semiHidden="0" w:uiPriority="67" w:unhideWhenUsed="0"/>
-    <w:lsdException w:name="Medium Grid 2 Accent 5" w:semiHidden="0" w:uiPriority="68" w:unhideWhenUsed="0"/>
-    <w:lsdException w:name="Medium Grid 3 Accent 5" w:semiHidden="0" w:uiPriority="69" w:unhideWhenUsed="0"/>
-    <w:lsdException w:name="Dark List Accent 5" w:semiHidden="0" w:uiPriority="70" w:unhideWhenUsed="0"/>
-    <w:lsdException w:name="Colorful Shading Accent 5" w:semiHidden="0" w:uiPriority="71" w:unhideWhenUsed="0"/>
-    <w:lsdException w:name="Colorful List Accent 5" w:semiHidden="0" w:uiPriority="72" w:unhideWhenUsed="0"/>
-    <w:lsdException w:name="Colorful Grid Accent 5" w:semiHidden="0" w:uiPriority="73" w:unhideWhenUsed="0"/>
-    <w:lsdException w:name="Light Shading Accent 6" w:semiHidden="0" w:uiPriority="60" w:unhideWhenUsed="0"/>
-    <w:lsdException w:name="Light List Accent 6" w:semiHidden="0" w:uiPriority="61" w:unhideWhenUsed="0"/>
-    <w:lsdException w:name="Light Grid Accent 6" w:semiHidden="0" w:uiPriority="62" w:unhideWhenUsed="0"/>
-    <w:lsdException w:name="Medium Shading 1 Accent 6" w:semiHidden="0" w:uiPriority="63" w:unhideWhenUsed="0"/>
-    <w:lsdException w:name="Medium Shading 2 Accent 6" w:semiHidden="0" w:uiPriority="64" w:unhideWhenUsed="0"/>
-    <w:lsdException w:name="Medium List 1 Accent 6" w:semiHidden="0" w:uiPriority="65" w:unhideWhenUsed="0"/>
-    <w:lsdException w:name="Medium List 2 Accent 6" w:semiHidden="0" w:uiPriority="66" w:unhideWhenUsed="0"/>
-    <w:lsdException w:name="Medium Grid 1 Accent 6" w:semiHidden="0" w:uiPriority="67" w:unhideWhenUsed="0"/>
-    <w:lsdException w:name="Medium Grid 2 Accent 6" w:semiHidden="0" w:uiPriority="68" w:unhideWhenUsed="0"/>
-    <w:lsdException w:name="Medium Grid 3 Accent 6" w:semiHidden="0" w:uiPriority="69" w:unhideWhenUsed="0"/>
-    <w:lsdException w:name="Dark List Accent 6" w:semiHidden="0" w:uiPriority="70" w:unhideWhenUsed="0"/>
-    <w:lsdException w:name="Colorful Shading Accent 6" w:semiHidden="0" w:uiPriority="71" w:unhideWhenUsed="0"/>
-    <w:lsdException w:name="Colorful List Accent 6" w:semiHidden="0" w:uiPriority="72" w:unhideWhenUsed="0"/>
-    <w:lsdException w:name="Colorful Grid Accent 6" w:semiHidden="0" w:uiPriority="73" w:unhideWhenUsed="0"/>
-    <w:lsdException w:name="Subtle Emphasis" w:semiHidden="0" w:uiPriority="19" w:unhideWhenUsed="0" w:qFormat="1"/>
-    <w:lsdException w:name="Intense Emphasis" w:semiHidden="0" w:uiPriority="21" w:unhideWhenUsed="0" w:qFormat="1"/>
-    <w:lsdException w:name="Subtle Reference" w:semiHidden="0" w:uiPriority="31" w:unhideWhenUsed="0" w:qFormat="1"/>
-    <w:lsdException w:name="Intense Reference" w:semiHidden="0" w:uiPriority="32" w:unhideWhenUsed="0" w:qFormat="1"/>
-    <w:lsdException w:name="Book Title" w:semiHidden="0" w:uiPriority="33" w:unhideWhenUsed="0" w:qFormat="1"/>
-    <w:lsdException w:name="Bibliography" w:uiPriority="37"/>
-    <w:lsdException w:name="TOC Heading" w:uiPriority="39" w:qFormat="1"/>
-  </w:latentStyles>
-  <w:style w:type="paragraph" w:default="1" w:styleId="Normal">
-    <w:name w:val="Normal"/>
-    <w:qFormat/>
-  </w:style>
-  <w:style w:type="character" w:default="1" w:styleId="Fontepargpadro">
-    <w:name w:val="Default Paragraph Font"/>
-    <w:uiPriority w:val="1"/>
-    <w:semiHidden/>
-    <w:unhideWhenUsed/>
-  </w:style>
-  <w:style w:type="table" w:default="1" w:styleId="Tabelanormal">
-    <w:name w:val="Normal Table"/>
-    <w:uiPriority w:val="99"/>
-    <w:semiHidden/>
-    <w:unhideWhenUsed/>
-    <w:tblPr>
-      <w:tblInd w:w="0" w:type="dxa"/>
-      <w:tblCellMar>
-        <w:top w:w="0" w:type="dxa"/>
-        <w:left w:w="108" w:type="dxa"/>
-        <w:bottom w:w="0" w:type="dxa"/>
-        <w:right w:w="108" w:type="dxa"/>
-      </w:tblCellMar>
-    </w:tblPr>
-  </w:style>
-  <w:style w:type="numbering" w:default="1" w:styleId="Semlista">
-    <w:name w:val="No List"/>
-    <w:uiPriority w:val="99"/>
-    <w:semiHidden/>
-    <w:unhideWhenUsed/>
-  </w:style>
-  <w:style w:type="paragraph" w:styleId="Textodebalo">
-    <w:name w:val="Balloon Text"/>
-    <w:basedOn w:val="Normal"/>
-    <w:link w:val="TextodebaloChar"/>
-    <w:uiPriority w:val="99"/>
-    <w:semiHidden/>
-    <w:unhideWhenUsed/>
-    <w:rsid w:val="00440D23"/>
-    <w:pPr>
-      <w:spacing w:after="0" w:line="240" w:lineRule="auto"/>
-    </w:pPr>
+  <w:style w:type="character" w:customStyle="1" w:styleId="Ttulo1Char">
+    <w:name w:val="Título 1 Char"/>
+    <w:basedOn w:val="Fontepargpadro"/>
+    <w:link w:val="Ttulo1"/>
+    <w:uiPriority w:val="9"/>
+    <w:rsid w:val="006E708C"/>
     <w:rPr>
-      <w:rFonts w:ascii="Tahoma" w:hAnsi="Tahoma" w:cs="Tahoma"/>
-      <w:sz w:val="16"/>
-      <w:szCs w:val="16"/>
+      <w:rFonts w:ascii="Times New Roman" w:eastAsia="Times New Roman" w:hAnsi="Times New Roman" w:cs="Times New Roman"/>
+      <w:b/>
+      <w:bCs/>
+      <w:kern w:val="36"/>
+      <w:sz w:val="48"/>
+      <w:szCs w:val="48"/>
     </w:rPr>
   </w:style>
-  <w:style w:type="character" w:customStyle="1" w:styleId="TextodebaloChar">
-    <w:name w:val="Texto de balão Char"/>
-    <w:basedOn w:val="Fontepargpadro"/>
-    <w:link w:val="Textodebalo"/>
-    <w:uiPriority w:val="99"/>
-    <w:semiHidden/>
-    <w:rsid w:val="00440D23"/>
-    <w:rPr>
-      <w:rFonts w:ascii="Tahoma" w:hAnsi="Tahoma" w:cs="Tahoma"/>
-      <w:sz w:val="16"/>
-      <w:szCs w:val="16"/>
-    </w:rPr>
-  </w:style>
-  <w:style w:type="paragraph" w:styleId="PargrafodaLista">
-    <w:name w:val="List Paragraph"/>
+  <w:style w:type="paragraph" w:customStyle="1" w:styleId="pw-post-body-paragraph">
+    <w:name w:val="pw-post-body-paragraph"/>
     <w:basedOn w:val="Normal"/>
-    <w:uiPriority w:val="34"/>
-    <w:qFormat/>
-    <w:rsid w:val="000C0730"/>
-    <w:pPr>
-      <w:ind w:left="720"/>
-      <w:contextualSpacing/>
-    </w:pPr>
-  </w:style>
-  <w:style w:type="character" w:styleId="Forte">
-    <w:name w:val="Strong"/>
-    <w:basedOn w:val="Fontepargpadro"/>
-    <w:uiPriority w:val="22"/>
-    <w:qFormat/>
-    <w:rsid w:val="002F58D2"/>
-    <w:rPr>
-      <w:b/>
-      <w:bCs/>
-    </w:rPr>
-  </w:style>
-  <w:style w:type="paragraph" w:customStyle="1" w:styleId="jd">
-    <w:name w:val="jd"/>
-    <w:basedOn w:val="Normal"/>
-    <w:rsid w:val="002F58D2"/>
+    <w:rsid w:val="006E708C"/>
     <w:pPr>
       <w:spacing w:before="100" w:beforeAutospacing="1" w:after="100" w:afterAutospacing="1" w:line="240" w:lineRule="auto"/>
     </w:pPr>
@@ -5493,13 +8320,33 @@
       <w:szCs w:val="24"/>
     </w:rPr>
   </w:style>
-  <w:style w:type="paragraph" w:styleId="NormalWeb">
-    <w:name w:val="Normal (Web)"/>
-    <w:basedOn w:val="Normal"/>
+  <w:style w:type="character" w:styleId="nfase">
+    <w:name w:val="Emphasis"/>
+    <w:basedOn w:val="Fontepargpadro"/>
+    <w:uiPriority w:val="20"/>
+    <w:qFormat/>
+    <w:rsid w:val="006E708C"/>
+    <w:rPr>
+      <w:i/>
+      <w:iCs/>
+    </w:rPr>
+  </w:style>
+  <w:style w:type="character" w:styleId="MenoPendente">
+    <w:name w:val="Unresolved Mention"/>
+    <w:basedOn w:val="Fontepargpadro"/>
     <w:uiPriority w:val="99"/>
     <w:semiHidden/>
     <w:unhideWhenUsed/>
-    <w:rsid w:val="00E70C9D"/>
+    <w:rsid w:val="0070314D"/>
+    <w:rPr>
+      <w:color w:val="605E5C"/>
+      <w:shd w:val="clear" w:color="auto" w:fill="E1DFDD"/>
+    </w:rPr>
+  </w:style>
+  <w:style w:type="paragraph" w:customStyle="1" w:styleId="graf">
+    <w:name w:val="graf"/>
+    <w:basedOn w:val="Normal"/>
+    <w:rsid w:val="004F6D34"/>
     <w:pPr>
       <w:spacing w:before="100" w:beforeAutospacing="1" w:after="100" w:afterAutospacing="1" w:line="240" w:lineRule="auto"/>
     </w:pPr>
@@ -5507,41 +8354,8 @@
       <w:rFonts w:ascii="Times New Roman" w:eastAsia="Times New Roman" w:hAnsi="Times New Roman" w:cs="Times New Roman"/>
       <w:sz w:val="24"/>
       <w:szCs w:val="24"/>
+      <w:lang w:val="pt-BR" w:eastAsia="pt-BR"/>
     </w:rPr>
-  </w:style>
-  <w:style w:type="character" w:styleId="Hyperlink">
-    <w:name w:val="Hyperlink"/>
-    <w:basedOn w:val="Fontepargpadro"/>
-    <w:uiPriority w:val="99"/>
-    <w:unhideWhenUsed/>
-    <w:rsid w:val="00E70C9D"/>
-    <w:rPr>
-      <w:color w:val="0000FF" w:themeColor="hyperlink"/>
-      <w:u w:val="single"/>
-    </w:rPr>
-  </w:style>
-  <w:style w:type="paragraph" w:customStyle="1" w:styleId="paragraph">
-    <w:name w:val="paragraph"/>
-    <w:basedOn w:val="Normal"/>
-    <w:rsid w:val="00E70C9D"/>
-    <w:pPr>
-      <w:spacing w:before="100" w:beforeAutospacing="1" w:after="100" w:afterAutospacing="1" w:line="240" w:lineRule="auto"/>
-    </w:pPr>
-    <w:rPr>
-      <w:rFonts w:ascii="Times New Roman" w:eastAsia="Times New Roman" w:hAnsi="Times New Roman" w:cs="Times New Roman"/>
-      <w:sz w:val="24"/>
-      <w:szCs w:val="24"/>
-    </w:rPr>
-  </w:style>
-  <w:style w:type="character" w:customStyle="1" w:styleId="normaltextrun">
-    <w:name w:val="normaltextrun"/>
-    <w:basedOn w:val="Fontepargpadro"/>
-    <w:rsid w:val="00E70C9D"/>
-  </w:style>
-  <w:style w:type="character" w:customStyle="1" w:styleId="eop">
-    <w:name w:val="eop"/>
-    <w:basedOn w:val="Fontepargpadro"/>
-    <w:rsid w:val="00E70C9D"/>
   </w:style>
 </w:styles>
 </file>
@@ -5836,7 +8650,7 @@
 </file>
 
 <file path=customXml/itemProps1.xml><?xml version="1.0" encoding="utf-8"?>
-<ds:datastoreItem xmlns:ds="http://schemas.openxmlformats.org/officeDocument/2006/customXml" ds:itemID="{B3FA6EBE-EE6C-46F6-8652-2153C1825B66}">
+<ds:datastoreItem xmlns:ds="http://schemas.openxmlformats.org/officeDocument/2006/customXml" ds:itemID="{14477166-B8AE-4B88-BC2A-4EAE75C3C118}">
   <ds:schemaRefs>
     <ds:schemaRef ds:uri="http://schemas.openxmlformats.org/officeDocument/2006/bibliography"/>
   </ds:schemaRefs>
